--- a/Documentacion/Modelo de calidad/informe modelo calidad.docx
+++ b/Documentacion/Modelo de calidad/informe modelo calidad.docx
@@ -10,11 +10,16 @@
           <w:docPartUnique/>
         </w:docPartObj>
       </w:sdtPr>
+      <w:sdtEndPr/>
       <w:sdtContent>
         <w:p>
+          <w:pPr>
+            <w:jc w:val="both"/>
+          </w:pPr>
           <w:r>
             <w:rPr>
               <w:noProof/>
+              <w:lang w:eastAsia="es-CO"/>
             </w:rPr>
             <mc:AlternateContent>
               <mc:Choice Requires="wps">
@@ -87,6 +92,7 @@
                                     <w:dataBinding w:prefixMappings="xmlns:ns0='http://schemas.openxmlformats.org/package/2006/metadata/core-properties' xmlns:ns1='http://purl.org/dc/elements/1.1/'" w:xpath="/ns0:coreProperties[1]/ns1:creator[1]" w:storeItemID="{6C3C8BC8-F283-45AE-878A-BAB7291924A1}"/>
                                     <w:text/>
                                   </w:sdtPr>
+                                  <w:sdtEndPr/>
                                   <w:sdtContent>
                                     <w:r>
                                       <w:rPr>
@@ -124,7 +130,7 @@
                     <v:stroke joinstyle="miter"/>
                     <v:path gradientshapeok="t" o:connecttype="rect"/>
                   </v:shapetype>
-                  <v:shape id="Cuadro de texto 465" o:spid="_x0000_s1026" type="#_x0000_t202" style="position:absolute;margin-left:0;margin-top:0;width:220.3pt;height:21.15pt;z-index:251664384;visibility:visible;mso-wrap-style:square;mso-width-percent:360;mso-height-percent:0;mso-left-percent:455;mso-top-percent:660;mso-wrap-distance-left:9pt;mso-wrap-distance-top:0;mso-wrap-distance-right:9pt;mso-wrap-distance-bottom:0;mso-position-horizontal-relative:page;mso-position-vertical-relative:page;mso-width-percent:360;mso-height-percent:0;mso-left-percent:455;mso-top-percent:660;mso-width-relative:page;mso-height-relative:margin;v-text-anchor:bottom" o:gfxdata="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" filled="f" stroked="f" strokeweight=".5pt">
+                  <v:shape id="Cuadro de texto 465" o:spid="_x0000_s1026" type="#_x0000_t202" style="position:absolute;left:0;text-align:left;margin-left:0;margin-top:0;width:220.3pt;height:21.15pt;z-index:251664384;visibility:visible;mso-wrap-style:square;mso-width-percent:360;mso-height-percent:0;mso-left-percent:455;mso-top-percent:660;mso-wrap-distance-left:9pt;mso-wrap-distance-top:0;mso-wrap-distance-right:9pt;mso-wrap-distance-bottom:0;mso-position-horizontal-relative:page;mso-position-vertical-relative:page;mso-width-percent:360;mso-height-percent:0;mso-left-percent:455;mso-top-percent:660;mso-width-relative:page;mso-height-relative:margin;v-text-anchor:bottom" o:gfxdata="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" filled="f" stroked="f" strokeweight=".5pt">
                     <v:textbox style="mso-fit-shape-to-text:t">
                       <w:txbxContent>
                         <w:p>
@@ -144,6 +150,7 @@
                               <w:dataBinding w:prefixMappings="xmlns:ns0='http://schemas.openxmlformats.org/package/2006/metadata/core-properties' xmlns:ns1='http://purl.org/dc/elements/1.1/'" w:xpath="/ns0:coreProperties[1]/ns1:creator[1]" w:storeItemID="{6C3C8BC8-F283-45AE-878A-BAB7291924A1}"/>
                               <w:text/>
                             </w:sdtPr>
+                            <w:sdtEndPr/>
                             <w:sdtContent>
                               <w:r>
                                 <w:rPr>
@@ -166,6 +173,7 @@
           <w:r>
             <w:rPr>
               <w:noProof/>
+              <w:lang w:eastAsia="es-CO"/>
             </w:rPr>
             <mc:AlternateContent>
               <mc:Choice Requires="wps">
@@ -260,7 +268,7 @@
               </mc:Choice>
               <mc:Fallback>
                 <w:pict>
-                  <v:rect id="Rectángulo 466" o:spid="_x0000_s1027" style="position:absolute;margin-left:0;margin-top:0;width:581.4pt;height:752.4pt;z-index:-251653120;visibility:visible;mso-wrap-style:square;mso-width-percent:950;mso-height-percent:950;mso-wrap-distance-left:9pt;mso-wrap-distance-top:0;mso-wrap-distance-right:9pt;mso-wrap-distance-bottom:0;mso-position-horizontal:center;mso-position-horizontal-relative:page;mso-position-vertical:center;mso-position-vertical-relative:page;mso-width-percent:950;mso-height-percent:950;mso-width-relative:page;mso-height-relative:page;v-text-anchor:middle" o:gfxdata="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" fillcolor="#deeaf6 [660]" stroked="f" strokeweight="1pt">
+                  <v:rect id="Rectángulo 466" o:spid="_x0000_s1027" style="position:absolute;left:0;text-align:left;margin-left:0;margin-top:0;width:581.4pt;height:752.4pt;z-index:-251653120;visibility:visible;mso-wrap-style:square;mso-width-percent:950;mso-height-percent:950;mso-wrap-distance-left:9pt;mso-wrap-distance-top:0;mso-wrap-distance-right:9pt;mso-wrap-distance-bottom:0;mso-position-horizontal:center;mso-position-horizontal-relative:page;mso-position-vertical:center;mso-position-vertical-relative:page;mso-width-percent:950;mso-height-percent:950;mso-width-relative:page;mso-height-relative:page;v-text-anchor:middle" o:gfxdata="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" fillcolor="#deeaf6 [660]" stroked="f" strokeweight="1pt">
                     <v:fill color2="#9cc2e5 [1940]" rotate="t" focus="100%" type="gradient">
                       <o:fill v:ext="view" type="gradientUnscaled"/>
                     </v:fill>
@@ -279,6 +287,7 @@
           <w:r>
             <w:rPr>
               <w:noProof/>
+              <w:lang w:eastAsia="es-CO"/>
             </w:rPr>
             <mc:AlternateContent>
               <mc:Choice Requires="wps">
@@ -369,12 +378,13 @@
                                     <w:dataBinding w:prefixMappings="xmlns:ns0='http://schemas.microsoft.com/office/2006/coverPageProps'" w:xpath="/ns0:CoverPageProperties[1]/ns0:Abstract[1]" w:storeItemID="{55AF091B-3C7A-41E3-B477-F2FDAA23CFDA}"/>
                                     <w:text/>
                                   </w:sdtPr>
+                                  <w:sdtEndPr/>
                                   <w:sdtContent>
                                     <w:r>
                                       <w:rPr>
                                         <w:color w:val="FFFFFF" w:themeColor="background1"/>
                                       </w:rPr>
-                                      <w:t>Informe donde se describirá el paso a paso para realizar las pruebas de seguridad en sonarqube y owasp</w:t>
+                                      <w:t>Veremos los escenarios donde desarrollamos los escenarios de calidad</w:t>
                                     </w:r>
                                   </w:sdtContent>
                                 </w:sdt>
@@ -401,7 +411,7 @@
               </mc:Choice>
               <mc:Fallback>
                 <w:pict>
-                  <v:rect id="Rectángulo 467" o:spid="_x0000_s1028" style="position:absolute;margin-left:0;margin-top:0;width:226.45pt;height:237.6pt;z-index:251660288;visibility:visible;mso-wrap-style:square;mso-width-percent:370;mso-height-percent:300;mso-left-percent:455;mso-top-percent:25;mso-wrap-distance-left:9pt;mso-wrap-distance-top:0;mso-wrap-distance-right:9pt;mso-wrap-distance-bottom:0;mso-position-horizontal-relative:page;mso-position-vertical-relative:page;mso-width-percent:370;mso-height-percent:300;mso-left-percent:455;mso-top-percent:25;mso-width-relative:page;mso-height-relative:page;v-text-anchor:bottom" o:gfxdata="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" fillcolor="#44546a [3215]" stroked="f" strokeweight="1pt">
+                  <v:rect id="Rectángulo 467" o:spid="_x0000_s1028" style="position:absolute;left:0;text-align:left;margin-left:0;margin-top:0;width:226.45pt;height:237.6pt;z-index:251660288;visibility:visible;mso-wrap-style:square;mso-width-percent:370;mso-height-percent:300;mso-left-percent:455;mso-top-percent:25;mso-wrap-distance-left:9pt;mso-wrap-distance-top:0;mso-wrap-distance-right:9pt;mso-wrap-distance-bottom:0;mso-position-horizontal-relative:page;mso-position-vertical-relative:page;mso-width-percent:370;mso-height-percent:300;mso-left-percent:455;mso-top-percent:25;mso-width-relative:page;mso-height-relative:page;v-text-anchor:bottom" o:gfxdata="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" fillcolor="#44546a [3215]" stroked="f" strokeweight="1pt">
                     <v:textbox inset="14.4pt,14.4pt,14.4pt,28.8pt">
                       <w:txbxContent>
                         <w:p>
@@ -422,12 +432,13 @@
                               <w:dataBinding w:prefixMappings="xmlns:ns0='http://schemas.microsoft.com/office/2006/coverPageProps'" w:xpath="/ns0:CoverPageProperties[1]/ns0:Abstract[1]" w:storeItemID="{55AF091B-3C7A-41E3-B477-F2FDAA23CFDA}"/>
                               <w:text/>
                             </w:sdtPr>
+                            <w:sdtEndPr/>
                             <w:sdtContent>
                               <w:r>
                                 <w:rPr>
                                   <w:color w:val="FFFFFF" w:themeColor="background1"/>
                                 </w:rPr>
-                                <w:t>Informe donde se describirá el paso a paso para realizar las pruebas de seguridad en sonarqube y owasp</w:t>
+                                <w:t>Veremos los escenarios donde desarrollamos los escenarios de calidad</w:t>
                               </w:r>
                             </w:sdtContent>
                           </w:sdt>
@@ -443,6 +454,7 @@
           <w:r>
             <w:rPr>
               <w:noProof/>
+              <w:lang w:eastAsia="es-CO"/>
             </w:rPr>
             <mc:AlternateContent>
               <mc:Choice Requires="wps">
@@ -547,6 +559,7 @@
           <w:r>
             <w:rPr>
               <w:noProof/>
+              <w:lang w:eastAsia="es-CO"/>
             </w:rPr>
             <mc:AlternateContent>
               <mc:Choice Requires="wps">
@@ -644,6 +657,7 @@
           <w:r>
             <w:rPr>
               <w:noProof/>
+              <w:lang w:eastAsia="es-CO"/>
             </w:rPr>
             <mc:AlternateContent>
               <mc:Choice Requires="wps">
@@ -712,6 +726,7 @@
                                   <w:dataBinding w:prefixMappings="xmlns:ns0='http://schemas.openxmlformats.org/package/2006/metadata/core-properties' xmlns:ns1='http://purl.org/dc/elements/1.1/'" w:xpath="/ns0:coreProperties[1]/ns1:title[1]" w:storeItemID="{6C3C8BC8-F283-45AE-878A-BAB7291924A1}"/>
                                   <w:text/>
                                 </w:sdtPr>
+                                <w:sdtEndPr/>
                                 <w:sdtContent>
                                   <w:p>
                                     <w:pPr>
@@ -730,7 +745,7 @@
                                         <w:sz w:val="72"/>
                                         <w:szCs w:val="72"/>
                                       </w:rPr>
-                                      <w:t>Informe de Seguridad</w:t>
+                                      <w:t>Modelos Calidad</w:t>
                                     </w:r>
                                   </w:p>
                                 </w:sdtContent>
@@ -748,6 +763,7 @@
                                   <w:dataBinding w:prefixMappings="xmlns:ns0='http://schemas.openxmlformats.org/package/2006/metadata/core-properties' xmlns:ns1='http://purl.org/dc/elements/1.1/'" w:xpath="/ns0:coreProperties[1]/ns1:subject[1]" w:storeItemID="{6C3C8BC8-F283-45AE-878A-BAB7291924A1}"/>
                                   <w:text/>
                                 </w:sdtPr>
+                                <w:sdtEndPr/>
                                 <w:sdtContent>
                                   <w:p>
                                     <w:pPr>
@@ -792,7 +808,7 @@
               </mc:Choice>
               <mc:Fallback>
                 <w:pict>
-                  <v:shape id="Cuadro de texto 470" o:spid="_x0000_s1029" type="#_x0000_t202" style="position:absolute;margin-left:0;margin-top:0;width:220.3pt;height:194.9pt;z-index:251661312;visibility:visible;mso-wrap-style:square;mso-width-percent:360;mso-height-percent:280;mso-left-percent:455;mso-top-percent:350;mso-wrap-distance-left:9pt;mso-wrap-distance-top:0;mso-wrap-distance-right:9pt;mso-wrap-distance-bottom:0;mso-position-horizontal-relative:page;mso-position-vertical-relative:page;mso-width-percent:360;mso-height-percent:280;mso-left-percent:455;mso-top-percent:350;mso-width-relative:page;mso-height-relative:page;v-text-anchor:top" o:gfxdata="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" filled="f" stroked="f" strokeweight=".5pt">
+                  <v:shape id="Cuadro de texto 470" o:spid="_x0000_s1029" type="#_x0000_t202" style="position:absolute;left:0;text-align:left;margin-left:0;margin-top:0;width:220.3pt;height:194.9pt;z-index:251661312;visibility:visible;mso-wrap-style:square;mso-width-percent:360;mso-height-percent:280;mso-left-percent:455;mso-top-percent:350;mso-wrap-distance-left:9pt;mso-wrap-distance-top:0;mso-wrap-distance-right:9pt;mso-wrap-distance-bottom:0;mso-position-horizontal-relative:page;mso-position-vertical-relative:page;mso-width-percent:360;mso-height-percent:280;mso-left-percent:455;mso-top-percent:350;mso-width-relative:page;mso-height-relative:page;v-text-anchor:top" o:gfxdata="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" filled="f" stroked="f" strokeweight=".5pt">
                     <v:textbox style="mso-fit-shape-to-text:t">
                       <w:txbxContent>
                         <w:sdt>
@@ -808,6 +824,7 @@
                             <w:dataBinding w:prefixMappings="xmlns:ns0='http://schemas.openxmlformats.org/package/2006/metadata/core-properties' xmlns:ns1='http://purl.org/dc/elements/1.1/'" w:xpath="/ns0:coreProperties[1]/ns1:title[1]" w:storeItemID="{6C3C8BC8-F283-45AE-878A-BAB7291924A1}"/>
                             <w:text/>
                           </w:sdtPr>
+                          <w:sdtEndPr/>
                           <w:sdtContent>
                             <w:p>
                               <w:pPr>
@@ -826,7 +843,7 @@
                                   <w:sz w:val="72"/>
                                   <w:szCs w:val="72"/>
                                 </w:rPr>
-                                <w:t>Informe de Seguridad</w:t>
+                                <w:t>Modelos Calidad</w:t>
                               </w:r>
                             </w:p>
                           </w:sdtContent>
@@ -844,6 +861,7 @@
                             <w:dataBinding w:prefixMappings="xmlns:ns0='http://schemas.openxmlformats.org/package/2006/metadata/core-properties' xmlns:ns1='http://purl.org/dc/elements/1.1/'" w:xpath="/ns0:coreProperties[1]/ns1:subject[1]" w:storeItemID="{6C3C8BC8-F283-45AE-878A-BAB7291924A1}"/>
                             <w:text/>
                           </w:sdtPr>
+                          <w:sdtEndPr/>
                           <w:sdtContent>
                             <w:p>
                               <w:pPr>
@@ -876,6 +894,9 @@
           </w:r>
         </w:p>
         <w:p>
+          <w:pPr>
+            <w:jc w:val="both"/>
+          </w:pPr>
           <w:r>
             <w:br w:type="page"/>
           </w:r>
@@ -885,7 +906,11 @@
     <w:sdt>
       <w:sdtPr>
         <w:rPr>
-          <w:lang w:val="es-ES"/>
+          <w:rFonts w:asciiTheme="minorHAnsi" w:eastAsiaTheme="minorHAnsi" w:hAnsiTheme="minorHAnsi" w:cstheme="minorBidi"/>
+          <w:color w:val="auto"/>
+          <w:sz w:val="22"/>
+          <w:szCs w:val="22"/>
+          <w:lang w:val="es-ES" w:eastAsia="en-US"/>
         </w:rPr>
         <w:id w:val="-624997313"/>
         <w:docPartObj>
@@ -895,19 +920,15 @@
       </w:sdtPr>
       <w:sdtEndPr>
         <w:rPr>
-          <w:rFonts w:asciiTheme="minorHAnsi" w:eastAsiaTheme="minorHAnsi" w:hAnsiTheme="minorHAnsi" w:cstheme="minorBidi"/>
           <w:b/>
           <w:bCs/>
-          <w:color w:val="auto"/>
-          <w:sz w:val="22"/>
-          <w:szCs w:val="22"/>
-          <w:lang w:eastAsia="en-US"/>
         </w:rPr>
       </w:sdtEndPr>
       <w:sdtContent>
         <w:p>
           <w:pPr>
             <w:pStyle w:val="TtuloTDC"/>
+            <w:jc w:val="both"/>
           </w:pPr>
           <w:r>
             <w:rPr>
@@ -923,7 +944,9 @@
               <w:tab w:val="right" w:leader="dot" w:pos="8828"/>
             </w:tabs>
             <w:rPr>
+              <w:rFonts w:eastAsiaTheme="minorEastAsia"/>
               <w:noProof/>
+              <w:lang w:eastAsia="es-CO"/>
             </w:rPr>
           </w:pPr>
           <w:r>
@@ -935,7 +958,7 @@
           <w:r>
             <w:fldChar w:fldCharType="separate"/>
           </w:r>
-          <w:hyperlink w:anchor="_Toc89602219" w:history="1">
+          <w:hyperlink w:anchor="_Toc89629073" w:history="1">
             <w:r>
               <w:rPr>
                 <w:rStyle w:val="Hipervnculo"/>
@@ -962,7 +985,7 @@
                 <w:noProof/>
                 <w:webHidden/>
               </w:rPr>
-              <w:instrText xml:space="preserve"> PAGEREF _Toc89602219 \h </w:instrText>
+              <w:instrText xml:space="preserve"> PAGEREF _Toc89629073 \h </w:instrText>
             </w:r>
             <w:r>
               <w:rPr>
@@ -982,7 +1005,7 @@
                 <w:noProof/>
                 <w:webHidden/>
               </w:rPr>
-              <w:t>2</w:t>
+              <w:t>3</w:t>
             </w:r>
             <w:r>
               <w:rPr>
@@ -1000,16 +1023,19 @@
               <w:tab w:val="right" w:leader="dot" w:pos="8828"/>
             </w:tabs>
             <w:rPr>
+              <w:rFonts w:eastAsiaTheme="minorEastAsia"/>
               <w:noProof/>
+              <w:lang w:eastAsia="es-CO"/>
             </w:rPr>
           </w:pPr>
-          <w:hyperlink w:anchor="_Toc89602220" w:history="1">
+          <w:hyperlink w:anchor="_Toc89629074" w:history="1">
             <w:r>
               <w:rPr>
                 <w:rStyle w:val="Hipervnculo"/>
                 <w:noProof/>
-              </w:rPr>
-              <w:t>OWASP</w:t>
+                <w:lang w:val="es-ES"/>
+              </w:rPr>
+              <w:t>ESCENARIO SEGURIDAD</w:t>
             </w:r>
             <w:r>
               <w:rPr>
@@ -1030,7 +1056,7 @@
                 <w:noProof/>
                 <w:webHidden/>
               </w:rPr>
-              <w:instrText xml:space="preserve"> PAGEREF _Toc89602220 \h </w:instrText>
+              <w:instrText xml:space="preserve"> PAGEREF _Toc89629074 \h </w:instrText>
             </w:r>
             <w:r>
               <w:rPr>
@@ -1050,7 +1076,7 @@
                 <w:noProof/>
                 <w:webHidden/>
               </w:rPr>
-              <w:t>3</w:t>
+              <w:t>4</w:t>
             </w:r>
             <w:r>
               <w:rPr>
@@ -1068,16 +1094,18 @@
               <w:tab w:val="right" w:leader="dot" w:pos="8828"/>
             </w:tabs>
             <w:rPr>
+              <w:rFonts w:eastAsiaTheme="minorEastAsia"/>
               <w:noProof/>
+              <w:lang w:eastAsia="es-CO"/>
             </w:rPr>
           </w:pPr>
-          <w:hyperlink w:anchor="_Toc89602221" w:history="1">
+          <w:hyperlink w:anchor="_Toc89629075" w:history="1">
             <w:r>
               <w:rPr>
                 <w:rStyle w:val="Hipervnculo"/>
                 <w:noProof/>
               </w:rPr>
-              <w:t>DEFINICION</w:t>
+              <w:t>PRUEBA OWASP</w:t>
             </w:r>
             <w:r>
               <w:rPr>
@@ -1098,7 +1126,7 @@
                 <w:noProof/>
                 <w:webHidden/>
               </w:rPr>
-              <w:instrText xml:space="preserve"> PAGEREF _Toc89602221 \h </w:instrText>
+              <w:instrText xml:space="preserve"> PAGEREF _Toc89629075 \h </w:instrText>
             </w:r>
             <w:r>
               <w:rPr>
@@ -1118,7 +1146,7 @@
                 <w:noProof/>
                 <w:webHidden/>
               </w:rPr>
-              <w:t>3</w:t>
+              <w:t>4</w:t>
             </w:r>
             <w:r>
               <w:rPr>
@@ -1136,16 +1164,18 @@
               <w:tab w:val="right" w:leader="dot" w:pos="8828"/>
             </w:tabs>
             <w:rPr>
+              <w:rFonts w:eastAsiaTheme="minorEastAsia"/>
               <w:noProof/>
+              <w:lang w:eastAsia="es-CO"/>
             </w:rPr>
           </w:pPr>
-          <w:hyperlink w:anchor="_Toc89602222" w:history="1">
+          <w:hyperlink w:anchor="_Toc89629076" w:history="1">
             <w:r>
               <w:rPr>
                 <w:rStyle w:val="Hipervnculo"/>
                 <w:noProof/>
               </w:rPr>
-              <w:t>INSTALACION</w:t>
+              <w:t>PRUEBA SONARQUBE</w:t>
             </w:r>
             <w:r>
               <w:rPr>
@@ -1166,7 +1196,7 @@
                 <w:noProof/>
                 <w:webHidden/>
               </w:rPr>
-              <w:instrText xml:space="preserve"> PAGEREF _Toc89602222 \h </w:instrText>
+              <w:instrText xml:space="preserve"> PAGEREF _Toc89629076 \h </w:instrText>
             </w:r>
             <w:r>
               <w:rPr>
@@ -1186,7 +1216,77 @@
                 <w:noProof/>
                 <w:webHidden/>
               </w:rPr>
-              <w:t>3</w:t>
+              <w:t>4</w:t>
+            </w:r>
+            <w:r>
+              <w:rPr>
+                <w:noProof/>
+                <w:webHidden/>
+              </w:rPr>
+              <w:fldChar w:fldCharType="end"/>
+            </w:r>
+          </w:hyperlink>
+        </w:p>
+        <w:p>
+          <w:pPr>
+            <w:pStyle w:val="TDC2"/>
+            <w:tabs>
+              <w:tab w:val="right" w:leader="dot" w:pos="8828"/>
+            </w:tabs>
+            <w:rPr>
+              <w:rFonts w:eastAsiaTheme="minorEastAsia"/>
+              <w:noProof/>
+              <w:lang w:eastAsia="es-CO"/>
+            </w:rPr>
+          </w:pPr>
+          <w:hyperlink w:anchor="_Toc89629077" w:history="1">
+            <w:r>
+              <w:rPr>
+                <w:rStyle w:val="Hipervnculo"/>
+                <w:noProof/>
+              </w:rPr>
+              <w:t>METRICAS</w:t>
+            </w:r>
+            <w:r>
+              <w:rPr>
+                <w:noProof/>
+                <w:webHidden/>
+              </w:rPr>
+              <w:tab/>
+            </w:r>
+            <w:r>
+              <w:rPr>
+                <w:noProof/>
+                <w:webHidden/>
+              </w:rPr>
+              <w:fldChar w:fldCharType="begin"/>
+            </w:r>
+            <w:r>
+              <w:rPr>
+                <w:noProof/>
+                <w:webHidden/>
+              </w:rPr>
+              <w:instrText xml:space="preserve"> PAGEREF _Toc89629077 \h </w:instrText>
+            </w:r>
+            <w:r>
+              <w:rPr>
+                <w:noProof/>
+                <w:webHidden/>
+              </w:rPr>
+            </w:r>
+            <w:r>
+              <w:rPr>
+                <w:noProof/>
+                <w:webHidden/>
+              </w:rPr>
+              <w:fldChar w:fldCharType="separate"/>
+            </w:r>
+            <w:r>
+              <w:rPr>
+                <w:noProof/>
+                <w:webHidden/>
+              </w:rPr>
+              <w:t>5</w:t>
             </w:r>
             <w:r>
               <w:rPr>
@@ -1204,16 +1304,18 @@
               <w:tab w:val="right" w:leader="dot" w:pos="8828"/>
             </w:tabs>
             <w:rPr>
+              <w:rFonts w:eastAsiaTheme="minorEastAsia"/>
               <w:noProof/>
+              <w:lang w:eastAsia="es-CO"/>
             </w:rPr>
           </w:pPr>
-          <w:hyperlink w:anchor="_Toc89602223" w:history="1">
+          <w:hyperlink w:anchor="_Toc89629078" w:history="1">
             <w:r>
               <w:rPr>
                 <w:rStyle w:val="Hipervnculo"/>
                 <w:noProof/>
               </w:rPr>
-              <w:t>PASO1</w:t>
+              <w:t>SONARQUBE</w:t>
             </w:r>
             <w:r>
               <w:rPr>
@@ -1234,7 +1336,7 @@
                 <w:noProof/>
                 <w:webHidden/>
               </w:rPr>
-              <w:instrText xml:space="preserve"> PAGEREF _Toc89602223 \h </w:instrText>
+              <w:instrText xml:space="preserve"> PAGEREF _Toc89629078 \h </w:instrText>
             </w:r>
             <w:r>
               <w:rPr>
@@ -1254,7 +1356,7 @@
                 <w:noProof/>
                 <w:webHidden/>
               </w:rPr>
-              <w:t>3</w:t>
+              <w:t>5</w:t>
             </w:r>
             <w:r>
               <w:rPr>
@@ -1272,16 +1374,18 @@
               <w:tab w:val="right" w:leader="dot" w:pos="8828"/>
             </w:tabs>
             <w:rPr>
+              <w:rFonts w:eastAsiaTheme="minorEastAsia"/>
               <w:noProof/>
+              <w:lang w:eastAsia="es-CO"/>
             </w:rPr>
           </w:pPr>
-          <w:hyperlink w:anchor="_Toc89602224" w:history="1">
+          <w:hyperlink w:anchor="_Toc89629079" w:history="1">
             <w:r>
               <w:rPr>
                 <w:rStyle w:val="Hipervnculo"/>
                 <w:noProof/>
               </w:rPr>
-              <w:t>PASO2</w:t>
+              <w:t>OWASP</w:t>
             </w:r>
             <w:r>
               <w:rPr>
@@ -1302,7 +1406,7 @@
                 <w:noProof/>
                 <w:webHidden/>
               </w:rPr>
-              <w:instrText xml:space="preserve"> PAGEREF _Toc89602224 \h </w:instrText>
+              <w:instrText xml:space="preserve"> PAGEREF _Toc89629079 \h </w:instrText>
             </w:r>
             <w:r>
               <w:rPr>
@@ -1322,7 +1426,147 @@
                 <w:noProof/>
                 <w:webHidden/>
               </w:rPr>
-              <w:t>3</w:t>
+              <w:t>6</w:t>
+            </w:r>
+            <w:r>
+              <w:rPr>
+                <w:noProof/>
+                <w:webHidden/>
+              </w:rPr>
+              <w:fldChar w:fldCharType="end"/>
+            </w:r>
+          </w:hyperlink>
+        </w:p>
+        <w:p>
+          <w:pPr>
+            <w:pStyle w:val="TDC1"/>
+            <w:tabs>
+              <w:tab w:val="right" w:leader="dot" w:pos="8828"/>
+            </w:tabs>
+            <w:rPr>
+              <w:rFonts w:eastAsiaTheme="minorEastAsia"/>
+              <w:noProof/>
+              <w:lang w:eastAsia="es-CO"/>
+            </w:rPr>
+          </w:pPr>
+          <w:hyperlink w:anchor="_Toc89629080" w:history="1">
+            <w:r>
+              <w:rPr>
+                <w:rStyle w:val="Hipervnculo"/>
+                <w:noProof/>
+              </w:rPr>
+              <w:t>ESCENARIO RENDIMIENTO</w:t>
+            </w:r>
+            <w:r>
+              <w:rPr>
+                <w:noProof/>
+                <w:webHidden/>
+              </w:rPr>
+              <w:tab/>
+            </w:r>
+            <w:r>
+              <w:rPr>
+                <w:noProof/>
+                <w:webHidden/>
+              </w:rPr>
+              <w:fldChar w:fldCharType="begin"/>
+            </w:r>
+            <w:r>
+              <w:rPr>
+                <w:noProof/>
+                <w:webHidden/>
+              </w:rPr>
+              <w:instrText xml:space="preserve"> PAGEREF _Toc89629080 \h </w:instrText>
+            </w:r>
+            <w:r>
+              <w:rPr>
+                <w:noProof/>
+                <w:webHidden/>
+              </w:rPr>
+            </w:r>
+            <w:r>
+              <w:rPr>
+                <w:noProof/>
+                <w:webHidden/>
+              </w:rPr>
+              <w:fldChar w:fldCharType="separate"/>
+            </w:r>
+            <w:r>
+              <w:rPr>
+                <w:noProof/>
+                <w:webHidden/>
+              </w:rPr>
+              <w:t>6</w:t>
+            </w:r>
+            <w:r>
+              <w:rPr>
+                <w:noProof/>
+                <w:webHidden/>
+              </w:rPr>
+              <w:fldChar w:fldCharType="end"/>
+            </w:r>
+          </w:hyperlink>
+        </w:p>
+        <w:p>
+          <w:pPr>
+            <w:pStyle w:val="TDC2"/>
+            <w:tabs>
+              <w:tab w:val="right" w:leader="dot" w:pos="8828"/>
+            </w:tabs>
+            <w:rPr>
+              <w:rFonts w:eastAsiaTheme="minorEastAsia"/>
+              <w:noProof/>
+              <w:lang w:eastAsia="es-CO"/>
+            </w:rPr>
+          </w:pPr>
+          <w:hyperlink w:anchor="_Toc89629081" w:history="1">
+            <w:r>
+              <w:rPr>
+                <w:rStyle w:val="Hipervnculo"/>
+                <w:noProof/>
+              </w:rPr>
+              <w:t>METRICAS</w:t>
+            </w:r>
+            <w:r>
+              <w:rPr>
+                <w:noProof/>
+                <w:webHidden/>
+              </w:rPr>
+              <w:tab/>
+            </w:r>
+            <w:r>
+              <w:rPr>
+                <w:noProof/>
+                <w:webHidden/>
+              </w:rPr>
+              <w:fldChar w:fldCharType="begin"/>
+            </w:r>
+            <w:r>
+              <w:rPr>
+                <w:noProof/>
+                <w:webHidden/>
+              </w:rPr>
+              <w:instrText xml:space="preserve"> PAGEREF _Toc89629081 \h </w:instrText>
+            </w:r>
+            <w:r>
+              <w:rPr>
+                <w:noProof/>
+                <w:webHidden/>
+              </w:rPr>
+            </w:r>
+            <w:r>
+              <w:rPr>
+                <w:noProof/>
+                <w:webHidden/>
+              </w:rPr>
+              <w:fldChar w:fldCharType="separate"/>
+            </w:r>
+            <w:r>
+              <w:rPr>
+                <w:noProof/>
+                <w:webHidden/>
+              </w:rPr>
+              <w:t>7</w:t>
             </w:r>
             <w:r>
               <w:rPr>
@@ -1340,17 +1584,57 @@
               <w:tab w:val="right" w:leader="dot" w:pos="8828"/>
             </w:tabs>
             <w:rPr>
+              <w:rFonts w:eastAsiaTheme="minorEastAsia"/>
               <w:noProof/>
+              <w:lang w:eastAsia="es-CO"/>
             </w:rPr>
           </w:pPr>
-          <w:hyperlink w:anchor="_Toc89602225" w:history="1">
+          <w:hyperlink w:anchor="_Toc89629082" w:history="1">
+            <w:bookmarkStart w:id="0" w:name="_Toc89622965"/>
             <w:r>
               <w:rPr>
                 <w:rStyle w:val="Hipervnculo"/>
                 <w:noProof/>
               </w:rPr>
-              <w:t>PASO3</w:t>
-            </w:r>
+              <w:drawing>
+                <wp:inline distT="0" distB="0" distL="0" distR="0" wp14:anchorId="1160602C" wp14:editId="39563CD8">
+                  <wp:extent cx="1384897" cy="533400"/>
+                  <wp:effectExtent l="0" t="0" r="6350" b="0"/>
+                  <wp:docPr id="3" name="Imagen 3">
+                    <a:hlinkClick xmlns:a="http://schemas.openxmlformats.org/drawingml/2006/main" r:id="rId6"/>
+                  </wp:docPr>
+                  <wp:cNvGraphicFramePr>
+                    <a:graphicFrameLocks xmlns:a="http://schemas.openxmlformats.org/drawingml/2006/main" noChangeAspect="1"/>
+                  </wp:cNvGraphicFramePr>
+                  <a:graphic xmlns:a="http://schemas.openxmlformats.org/drawingml/2006/main">
+                    <a:graphicData uri="http://schemas.openxmlformats.org/drawingml/2006/picture">
+                      <pic:pic xmlns:pic="http://schemas.openxmlformats.org/drawingml/2006/picture">
+                        <pic:nvPicPr>
+                          <pic:cNvPr id="1" name=""/>
+                          <pic:cNvPicPr/>
+                        </pic:nvPicPr>
+                        <pic:blipFill>
+                          <a:blip r:embed="rId7"/>
+                          <a:stretch>
+                            <a:fillRect/>
+                          </a:stretch>
+                        </pic:blipFill>
+                        <pic:spPr>
+                          <a:xfrm>
+                            <a:off x="0" y="0"/>
+                            <a:ext cx="1390507" cy="535561"/>
+                          </a:xfrm>
+                          <a:prstGeom prst="rect">
+                            <a:avLst/>
+                          </a:prstGeom>
+                        </pic:spPr>
+                      </pic:pic>
+                    </a:graphicData>
+                  </a:graphic>
+                </wp:inline>
+              </w:drawing>
+            </w:r>
+            <w:bookmarkEnd w:id="0"/>
             <w:r>
               <w:rPr>
                 <w:noProof/>
@@ -1370,7 +1654,7 @@
                 <w:noProof/>
                 <w:webHidden/>
               </w:rPr>
-              <w:instrText xml:space="preserve"> PAGEREF _Toc89602225 \h </w:instrText>
+              <w:instrText xml:space="preserve"> PAGEREF _Toc89629082 \h </w:instrText>
             </w:r>
             <w:r>
               <w:rPr>
@@ -1390,7 +1674,7 @@
                 <w:noProof/>
                 <w:webHidden/>
               </w:rPr>
-              <w:t>4</w:t>
+              <w:t>7</w:t>
             </w:r>
             <w:r>
               <w:rPr>
@@ -1408,16 +1692,18 @@
               <w:tab w:val="right" w:leader="dot" w:pos="8828"/>
             </w:tabs>
             <w:rPr>
+              <w:rFonts w:eastAsiaTheme="minorEastAsia"/>
               <w:noProof/>
+              <w:lang w:eastAsia="es-CO"/>
             </w:rPr>
           </w:pPr>
-          <w:hyperlink w:anchor="_Toc89602226" w:history="1">
+          <w:hyperlink w:anchor="_Toc89629083" w:history="1">
             <w:r>
               <w:rPr>
                 <w:rStyle w:val="Hipervnculo"/>
                 <w:noProof/>
               </w:rPr>
-              <w:t>SONARQUBE</w:t>
+              <w:t>ESCENARIO MODIFICABILIDAD</w:t>
             </w:r>
             <w:r>
               <w:rPr>
@@ -1438,7 +1724,7 @@
                 <w:noProof/>
                 <w:webHidden/>
               </w:rPr>
-              <w:instrText xml:space="preserve"> PAGEREF _Toc89602226 \h </w:instrText>
+              <w:instrText xml:space="preserve"> PAGEREF _Toc89629083 \h </w:instrText>
             </w:r>
             <w:r>
               <w:rPr>
@@ -1458,7 +1744,7 @@
                 <w:noProof/>
                 <w:webHidden/>
               </w:rPr>
-              <w:t>5</w:t>
+              <w:t>7</w:t>
             </w:r>
             <w:r>
               <w:rPr>
@@ -1476,16 +1762,19 @@
               <w:tab w:val="right" w:leader="dot" w:pos="8828"/>
             </w:tabs>
             <w:rPr>
+              <w:rFonts w:eastAsiaTheme="minorEastAsia"/>
               <w:noProof/>
+              <w:lang w:eastAsia="es-CO"/>
             </w:rPr>
           </w:pPr>
-          <w:hyperlink w:anchor="_Toc89602227" w:history="1">
+          <w:hyperlink w:anchor="_Toc89629084" w:history="1">
             <w:r>
               <w:rPr>
                 <w:rStyle w:val="Hipervnculo"/>
                 <w:noProof/>
-              </w:rPr>
-              <w:t>DEFINICION</w:t>
+                <w:lang w:val="es-ES"/>
+              </w:rPr>
+              <w:t>METRICAS</w:t>
             </w:r>
             <w:r>
               <w:rPr>
@@ -1506,7 +1795,7 @@
                 <w:noProof/>
                 <w:webHidden/>
               </w:rPr>
-              <w:instrText xml:space="preserve"> PAGEREF _Toc89602227 \h </w:instrText>
+              <w:instrText xml:space="preserve"> PAGEREF _Toc89629084 \h </w:instrText>
             </w:r>
             <w:r>
               <w:rPr>
@@ -1526,7 +1815,7 @@
                 <w:noProof/>
                 <w:webHidden/>
               </w:rPr>
-              <w:t>5</w:t>
+              <w:t>8</w:t>
             </w:r>
             <w:r>
               <w:rPr>
@@ -1544,17 +1833,57 @@
               <w:tab w:val="right" w:leader="dot" w:pos="8828"/>
             </w:tabs>
             <w:rPr>
+              <w:rFonts w:eastAsiaTheme="minorEastAsia"/>
               <w:noProof/>
+              <w:lang w:eastAsia="es-CO"/>
             </w:rPr>
           </w:pPr>
-          <w:hyperlink w:anchor="_Toc89602228" w:history="1">
+          <w:hyperlink w:anchor="_Toc89629085" w:history="1">
+            <w:bookmarkStart w:id="1" w:name="_Toc89622968"/>
             <w:r>
               <w:rPr>
                 <w:rStyle w:val="Hipervnculo"/>
                 <w:noProof/>
               </w:rPr>
-              <w:t>INSTALACION</w:t>
-            </w:r>
+              <w:drawing>
+                <wp:inline distT="0" distB="0" distL="0" distR="0" wp14:anchorId="39773896" wp14:editId="2DC29C26">
+                  <wp:extent cx="1247775" cy="571509"/>
+                  <wp:effectExtent l="0" t="0" r="0" b="0"/>
+                  <wp:docPr id="14" name="Imagen 14">
+                    <a:hlinkClick xmlns:a="http://schemas.openxmlformats.org/drawingml/2006/main" r:id="rId8"/>
+                  </wp:docPr>
+                  <wp:cNvGraphicFramePr>
+                    <a:graphicFrameLocks xmlns:a="http://schemas.openxmlformats.org/drawingml/2006/main" noChangeAspect="1"/>
+                  </wp:cNvGraphicFramePr>
+                  <a:graphic xmlns:a="http://schemas.openxmlformats.org/drawingml/2006/main">
+                    <a:graphicData uri="http://schemas.openxmlformats.org/drawingml/2006/picture">
+                      <pic:pic xmlns:pic="http://schemas.openxmlformats.org/drawingml/2006/picture">
+                        <pic:nvPicPr>
+                          <pic:cNvPr id="1" name=""/>
+                          <pic:cNvPicPr/>
+                        </pic:nvPicPr>
+                        <pic:blipFill>
+                          <a:blip r:embed="rId9"/>
+                          <a:stretch>
+                            <a:fillRect/>
+                          </a:stretch>
+                        </pic:blipFill>
+                        <pic:spPr>
+                          <a:xfrm>
+                            <a:off x="0" y="0"/>
+                            <a:ext cx="1262973" cy="578470"/>
+                          </a:xfrm>
+                          <a:prstGeom prst="rect">
+                            <a:avLst/>
+                          </a:prstGeom>
+                        </pic:spPr>
+                      </pic:pic>
+                    </a:graphicData>
+                  </a:graphic>
+                </wp:inline>
+              </w:drawing>
+            </w:r>
+            <w:bookmarkEnd w:id="1"/>
             <w:r>
               <w:rPr>
                 <w:noProof/>
@@ -1574,7 +1903,7 @@
                 <w:noProof/>
                 <w:webHidden/>
               </w:rPr>
-              <w:instrText xml:space="preserve"> PAGEREF _Toc89602228 \h </w:instrText>
+              <w:instrText xml:space="preserve"> PAGEREF _Toc89629085 \h </w:instrText>
             </w:r>
             <w:r>
               <w:rPr>
@@ -1594,211 +1923,7 @@
                 <w:noProof/>
                 <w:webHidden/>
               </w:rPr>
-              <w:t>5</w:t>
-            </w:r>
-            <w:r>
-              <w:rPr>
-                <w:noProof/>
-                <w:webHidden/>
-              </w:rPr>
-              <w:fldChar w:fldCharType="end"/>
-            </w:r>
-          </w:hyperlink>
-        </w:p>
-        <w:p>
-          <w:pPr>
-            <w:pStyle w:val="TDC3"/>
-            <w:tabs>
-              <w:tab w:val="right" w:leader="dot" w:pos="8828"/>
-            </w:tabs>
-            <w:rPr>
-              <w:noProof/>
-            </w:rPr>
-          </w:pPr>
-          <w:hyperlink w:anchor="_Toc89602229" w:history="1">
-            <w:r>
-              <w:rPr>
-                <w:rStyle w:val="Hipervnculo"/>
-                <w:noProof/>
-              </w:rPr>
-              <w:t>PASO1</w:t>
-            </w:r>
-            <w:r>
-              <w:rPr>
-                <w:noProof/>
-                <w:webHidden/>
-              </w:rPr>
-              <w:tab/>
-            </w:r>
-            <w:r>
-              <w:rPr>
-                <w:noProof/>
-                <w:webHidden/>
-              </w:rPr>
-              <w:fldChar w:fldCharType="begin"/>
-            </w:r>
-            <w:r>
-              <w:rPr>
-                <w:noProof/>
-                <w:webHidden/>
-              </w:rPr>
-              <w:instrText xml:space="preserve"> PAGEREF _Toc89602229 \h </w:instrText>
-            </w:r>
-            <w:r>
-              <w:rPr>
-                <w:noProof/>
-                <w:webHidden/>
-              </w:rPr>
-            </w:r>
-            <w:r>
-              <w:rPr>
-                <w:noProof/>
-                <w:webHidden/>
-              </w:rPr>
-              <w:fldChar w:fldCharType="separate"/>
-            </w:r>
-            <w:r>
-              <w:rPr>
-                <w:noProof/>
-                <w:webHidden/>
-              </w:rPr>
-              <w:t>5</w:t>
-            </w:r>
-            <w:r>
-              <w:rPr>
-                <w:noProof/>
-                <w:webHidden/>
-              </w:rPr>
-              <w:fldChar w:fldCharType="end"/>
-            </w:r>
-          </w:hyperlink>
-        </w:p>
-        <w:p>
-          <w:pPr>
-            <w:pStyle w:val="TDC3"/>
-            <w:tabs>
-              <w:tab w:val="right" w:leader="dot" w:pos="8828"/>
-            </w:tabs>
-            <w:rPr>
-              <w:noProof/>
-            </w:rPr>
-          </w:pPr>
-          <w:hyperlink w:anchor="_Toc89602230" w:history="1">
-            <w:r>
-              <w:rPr>
-                <w:rStyle w:val="Hipervnculo"/>
-                <w:noProof/>
-              </w:rPr>
-              <w:t>PASO2</w:t>
-            </w:r>
-            <w:r>
-              <w:rPr>
-                <w:noProof/>
-                <w:webHidden/>
-              </w:rPr>
-              <w:tab/>
-            </w:r>
-            <w:r>
-              <w:rPr>
-                <w:noProof/>
-                <w:webHidden/>
-              </w:rPr>
-              <w:fldChar w:fldCharType="begin"/>
-            </w:r>
-            <w:r>
-              <w:rPr>
-                <w:noProof/>
-                <w:webHidden/>
-              </w:rPr>
-              <w:instrText xml:space="preserve"> PAGEREF _Toc89602230 \h </w:instrText>
-            </w:r>
-            <w:r>
-              <w:rPr>
-                <w:noProof/>
-                <w:webHidden/>
-              </w:rPr>
-            </w:r>
-            <w:r>
-              <w:rPr>
-                <w:noProof/>
-                <w:webHidden/>
-              </w:rPr>
-              <w:fldChar w:fldCharType="separate"/>
-            </w:r>
-            <w:r>
-              <w:rPr>
-                <w:noProof/>
-                <w:webHidden/>
-              </w:rPr>
-              <w:t>5</w:t>
-            </w:r>
-            <w:r>
-              <w:rPr>
-                <w:noProof/>
-                <w:webHidden/>
-              </w:rPr>
-              <w:fldChar w:fldCharType="end"/>
-            </w:r>
-          </w:hyperlink>
-        </w:p>
-        <w:p>
-          <w:pPr>
-            <w:pStyle w:val="TDC3"/>
-            <w:tabs>
-              <w:tab w:val="right" w:leader="dot" w:pos="8828"/>
-            </w:tabs>
-            <w:rPr>
-              <w:noProof/>
-            </w:rPr>
-          </w:pPr>
-          <w:hyperlink w:anchor="_Toc89602231" w:history="1">
-            <w:r>
-              <w:rPr>
-                <w:rStyle w:val="Hipervnculo"/>
-                <w:noProof/>
-              </w:rPr>
-              <w:t>PASO3</w:t>
-            </w:r>
-            <w:r>
-              <w:rPr>
-                <w:noProof/>
-                <w:webHidden/>
-              </w:rPr>
-              <w:tab/>
-            </w:r>
-            <w:r>
-              <w:rPr>
-                <w:noProof/>
-                <w:webHidden/>
-              </w:rPr>
-              <w:fldChar w:fldCharType="begin"/>
-            </w:r>
-            <w:r>
-              <w:rPr>
-                <w:noProof/>
-                <w:webHidden/>
-              </w:rPr>
-              <w:instrText xml:space="preserve"> PAGEREF _Toc89602231 \h </w:instrText>
-            </w:r>
-            <w:r>
-              <w:rPr>
-                <w:noProof/>
-                <w:webHidden/>
-              </w:rPr>
-            </w:r>
-            <w:r>
-              <w:rPr>
-                <w:noProof/>
-                <w:webHidden/>
-              </w:rPr>
-              <w:fldChar w:fldCharType="separate"/>
-            </w:r>
-            <w:r>
-              <w:rPr>
-                <w:noProof/>
-                <w:webHidden/>
-              </w:rPr>
-              <w:t>6</w:t>
+              <w:t>8</w:t>
             </w:r>
             <w:r>
               <w:rPr>
@@ -1816,16 +1941,19 @@
               <w:tab w:val="right" w:leader="dot" w:pos="8828"/>
             </w:tabs>
             <w:rPr>
+              <w:rFonts w:eastAsiaTheme="minorEastAsia"/>
               <w:noProof/>
+              <w:lang w:eastAsia="es-CO"/>
             </w:rPr>
           </w:pPr>
-          <w:hyperlink w:anchor="_Toc89602232" w:history="1">
+          <w:hyperlink w:anchor="_Toc89629086" w:history="1">
             <w:r>
               <w:rPr>
                 <w:rStyle w:val="Hipervnculo"/>
                 <w:noProof/>
-              </w:rPr>
-              <w:t>CONCLUSIONES</w:t>
+                <w:lang w:val="es-ES"/>
+              </w:rPr>
+              <w:t>ESCENARIO DE USABILIDAD</w:t>
             </w:r>
             <w:r>
               <w:rPr>
@@ -1846,7 +1974,7 @@
                 <w:noProof/>
                 <w:webHidden/>
               </w:rPr>
-              <w:instrText xml:space="preserve"> PAGEREF _Toc89602232 \h </w:instrText>
+              <w:instrText xml:space="preserve"> PAGEREF _Toc89629086 \h </w:instrText>
             </w:r>
             <w:r>
               <w:rPr>
@@ -1866,7 +1994,186 @@
                 <w:noProof/>
                 <w:webHidden/>
               </w:rPr>
-              <w:t>7</w:t>
+              <w:t>8</w:t>
+            </w:r>
+            <w:r>
+              <w:rPr>
+                <w:noProof/>
+                <w:webHidden/>
+              </w:rPr>
+              <w:fldChar w:fldCharType="end"/>
+            </w:r>
+          </w:hyperlink>
+        </w:p>
+        <w:p>
+          <w:pPr>
+            <w:pStyle w:val="TDC2"/>
+            <w:tabs>
+              <w:tab w:val="right" w:leader="dot" w:pos="8828"/>
+            </w:tabs>
+            <w:rPr>
+              <w:rFonts w:eastAsiaTheme="minorEastAsia"/>
+              <w:noProof/>
+              <w:lang w:eastAsia="es-CO"/>
+            </w:rPr>
+          </w:pPr>
+          <w:hyperlink w:anchor="_Toc89629087" w:history="1">
+            <w:r>
+              <w:rPr>
+                <w:rStyle w:val="Hipervnculo"/>
+                <w:noProof/>
+                <w:lang w:val="es-ES"/>
+              </w:rPr>
+              <w:t>METRICAS</w:t>
+            </w:r>
+            <w:r>
+              <w:rPr>
+                <w:noProof/>
+                <w:webHidden/>
+              </w:rPr>
+              <w:tab/>
+            </w:r>
+            <w:r>
+              <w:rPr>
+                <w:noProof/>
+                <w:webHidden/>
+              </w:rPr>
+              <w:fldChar w:fldCharType="begin"/>
+            </w:r>
+            <w:r>
+              <w:rPr>
+                <w:noProof/>
+                <w:webHidden/>
+              </w:rPr>
+              <w:instrText xml:space="preserve"> PAGEREF _Toc89629087 \h </w:instrText>
+            </w:r>
+            <w:r>
+              <w:rPr>
+                <w:noProof/>
+                <w:webHidden/>
+              </w:rPr>
+            </w:r>
+            <w:r>
+              <w:rPr>
+                <w:noProof/>
+                <w:webHidden/>
+              </w:rPr>
+              <w:fldChar w:fldCharType="separate"/>
+            </w:r>
+            <w:r>
+              <w:rPr>
+                <w:noProof/>
+                <w:webHidden/>
+              </w:rPr>
+              <w:t>9</w:t>
+            </w:r>
+            <w:r>
+              <w:rPr>
+                <w:noProof/>
+                <w:webHidden/>
+              </w:rPr>
+              <w:fldChar w:fldCharType="end"/>
+            </w:r>
+          </w:hyperlink>
+        </w:p>
+        <w:p>
+          <w:pPr>
+            <w:pStyle w:val="TDC2"/>
+            <w:tabs>
+              <w:tab w:val="right" w:leader="dot" w:pos="8828"/>
+            </w:tabs>
+            <w:rPr>
+              <w:rFonts w:eastAsiaTheme="minorEastAsia"/>
+              <w:noProof/>
+              <w:lang w:eastAsia="es-CO"/>
+            </w:rPr>
+          </w:pPr>
+          <w:hyperlink w:anchor="_Toc89629088" w:history="1">
+            <w:bookmarkStart w:id="2" w:name="_Toc89622971"/>
+            <w:r>
+              <w:rPr>
+                <w:rStyle w:val="Hipervnculo"/>
+                <w:noProof/>
+              </w:rPr>
+              <w:drawing>
+                <wp:inline distT="0" distB="0" distL="0" distR="0" wp14:anchorId="2167D1DF" wp14:editId="26EB2BA2">
+                  <wp:extent cx="1440971" cy="657225"/>
+                  <wp:effectExtent l="0" t="0" r="6985" b="0"/>
+                  <wp:docPr id="19" name="Imagen 19">
+                    <a:hlinkClick xmlns:a="http://schemas.openxmlformats.org/drawingml/2006/main" r:id="rId10"/>
+                  </wp:docPr>
+                  <wp:cNvGraphicFramePr>
+                    <a:graphicFrameLocks xmlns:a="http://schemas.openxmlformats.org/drawingml/2006/main" noChangeAspect="1"/>
+                  </wp:cNvGraphicFramePr>
+                  <a:graphic xmlns:a="http://schemas.openxmlformats.org/drawingml/2006/main">
+                    <a:graphicData uri="http://schemas.openxmlformats.org/drawingml/2006/picture">
+                      <pic:pic xmlns:pic="http://schemas.openxmlformats.org/drawingml/2006/picture">
+                        <pic:nvPicPr>
+                          <pic:cNvPr id="1" name=""/>
+                          <pic:cNvPicPr/>
+                        </pic:nvPicPr>
+                        <pic:blipFill>
+                          <a:blip r:embed="rId11"/>
+                          <a:stretch>
+                            <a:fillRect/>
+                          </a:stretch>
+                        </pic:blipFill>
+                        <pic:spPr>
+                          <a:xfrm>
+                            <a:off x="0" y="0"/>
+                            <a:ext cx="1444677" cy="658915"/>
+                          </a:xfrm>
+                          <a:prstGeom prst="rect">
+                            <a:avLst/>
+                          </a:prstGeom>
+                        </pic:spPr>
+                      </pic:pic>
+                    </a:graphicData>
+                  </a:graphic>
+                </wp:inline>
+              </w:drawing>
+            </w:r>
+            <w:bookmarkEnd w:id="2"/>
+            <w:r>
+              <w:rPr>
+                <w:noProof/>
+                <w:webHidden/>
+              </w:rPr>
+              <w:tab/>
+            </w:r>
+            <w:r>
+              <w:rPr>
+                <w:noProof/>
+                <w:webHidden/>
+              </w:rPr>
+              <w:fldChar w:fldCharType="begin"/>
+            </w:r>
+            <w:r>
+              <w:rPr>
+                <w:noProof/>
+                <w:webHidden/>
+              </w:rPr>
+              <w:instrText xml:space="preserve"> PAGEREF _Toc89629088 \h </w:instrText>
+            </w:r>
+            <w:r>
+              <w:rPr>
+                <w:noProof/>
+                <w:webHidden/>
+              </w:rPr>
+            </w:r>
+            <w:r>
+              <w:rPr>
+                <w:noProof/>
+                <w:webHidden/>
+              </w:rPr>
+              <w:fldChar w:fldCharType="separate"/>
+            </w:r>
+            <w:r>
+              <w:rPr>
+                <w:noProof/>
+                <w:webHidden/>
+              </w:rPr>
+              <w:t>9</w:t>
             </w:r>
             <w:r>
               <w:rPr>
@@ -1884,16 +2191,19 @@
               <w:tab w:val="right" w:leader="dot" w:pos="8828"/>
             </w:tabs>
             <w:rPr>
+              <w:rFonts w:eastAsiaTheme="minorEastAsia"/>
               <w:noProof/>
+              <w:lang w:eastAsia="es-CO"/>
             </w:rPr>
           </w:pPr>
-          <w:hyperlink w:anchor="_Toc89602233" w:history="1">
+          <w:hyperlink w:anchor="_Toc89629089" w:history="1">
             <w:r>
               <w:rPr>
                 <w:rStyle w:val="Hipervnculo"/>
                 <w:noProof/>
-              </w:rPr>
-              <w:t>RESULTADOS DE LAS PRUEBAS</w:t>
+                <w:lang w:val="es-ES"/>
+              </w:rPr>
+              <w:t>ESCENARIO INTEROPERABILIDAD</w:t>
             </w:r>
             <w:r>
               <w:rPr>
@@ -1914,7 +2224,7 @@
                 <w:noProof/>
                 <w:webHidden/>
               </w:rPr>
-              <w:instrText xml:space="preserve"> PAGEREF _Toc89602233 \h </w:instrText>
+              <w:instrText xml:space="preserve"> PAGEREF _Toc89629089 \h </w:instrText>
             </w:r>
             <w:r>
               <w:rPr>
@@ -1934,7 +2244,7 @@
                 <w:noProof/>
                 <w:webHidden/>
               </w:rPr>
-              <w:t>7</w:t>
+              <w:t>11</w:t>
             </w:r>
             <w:r>
               <w:rPr>
@@ -1952,16 +2262,19 @@
               <w:tab w:val="right" w:leader="dot" w:pos="8828"/>
             </w:tabs>
             <w:rPr>
+              <w:rFonts w:eastAsiaTheme="minorEastAsia"/>
               <w:noProof/>
+              <w:lang w:eastAsia="es-CO"/>
             </w:rPr>
           </w:pPr>
-          <w:hyperlink w:anchor="_Toc89602234" w:history="1">
+          <w:hyperlink w:anchor="_Toc89629090" w:history="1">
             <w:r>
               <w:rPr>
                 <w:rStyle w:val="Hipervnculo"/>
                 <w:noProof/>
-              </w:rPr>
-              <w:t>SONARQUBE</w:t>
+                <w:lang w:val="es-ES"/>
+              </w:rPr>
+              <w:t>METRICAS</w:t>
             </w:r>
             <w:r>
               <w:rPr>
@@ -1982,7 +2295,7 @@
                 <w:noProof/>
                 <w:webHidden/>
               </w:rPr>
-              <w:instrText xml:space="preserve"> PAGEREF _Toc89602234 \h </w:instrText>
+              <w:instrText xml:space="preserve"> PAGEREF _Toc89629090 \h </w:instrText>
             </w:r>
             <w:r>
               <w:rPr>
@@ -2002,7 +2315,78 @@
                 <w:noProof/>
                 <w:webHidden/>
               </w:rPr>
-              <w:t>7</w:t>
+              <w:t>11</w:t>
+            </w:r>
+            <w:r>
+              <w:rPr>
+                <w:noProof/>
+                <w:webHidden/>
+              </w:rPr>
+              <w:fldChar w:fldCharType="end"/>
+            </w:r>
+          </w:hyperlink>
+        </w:p>
+        <w:p>
+          <w:pPr>
+            <w:pStyle w:val="TDC1"/>
+            <w:tabs>
+              <w:tab w:val="right" w:leader="dot" w:pos="8828"/>
+            </w:tabs>
+            <w:rPr>
+              <w:rFonts w:eastAsiaTheme="minorEastAsia"/>
+              <w:noProof/>
+              <w:lang w:eastAsia="es-CO"/>
+            </w:rPr>
+          </w:pPr>
+          <w:hyperlink w:anchor="_Toc89629091" w:history="1">
+            <w:r>
+              <w:rPr>
+                <w:rStyle w:val="Hipervnculo"/>
+                <w:noProof/>
+                <w:lang w:val="es-ES"/>
+              </w:rPr>
+              <w:t>ESCENARIO ESCALABILIDAD</w:t>
+            </w:r>
+            <w:r>
+              <w:rPr>
+                <w:noProof/>
+                <w:webHidden/>
+              </w:rPr>
+              <w:tab/>
+            </w:r>
+            <w:r>
+              <w:rPr>
+                <w:noProof/>
+                <w:webHidden/>
+              </w:rPr>
+              <w:fldChar w:fldCharType="begin"/>
+            </w:r>
+            <w:r>
+              <w:rPr>
+                <w:noProof/>
+                <w:webHidden/>
+              </w:rPr>
+              <w:instrText xml:space="preserve"> PAGEREF _Toc89629091 \h </w:instrText>
+            </w:r>
+            <w:r>
+              <w:rPr>
+                <w:noProof/>
+                <w:webHidden/>
+              </w:rPr>
+            </w:r>
+            <w:r>
+              <w:rPr>
+                <w:noProof/>
+                <w:webHidden/>
+              </w:rPr>
+              <w:fldChar w:fldCharType="separate"/>
+            </w:r>
+            <w:r>
+              <w:rPr>
+                <w:noProof/>
+                <w:webHidden/>
+              </w:rPr>
+              <w:t>13</w:t>
             </w:r>
             <w:r>
               <w:rPr>
@@ -2020,16 +2404,19 @@
               <w:tab w:val="right" w:leader="dot" w:pos="8828"/>
             </w:tabs>
             <w:rPr>
+              <w:rFonts w:eastAsiaTheme="minorEastAsia"/>
               <w:noProof/>
+              <w:lang w:eastAsia="es-CO"/>
             </w:rPr>
           </w:pPr>
-          <w:hyperlink w:anchor="_Toc89602235" w:history="1">
+          <w:hyperlink w:anchor="_Toc89629092" w:history="1">
             <w:r>
               <w:rPr>
                 <w:rStyle w:val="Hipervnculo"/>
                 <w:noProof/>
-              </w:rPr>
-              <w:t>OWASP</w:t>
+                <w:lang w:val="es-ES"/>
+              </w:rPr>
+              <w:t>METRICAS</w:t>
             </w:r>
             <w:r>
               <w:rPr>
@@ -2050,7 +2437,7 @@
                 <w:noProof/>
                 <w:webHidden/>
               </w:rPr>
-              <w:instrText xml:space="preserve"> PAGEREF _Toc89602235 \h </w:instrText>
+              <w:instrText xml:space="preserve"> PAGEREF _Toc89629092 \h </w:instrText>
             </w:r>
             <w:r>
               <w:rPr>
@@ -2070,7 +2457,7 @@
                 <w:noProof/>
                 <w:webHidden/>
               </w:rPr>
-              <w:t>8</w:t>
+              <w:t>13</w:t>
             </w:r>
             <w:r>
               <w:rPr>
@@ -2082,6 +2469,257 @@
           </w:hyperlink>
         </w:p>
         <w:p>
+          <w:pPr>
+            <w:pStyle w:val="TDC1"/>
+            <w:tabs>
+              <w:tab w:val="right" w:leader="dot" w:pos="8828"/>
+            </w:tabs>
+            <w:rPr>
+              <w:rFonts w:eastAsiaTheme="minorEastAsia"/>
+              <w:noProof/>
+              <w:lang w:eastAsia="es-CO"/>
+            </w:rPr>
+          </w:pPr>
+          <w:hyperlink w:anchor="_Toc89629093" w:history="1">
+            <w:r>
+              <w:rPr>
+                <w:rStyle w:val="Hipervnculo"/>
+                <w:noProof/>
+                <w:lang w:val="es-ES"/>
+              </w:rPr>
+              <w:t>ESCENARIO DESPLEGABILIDAD</w:t>
+            </w:r>
+            <w:r>
+              <w:rPr>
+                <w:noProof/>
+                <w:webHidden/>
+              </w:rPr>
+              <w:tab/>
+            </w:r>
+            <w:r>
+              <w:rPr>
+                <w:noProof/>
+                <w:webHidden/>
+              </w:rPr>
+              <w:fldChar w:fldCharType="begin"/>
+            </w:r>
+            <w:r>
+              <w:rPr>
+                <w:noProof/>
+                <w:webHidden/>
+              </w:rPr>
+              <w:instrText xml:space="preserve"> PAGEREF _Toc89629093 \h </w:instrText>
+            </w:r>
+            <w:r>
+              <w:rPr>
+                <w:noProof/>
+                <w:webHidden/>
+              </w:rPr>
+            </w:r>
+            <w:r>
+              <w:rPr>
+                <w:noProof/>
+                <w:webHidden/>
+              </w:rPr>
+              <w:fldChar w:fldCharType="separate"/>
+            </w:r>
+            <w:r>
+              <w:rPr>
+                <w:noProof/>
+                <w:webHidden/>
+              </w:rPr>
+              <w:t>15</w:t>
+            </w:r>
+            <w:r>
+              <w:rPr>
+                <w:noProof/>
+                <w:webHidden/>
+              </w:rPr>
+              <w:fldChar w:fldCharType="end"/>
+            </w:r>
+          </w:hyperlink>
+        </w:p>
+        <w:p>
+          <w:pPr>
+            <w:pStyle w:val="TDC2"/>
+            <w:tabs>
+              <w:tab w:val="right" w:leader="dot" w:pos="8828"/>
+            </w:tabs>
+            <w:rPr>
+              <w:rFonts w:eastAsiaTheme="minorEastAsia"/>
+              <w:noProof/>
+              <w:lang w:eastAsia="es-CO"/>
+            </w:rPr>
+          </w:pPr>
+          <w:hyperlink w:anchor="_Toc89629094" w:history="1">
+            <w:r>
+              <w:rPr>
+                <w:rStyle w:val="Hipervnculo"/>
+                <w:noProof/>
+                <w:lang w:val="es-ES"/>
+              </w:rPr>
+              <w:t>METRICAS</w:t>
+            </w:r>
+            <w:r>
+              <w:rPr>
+                <w:noProof/>
+                <w:webHidden/>
+              </w:rPr>
+              <w:tab/>
+            </w:r>
+            <w:r>
+              <w:rPr>
+                <w:noProof/>
+                <w:webHidden/>
+              </w:rPr>
+              <w:fldChar w:fldCharType="begin"/>
+            </w:r>
+            <w:r>
+              <w:rPr>
+                <w:noProof/>
+                <w:webHidden/>
+              </w:rPr>
+              <w:instrText xml:space="preserve"> PAGEREF _Toc89629094 \h </w:instrText>
+            </w:r>
+            <w:r>
+              <w:rPr>
+                <w:noProof/>
+                <w:webHidden/>
+              </w:rPr>
+            </w:r>
+            <w:r>
+              <w:rPr>
+                <w:noProof/>
+                <w:webHidden/>
+              </w:rPr>
+              <w:fldChar w:fldCharType="separate"/>
+            </w:r>
+            <w:r>
+              <w:rPr>
+                <w:noProof/>
+                <w:webHidden/>
+              </w:rPr>
+              <w:t>15</w:t>
+            </w:r>
+            <w:r>
+              <w:rPr>
+                <w:noProof/>
+                <w:webHidden/>
+              </w:rPr>
+              <w:fldChar w:fldCharType="end"/>
+            </w:r>
+          </w:hyperlink>
+        </w:p>
+        <w:p>
+          <w:pPr>
+            <w:pStyle w:val="TDC2"/>
+            <w:tabs>
+              <w:tab w:val="right" w:leader="dot" w:pos="8828"/>
+            </w:tabs>
+            <w:rPr>
+              <w:rFonts w:eastAsiaTheme="minorEastAsia"/>
+              <w:noProof/>
+              <w:lang w:eastAsia="es-CO"/>
+            </w:rPr>
+          </w:pPr>
+          <w:hyperlink w:anchor="_Toc89629095" w:history="1">
+            <w:r>
+              <w:rPr>
+                <w:rStyle w:val="Hipervnculo"/>
+                <w:noProof/>
+              </w:rPr>
+              <w:drawing>
+                <wp:inline distT="0" distB="0" distL="0" distR="0" wp14:anchorId="376FDCCA" wp14:editId="5975FF28">
+                  <wp:extent cx="1372431" cy="704850"/>
+                  <wp:effectExtent l="0" t="0" r="0" b="0"/>
+                  <wp:docPr id="20" name="Imagen 20">
+                    <a:hlinkClick xmlns:a="http://schemas.openxmlformats.org/drawingml/2006/main" r:id="rId12"/>
+                  </wp:docPr>
+                  <wp:cNvGraphicFramePr>
+                    <a:graphicFrameLocks xmlns:a="http://schemas.openxmlformats.org/drawingml/2006/main" noChangeAspect="1"/>
+                  </wp:cNvGraphicFramePr>
+                  <a:graphic xmlns:a="http://schemas.openxmlformats.org/drawingml/2006/main">
+                    <a:graphicData uri="http://schemas.openxmlformats.org/drawingml/2006/picture">
+                      <pic:pic xmlns:pic="http://schemas.openxmlformats.org/drawingml/2006/picture">
+                        <pic:nvPicPr>
+                          <pic:cNvPr id="1" name=""/>
+                          <pic:cNvPicPr/>
+                        </pic:nvPicPr>
+                        <pic:blipFill>
+                          <a:blip r:embed="rId13"/>
+                          <a:stretch>
+                            <a:fillRect/>
+                          </a:stretch>
+                        </pic:blipFill>
+                        <pic:spPr>
+                          <a:xfrm>
+                            <a:off x="0" y="0"/>
+                            <a:ext cx="1375284" cy="706315"/>
+                          </a:xfrm>
+                          <a:prstGeom prst="rect">
+                            <a:avLst/>
+                          </a:prstGeom>
+                        </pic:spPr>
+                      </pic:pic>
+                    </a:graphicData>
+                  </a:graphic>
+                </wp:inline>
+              </w:drawing>
+            </w:r>
+            <w:r>
+              <w:rPr>
+                <w:noProof/>
+                <w:webHidden/>
+              </w:rPr>
+              <w:tab/>
+            </w:r>
+            <w:r>
+              <w:rPr>
+                <w:noProof/>
+                <w:webHidden/>
+              </w:rPr>
+              <w:fldChar w:fldCharType="begin"/>
+            </w:r>
+            <w:r>
+              <w:rPr>
+                <w:noProof/>
+                <w:webHidden/>
+              </w:rPr>
+              <w:instrText xml:space="preserve"> PAGEREF _Toc89629095 \h </w:instrText>
+            </w:r>
+            <w:r>
+              <w:rPr>
+                <w:noProof/>
+                <w:webHidden/>
+              </w:rPr>
+            </w:r>
+            <w:r>
+              <w:rPr>
+                <w:noProof/>
+                <w:webHidden/>
+              </w:rPr>
+              <w:fldChar w:fldCharType="separate"/>
+            </w:r>
+            <w:r>
+              <w:rPr>
+                <w:noProof/>
+                <w:webHidden/>
+              </w:rPr>
+              <w:t>15</w:t>
+            </w:r>
+            <w:r>
+              <w:rPr>
+                <w:noProof/>
+                <w:webHidden/>
+              </w:rPr>
+              <w:fldChar w:fldCharType="end"/>
+            </w:r>
+          </w:hyperlink>
+        </w:p>
+        <w:p>
+          <w:pPr>
+            <w:jc w:val="both"/>
+          </w:pPr>
           <w:r>
             <w:rPr>
               <w:b/>
@@ -2091,118 +2729,48 @@
             <w:fldChar w:fldCharType="end"/>
           </w:r>
         </w:p>
+        <w:bookmarkStart w:id="3" w:name="_GoBack" w:displacedByCustomXml="next"/>
+        <w:bookmarkEnd w:id="3" w:displacedByCustomXml="next"/>
       </w:sdtContent>
     </w:sdt>
     <w:p>
       <w:pPr>
-        <w:jc w:val="center"/>
-        <w:rPr>
-          <w:b/>
-        </w:rPr>
-      </w:pPr>
-    </w:p>
-    <w:p>
-      <w:pPr>
-        <w:jc w:val="center"/>
-        <w:rPr>
-          <w:b/>
-        </w:rPr>
-      </w:pPr>
-    </w:p>
-    <w:p>
-      <w:pPr>
-        <w:jc w:val="center"/>
-        <w:rPr>
-          <w:b/>
-        </w:rPr>
-      </w:pPr>
-    </w:p>
-    <w:p>
-      <w:pPr>
-        <w:jc w:val="center"/>
-        <w:rPr>
-          <w:b/>
-        </w:rPr>
-      </w:pPr>
-    </w:p>
-    <w:p>
-      <w:pPr>
-        <w:jc w:val="center"/>
-        <w:rPr>
-          <w:b/>
-        </w:rPr>
-      </w:pPr>
-    </w:p>
-    <w:p>
-      <w:pPr>
-        <w:jc w:val="center"/>
-        <w:rPr>
-          <w:b/>
-        </w:rPr>
-      </w:pPr>
-    </w:p>
-    <w:p>
-      <w:pPr>
-        <w:jc w:val="center"/>
-        <w:rPr>
-          <w:b/>
-        </w:rPr>
-      </w:pPr>
-    </w:p>
-    <w:p>
-      <w:pPr>
-        <w:jc w:val="center"/>
-        <w:rPr>
-          <w:b/>
-        </w:rPr>
-      </w:pPr>
-    </w:p>
-    <w:p>
-      <w:pPr>
-        <w:jc w:val="center"/>
-        <w:rPr>
-          <w:b/>
-        </w:rPr>
-      </w:pPr>
-    </w:p>
-    <w:p>
-      <w:pPr>
-        <w:jc w:val="center"/>
-        <w:rPr>
-          <w:b/>
-        </w:rPr>
-      </w:pPr>
-    </w:p>
-    <w:p>
-      <w:pPr>
-        <w:rPr>
-          <w:b/>
-        </w:rPr>
-      </w:pPr>
-    </w:p>
-    <w:p>
-      <w:pPr>
         <w:pStyle w:val="Ttulo1"/>
       </w:pPr>
-      <w:bookmarkStart w:id="0" w:name="_Toc89602219"/>
+      <w:bookmarkStart w:id="4" w:name="_Toc89629073"/>
       <w:r>
         <w:lastRenderedPageBreak/>
-        <w:t>INTRODU</w:t>
-      </w:r>
-      <w:bookmarkStart w:id="1" w:name="_GoBack"/>
-      <w:bookmarkEnd w:id="1"/>
-      <w:r>
-        <w:t>CCION</w:t>
-      </w:r>
-      <w:bookmarkEnd w:id="0"/>
-    </w:p>
-    <w:p>
-      <w:pPr>
-        <w:jc w:val="both"/>
-      </w:pPr>
-      <w:r>
-        <w:t>Este informe pretende mostrar los resultados de las pruebas de seguridad realizadas a la página de CoolStyle donde se evidenciarán si la página cumple con los estándares mínimos de seguridad requeridos, las pruebas o escaneos se desarrollarán en el ambiente de OWASP y Sonarqube donde se mostrará el proceso de cómo se realizaron están pruebas y si el lector de este informe desea repetir las pruebas.</w:t>
-      </w:r>
+        <w:t>INTRODUCCION</w:t>
+      </w:r>
+      <w:bookmarkEnd w:id="4"/>
+    </w:p>
+    <w:p>
+      <w:pPr>
+        <w:jc w:val="both"/>
+      </w:pPr>
+      <w:r>
+        <w:t>Este informe pretende mostrar los result</w:t>
+      </w:r>
+      <w:r>
+        <w:t>ados de las pruebas de calidad realizadas en</w:t>
+      </w:r>
+      <w:r>
+        <w:t xml:space="preserve"> la página de CoolStyle donde se evidenciarán si la página cumple con los est</w:t>
+      </w:r>
+      <w:r>
+        <w:t>ándares mínimos de calidad</w:t>
+      </w:r>
+      <w:r>
+        <w:t xml:space="preserve"> requeridos, las pruebas o escaneos se desarrollarán en el ambiente </w:t>
+      </w:r>
+      <w:r>
+        <w:t>de desarrollo de la página, por lo cual se necesitarán conocimientos mínimos técnicos para entender completamente las pruebas</w:t>
+      </w:r>
+    </w:p>
+    <w:p>
+      <w:pPr>
+        <w:jc w:val="both"/>
+      </w:pPr>
     </w:p>
     <w:p>
       <w:pPr>
@@ -2327,74 +2895,376 @@
     <w:p>
       <w:pPr>
         <w:pStyle w:val="Ttulo1"/>
-      </w:pPr>
-      <w:bookmarkStart w:id="2" w:name="_Toc89602220"/>
-      <w:r>
+        <w:rPr>
+          <w:lang w:val="es-ES"/>
+        </w:rPr>
+      </w:pPr>
+      <w:bookmarkStart w:id="5" w:name="_Toc89629074"/>
+      <w:r>
+        <w:rPr>
+          <w:lang w:val="es-ES"/>
+        </w:rPr>
         <w:lastRenderedPageBreak/>
+        <w:t>ESCENARIO SEGURIDAD</w:t>
+      </w:r>
+      <w:bookmarkEnd w:id="5"/>
+    </w:p>
+    <w:p>
+      <w:pPr>
+        <w:jc w:val="both"/>
+        <w:rPr>
+          <w:lang w:val="es-ES"/>
+        </w:rPr>
+      </w:pPr>
+      <w:r>
+        <w:rPr>
+          <w:lang w:val="es-ES"/>
+        </w:rPr>
+        <w:t>En este se escenario se plantea la situación de hacer el sondeo o escaneo del código fuente del desarrollo del proyecto, donde se analizan las vulnerabilidades más conocidas y posibles mejoras a implementar</w:t>
+      </w:r>
+      <w:r>
+        <w:rPr>
+          <w:noProof/>
+          <w:lang w:val="es-ES"/>
+        </w:rPr>
+        <w:t xml:space="preserve"> </w:t>
+      </w:r>
+    </w:p>
+    <w:p>
+      <w:pPr>
+        <w:jc w:val="both"/>
+        <w:rPr>
+          <w:lang w:val="es-ES"/>
+        </w:rPr>
+      </w:pPr>
+      <w:r>
+        <w:rPr>
+          <w:noProof/>
+          <w:lang w:eastAsia="es-CO"/>
+        </w:rPr>
+        <w:drawing>
+          <wp:inline distT="0" distB="0" distL="0" distR="0" wp14:anchorId="0BE4B45E" wp14:editId="5FE83B1C">
+            <wp:extent cx="5181600" cy="2441331"/>
+            <wp:effectExtent l="0" t="0" r="0" b="0"/>
+            <wp:docPr id="13" name="Picture 7" descr="Diagram&#10;&#10;Description automatically generated"/>
+            <wp:cNvGraphicFramePr>
+              <a:graphicFrameLocks xmlns:a="http://schemas.openxmlformats.org/drawingml/2006/main" noChangeAspect="1"/>
+            </wp:cNvGraphicFramePr>
+            <a:graphic xmlns:a="http://schemas.openxmlformats.org/drawingml/2006/main">
+              <a:graphicData uri="http://schemas.openxmlformats.org/drawingml/2006/picture">
+                <pic:pic xmlns:pic="http://schemas.openxmlformats.org/drawingml/2006/picture">
+                  <pic:nvPicPr>
+                    <pic:cNvPr id="7" name="Picture 7" descr="Diagram&#10;&#10;Description automatically generated"/>
+                    <pic:cNvPicPr/>
+                  </pic:nvPicPr>
+                  <pic:blipFill>
+                    <a:blip r:embed="rId14"/>
+                    <a:stretch>
+                      <a:fillRect/>
+                    </a:stretch>
+                  </pic:blipFill>
+                  <pic:spPr>
+                    <a:xfrm>
+                      <a:off x="0" y="0"/>
+                      <a:ext cx="5195818" cy="2448030"/>
+                    </a:xfrm>
+                    <a:prstGeom prst="rect">
+                      <a:avLst/>
+                    </a:prstGeom>
+                  </pic:spPr>
+                </pic:pic>
+              </a:graphicData>
+            </a:graphic>
+          </wp:inline>
+        </w:drawing>
+      </w:r>
+    </w:p>
+    <w:p>
+      <w:pPr>
+        <w:pStyle w:val="Ttulo2"/>
+        <w:jc w:val="both"/>
+      </w:pPr>
+      <w:bookmarkStart w:id="6" w:name="_Toc89629075"/>
+      <w:r>
+        <w:t>PRUEBA OWASP</w:t>
+      </w:r>
+      <w:bookmarkEnd w:id="6"/>
+    </w:p>
+    <w:p>
+      <w:pPr>
+        <w:jc w:val="both"/>
+      </w:pPr>
+      <w:r>
+        <w:t>OWASP es un proyecto de código abierto dedicado a determinar y combatir las causas que hacen que el software sea inseguro. La Fundación OWASP es un organismo sin ánimo de lucro que apoya y gestiona los proyectos e infraestructura de OWASP.</w:t>
+      </w:r>
+    </w:p>
+    <w:p>
+      <w:pPr>
+        <w:pStyle w:val="Ttulo2"/>
+        <w:jc w:val="both"/>
+      </w:pPr>
+      <w:bookmarkStart w:id="7" w:name="_Toc89629076"/>
+      <w:r>
+        <w:t>PRUEBA SONARQUBE</w:t>
+      </w:r>
+      <w:bookmarkEnd w:id="7"/>
+    </w:p>
+    <w:p>
+      <w:pPr>
+        <w:jc w:val="both"/>
+      </w:pPr>
+      <w:r>
+        <w:t>SonarQube es una plataforma para evaluar código fuente. Es software libre y usa diversas herramientas de análisis estático de código fuente como Checkstyle, PMD o FindBugs para obtener métricas que pueden ayudar a mejorar la calidad del código de un programa. ​</w:t>
+      </w:r>
+    </w:p>
+    <w:p>
+      <w:pPr>
+        <w:pStyle w:val="Ttulo2"/>
+        <w:jc w:val="both"/>
+      </w:pPr>
+      <w:bookmarkStart w:id="8" w:name="_Toc89629077"/>
+      <w:r>
+        <w:t>METRICAS</w:t>
+      </w:r>
+      <w:bookmarkEnd w:id="8"/>
+    </w:p>
+    <w:p>
+      <w:pPr>
+        <w:pStyle w:val="Ttulo3"/>
+        <w:jc w:val="both"/>
+      </w:pPr>
+      <w:bookmarkStart w:id="9" w:name="_Toc89629078"/>
+      <w:r>
+        <w:t>SONARQUBE</w:t>
+      </w:r>
+      <w:bookmarkEnd w:id="9"/>
+    </w:p>
+    <w:p>
+      <w:pPr>
+        <w:jc w:val="both"/>
+      </w:pPr>
+      <w:r>
+        <w:rPr>
+          <w:noProof/>
+          <w:lang w:eastAsia="es-CO"/>
+        </w:rPr>
+        <w:drawing>
+          <wp:inline distT="0" distB="0" distL="0" distR="0" wp14:anchorId="6B308D84" wp14:editId="40B1F3D2">
+            <wp:extent cx="5612130" cy="2115820"/>
+            <wp:effectExtent l="0" t="0" r="7620" b="0"/>
+            <wp:docPr id="11" name="Imagen 11"/>
+            <wp:cNvGraphicFramePr>
+              <a:graphicFrameLocks xmlns:a="http://schemas.openxmlformats.org/drawingml/2006/main" noChangeAspect="1"/>
+            </wp:cNvGraphicFramePr>
+            <a:graphic xmlns:a="http://schemas.openxmlformats.org/drawingml/2006/main">
+              <a:graphicData uri="http://schemas.openxmlformats.org/drawingml/2006/picture">
+                <pic:pic xmlns:pic="http://schemas.openxmlformats.org/drawingml/2006/picture">
+                  <pic:nvPicPr>
+                    <pic:cNvPr id="1" name=""/>
+                    <pic:cNvPicPr/>
+                  </pic:nvPicPr>
+                  <pic:blipFill>
+                    <a:blip r:embed="rId15"/>
+                    <a:stretch>
+                      <a:fillRect/>
+                    </a:stretch>
+                  </pic:blipFill>
+                  <pic:spPr>
+                    <a:xfrm>
+                      <a:off x="0" y="0"/>
+                      <a:ext cx="5612130" cy="2115820"/>
+                    </a:xfrm>
+                    <a:prstGeom prst="rect">
+                      <a:avLst/>
+                    </a:prstGeom>
+                  </pic:spPr>
+                </pic:pic>
+              </a:graphicData>
+            </a:graphic>
+          </wp:inline>
+        </w:drawing>
+      </w:r>
+    </w:p>
+    <w:p>
+      <w:pPr>
+        <w:jc w:val="both"/>
+      </w:pPr>
+      <w:r>
+        <w:rPr>
+          <w:noProof/>
+          <w:lang w:eastAsia="es-CO"/>
+        </w:rPr>
+        <w:lastRenderedPageBreak/>
+        <w:drawing>
+          <wp:inline distT="0" distB="0" distL="0" distR="0" wp14:anchorId="05E3844D" wp14:editId="04573C9E">
+            <wp:extent cx="5612130" cy="2209165"/>
+            <wp:effectExtent l="0" t="0" r="7620" b="635"/>
+            <wp:docPr id="12" name="Imagen 12"/>
+            <wp:cNvGraphicFramePr>
+              <a:graphicFrameLocks xmlns:a="http://schemas.openxmlformats.org/drawingml/2006/main" noChangeAspect="1"/>
+            </wp:cNvGraphicFramePr>
+            <a:graphic xmlns:a="http://schemas.openxmlformats.org/drawingml/2006/main">
+              <a:graphicData uri="http://schemas.openxmlformats.org/drawingml/2006/picture">
+                <pic:pic xmlns:pic="http://schemas.openxmlformats.org/drawingml/2006/picture">
+                  <pic:nvPicPr>
+                    <pic:cNvPr id="1" name=""/>
+                    <pic:cNvPicPr/>
+                  </pic:nvPicPr>
+                  <pic:blipFill>
+                    <a:blip r:embed="rId16"/>
+                    <a:stretch>
+                      <a:fillRect/>
+                    </a:stretch>
+                  </pic:blipFill>
+                  <pic:spPr>
+                    <a:xfrm>
+                      <a:off x="0" y="0"/>
+                      <a:ext cx="5612130" cy="2209165"/>
+                    </a:xfrm>
+                    <a:prstGeom prst="rect">
+                      <a:avLst/>
+                    </a:prstGeom>
+                  </pic:spPr>
+                </pic:pic>
+              </a:graphicData>
+            </a:graphic>
+          </wp:inline>
+        </w:drawing>
+      </w:r>
+    </w:p>
+    <w:p>
+      <w:pPr>
+        <w:pStyle w:val="Ttulo3"/>
+        <w:jc w:val="both"/>
+      </w:pPr>
+      <w:bookmarkStart w:id="10" w:name="_Toc89629079"/>
+      <w:r>
         <w:t>OWASP</w:t>
       </w:r>
-      <w:bookmarkEnd w:id="2"/>
-    </w:p>
-    <w:p>
-      <w:pPr>
-        <w:pStyle w:val="Ttulo2"/>
-      </w:pPr>
-      <w:bookmarkStart w:id="3" w:name="_Toc89602221"/>
-      <w:r>
-        <w:t>DEFINICION</w:t>
-      </w:r>
-      <w:bookmarkEnd w:id="3"/>
-    </w:p>
-    <w:p>
-      <w:r>
-        <w:t>OWASP es un proyecto de código abierto dedicado a determinar y combatir las causas que hacen que el software sea inseguro. La Fundación OWASP es un organismo sin ánimo de lucro que apoya y gestiona los proyectos e infraestructura de OWASP.</w:t>
-      </w:r>
-    </w:p>
-    <w:p>
-      <w:pPr>
-        <w:pStyle w:val="Ttulo2"/>
-      </w:pPr>
-      <w:bookmarkStart w:id="4" w:name="_Toc89602222"/>
-      <w:r>
-        <w:t>INSTALACION</w:t>
-      </w:r>
-      <w:bookmarkEnd w:id="4"/>
-    </w:p>
-    <w:p>
-      <w:pPr>
-        <w:jc w:val="both"/>
-      </w:pPr>
-      <w:r>
-        <w:t xml:space="preserve">Primero tenemos que instalar la aplicación que estaría en esta url: </w:t>
-      </w:r>
-      <w:r>
-        <w:t>https://www.zaproxy.org/download/</w:t>
-      </w:r>
-      <w:r>
-        <w:t>, escogemos en que sistema operativo está desarrollando la actividad y culmina la instalación</w:t>
-      </w:r>
-    </w:p>
-    <w:p>
-      <w:pPr>
-        <w:pStyle w:val="Ttulo3"/>
-      </w:pPr>
-      <w:bookmarkStart w:id="5" w:name="_Toc89602223"/>
-      <w:r>
-        <w:t>PASO1</w:t>
-      </w:r>
-      <w:bookmarkEnd w:id="5"/>
-    </w:p>
-    <w:p>
-      <w:r>
-        <w:t xml:space="preserve">Una vez instalada entramos a la aplicación, nos aparecerá una ventana como esta: </w:t>
-      </w:r>
-    </w:p>
-    <w:p>
-      <w:r>
+      <w:bookmarkEnd w:id="10"/>
+    </w:p>
+    <w:p>
+      <w:pPr>
+        <w:jc w:val="both"/>
+      </w:pPr>
+      <w:r>
+        <w:rPr>
+          <w:noProof/>
+          <w:lang w:eastAsia="es-CO"/>
+        </w:rPr>
         <w:drawing>
-          <wp:inline distT="0" distB="0" distL="0" distR="0" wp14:anchorId="32D9C919" wp14:editId="29E3F883">
-            <wp:extent cx="4791075" cy="2546241"/>
-            <wp:effectExtent l="0" t="0" r="0" b="6985"/>
+          <wp:inline distT="0" distB="0" distL="0" distR="0" wp14:anchorId="21BD272F" wp14:editId="7094E8DF">
+            <wp:extent cx="5612130" cy="3517900"/>
+            <wp:effectExtent l="0" t="0" r="7620" b="6350"/>
+            <wp:docPr id="10" name="Imagen 10"/>
+            <wp:cNvGraphicFramePr>
+              <a:graphicFrameLocks xmlns:a="http://schemas.openxmlformats.org/drawingml/2006/main" noChangeAspect="1"/>
+            </wp:cNvGraphicFramePr>
+            <a:graphic xmlns:a="http://schemas.openxmlformats.org/drawingml/2006/main">
+              <a:graphicData uri="http://schemas.openxmlformats.org/drawingml/2006/picture">
+                <pic:pic xmlns:pic="http://schemas.openxmlformats.org/drawingml/2006/picture">
+                  <pic:nvPicPr>
+                    <pic:cNvPr id="1" name=""/>
+                    <pic:cNvPicPr/>
+                  </pic:nvPicPr>
+                  <pic:blipFill>
+                    <a:blip r:embed="rId17"/>
+                    <a:stretch>
+                      <a:fillRect/>
+                    </a:stretch>
+                  </pic:blipFill>
+                  <pic:spPr>
+                    <a:xfrm>
+                      <a:off x="0" y="0"/>
+                      <a:ext cx="5612130" cy="3517900"/>
+                    </a:xfrm>
+                    <a:prstGeom prst="rect">
+                      <a:avLst/>
+                    </a:prstGeom>
+                  </pic:spPr>
+                </pic:pic>
+              </a:graphicData>
+            </a:graphic>
+          </wp:inline>
+        </w:drawing>
+      </w:r>
+    </w:p>
+    <w:p>
+      <w:pPr>
+        <w:jc w:val="both"/>
+      </w:pPr>
+    </w:p>
+    <w:p>
+      <w:pPr>
+        <w:jc w:val="both"/>
+      </w:pPr>
+    </w:p>
+    <w:p>
+      <w:pPr>
+        <w:jc w:val="both"/>
+      </w:pPr>
+    </w:p>
+    <w:p>
+      <w:pPr>
+        <w:jc w:val="both"/>
+      </w:pPr>
+    </w:p>
+    <w:p>
+      <w:pPr>
+        <w:jc w:val="both"/>
+      </w:pPr>
+    </w:p>
+    <w:p>
+      <w:pPr>
+        <w:jc w:val="both"/>
+      </w:pPr>
+    </w:p>
+    <w:p>
+      <w:pPr>
+        <w:jc w:val="both"/>
+      </w:pPr>
+    </w:p>
+    <w:p>
+      <w:pPr>
+        <w:pStyle w:val="Ttulo1"/>
+      </w:pPr>
+      <w:bookmarkStart w:id="11" w:name="_Toc89629080"/>
+      <w:r>
+        <w:lastRenderedPageBreak/>
+        <w:t>ESCENARIO RENDIMIENTO</w:t>
+      </w:r>
+      <w:bookmarkEnd w:id="11"/>
+    </w:p>
+    <w:p>
+      <w:pPr>
+        <w:jc w:val="both"/>
+      </w:pPr>
+      <w:r>
+        <w:t>Administrador</w:t>
+      </w:r>
+      <w:r>
+        <w:t xml:space="preserve"> realiza una consulta en el catálogo de productos en un día normal de operación del sistema, el sistema muestra el resultado de dicha con</w:t>
+      </w:r>
+      <w:r>
+        <w:t>sulta en un tiempo no máximo a 5</w:t>
+      </w:r>
+      <w:r>
+        <w:t xml:space="preserve"> segundos</w:t>
+      </w:r>
+    </w:p>
+    <w:p>
+      <w:pPr>
+        <w:jc w:val="both"/>
+      </w:pPr>
+      <w:r>
+        <w:rPr>
+          <w:noProof/>
+          <w:lang w:eastAsia="es-CO"/>
+        </w:rPr>
+        <w:drawing>
+          <wp:inline distT="0" distB="0" distL="0" distR="0" wp14:anchorId="1BB6B910" wp14:editId="4BE64CA4">
+            <wp:extent cx="5612130" cy="2430780"/>
+            <wp:effectExtent l="0" t="0" r="7620" b="7620"/>
             <wp:docPr id="1" name="Imagen 1"/>
             <wp:cNvGraphicFramePr>
               <a:graphicFrameLocks xmlns:a="http://schemas.openxmlformats.org/drawingml/2006/main" noChangeAspect="1"/>
@@ -2407,7 +3277,7 @@
                     <pic:cNvPicPr/>
                   </pic:nvPicPr>
                   <pic:blipFill>
-                    <a:blip r:embed="rId6"/>
+                    <a:blip r:embed="rId18"/>
                     <a:stretch>
                       <a:fillRect/>
                     </a:stretch>
@@ -2415,7 +3285,7 @@
                   <pic:spPr>
                     <a:xfrm>
                       <a:off x="0" y="0"/>
-                      <a:ext cx="4794871" cy="2548258"/>
+                      <a:ext cx="5612130" cy="2430780"/>
                     </a:xfrm>
                     <a:prstGeom prst="rect">
                       <a:avLst/>
@@ -2429,32 +3299,42 @@
       </w:r>
     </w:p>
     <w:p>
-      <w:r>
-        <w:t>Clicamos en la opción Automation Scan</w:t>
-      </w:r>
+      <w:pPr>
+        <w:jc w:val="both"/>
+      </w:pPr>
+      <w:r>
+        <w:t>Prueba de cronometro de cuanto se tarda en ir a consultar a la base de datos y ejecutar una query</w:t>
+      </w:r>
+    </w:p>
+    <w:p>
+      <w:pPr>
+        <w:pStyle w:val="Ttulo2"/>
+        <w:jc w:val="both"/>
+      </w:pPr>
+      <w:bookmarkStart w:id="12" w:name="_Toc89629081"/>
+      <w:r>
+        <w:t>METRICAS</w:t>
+      </w:r>
+      <w:bookmarkEnd w:id="12"/>
     </w:p>
     <w:p>
       <w:pPr>
         <w:pStyle w:val="Ttulo3"/>
-      </w:pPr>
-      <w:bookmarkStart w:id="6" w:name="_Toc89602224"/>
-      <w:r>
-        <w:t>PASO2</w:t>
-      </w:r>
-      <w:bookmarkEnd w:id="6"/>
-    </w:p>
-    <w:p>
-      <w:r>
-        <w:t>Colocamos la URL de sitio web que deseamos evaluar y después en atacar</w:t>
-      </w:r>
-    </w:p>
-    <w:p>
-      <w:r>
+        <w:jc w:val="both"/>
+      </w:pPr>
+      <w:bookmarkStart w:id="13" w:name="_Toc89629082"/>
+      <w:r>
+        <w:rPr>
+          <w:noProof/>
+          <w:lang w:eastAsia="es-CO"/>
+        </w:rPr>
         <w:drawing>
-          <wp:inline distT="0" distB="0" distL="0" distR="0" wp14:anchorId="1F414713" wp14:editId="052D0188">
-            <wp:extent cx="5612130" cy="2037080"/>
-            <wp:effectExtent l="0" t="0" r="7620" b="1270"/>
-            <wp:docPr id="2" name="Imagen 2"/>
+          <wp:inline distT="0" distB="0" distL="0" distR="0" wp14:anchorId="5D170166" wp14:editId="569D8D61">
+            <wp:extent cx="5612130" cy="2161540"/>
+            <wp:effectExtent l="0" t="0" r="7620" b="0"/>
+            <wp:docPr id="2" name="Imagen 2">
+              <a:hlinkClick xmlns:a="http://schemas.openxmlformats.org/drawingml/2006/main" r:id="rId6"/>
+            </wp:docPr>
             <wp:cNvGraphicFramePr>
               <a:graphicFrameLocks xmlns:a="http://schemas.openxmlformats.org/drawingml/2006/main" noChangeAspect="1"/>
             </wp:cNvGraphicFramePr>
@@ -2474,7 +3354,7 @@
                   <pic:spPr>
                     <a:xfrm>
                       <a:off x="0" y="0"/>
-                      <a:ext cx="5612130" cy="2037080"/>
+                      <a:ext cx="5612130" cy="2161540"/>
                     </a:xfrm>
                     <a:prstGeom prst="rect">
                       <a:avLst/>
@@ -2486,25 +3366,85 @@
           </wp:inline>
         </w:drawing>
       </w:r>
-    </w:p>
-    <w:p>
-      <w:pPr>
-        <w:pStyle w:val="Ttulo3"/>
-      </w:pPr>
-      <w:bookmarkStart w:id="7" w:name="_Toc89602225"/>
+      <w:bookmarkEnd w:id="13"/>
+    </w:p>
+    <w:p>
+      <w:pPr>
+        <w:jc w:val="both"/>
+      </w:pPr>
+    </w:p>
+    <w:p>
+      <w:pPr>
+        <w:jc w:val="both"/>
+      </w:pPr>
+    </w:p>
+    <w:p>
+      <w:pPr>
+        <w:jc w:val="both"/>
+      </w:pPr>
+    </w:p>
+    <w:p>
+      <w:pPr>
+        <w:jc w:val="both"/>
+      </w:pPr>
+    </w:p>
+    <w:p>
+      <w:pPr>
+        <w:jc w:val="both"/>
+      </w:pPr>
+    </w:p>
+    <w:p>
+      <w:pPr>
+        <w:jc w:val="both"/>
+      </w:pPr>
+    </w:p>
+    <w:p>
+      <w:pPr>
+        <w:jc w:val="both"/>
+      </w:pPr>
+    </w:p>
+    <w:p>
+      <w:pPr>
+        <w:pStyle w:val="Ttulo1"/>
+      </w:pPr>
+      <w:bookmarkStart w:id="14" w:name="_Toc89629083"/>
       <w:r>
         <w:lastRenderedPageBreak/>
-        <w:t>PASO3</w:t>
-      </w:r>
-      <w:bookmarkEnd w:id="7"/>
-    </w:p>
-    <w:p>
-      <w:r>
+        <w:t>ESCENARIO MODIFICABILIDAD</w:t>
+      </w:r>
+      <w:bookmarkEnd w:id="14"/>
+    </w:p>
+    <w:p>
+      <w:pPr>
+        <w:jc w:val="both"/>
+        <w:rPr>
+          <w:lang w:val="es-ES"/>
+        </w:rPr>
+      </w:pPr>
+      <w:r>
+        <w:rPr>
+          <w:lang w:val="es-ES"/>
+        </w:rPr>
+        <w:t>Un desarrollador agrega un nuevo atributo a una tabla de productos de la base de datos en tiempo de desarrollo. El atributo se agrega a la tabla de productos y no requiere la modificación de más de una tabla</w:t>
+      </w:r>
+    </w:p>
+    <w:p>
+      <w:pPr>
+        <w:jc w:val="both"/>
+        <w:rPr>
+          <w:lang w:val="es-ES"/>
+        </w:rPr>
+      </w:pPr>
+      <w:r>
+        <w:rPr>
+          <w:noProof/>
+          <w:lang w:eastAsia="es-CO"/>
+        </w:rPr>
         <w:drawing>
-          <wp:inline distT="0" distB="0" distL="0" distR="0" wp14:anchorId="43FD9133" wp14:editId="40C40721">
-            <wp:extent cx="5612130" cy="2214880"/>
-            <wp:effectExtent l="0" t="0" r="7620" b="0"/>
-            <wp:docPr id="3" name="Imagen 3"/>
+          <wp:inline distT="0" distB="0" distL="0" distR="0" wp14:anchorId="7545AE95" wp14:editId="0D477CFF">
+            <wp:extent cx="5612130" cy="2586017"/>
+            <wp:effectExtent l="0" t="0" r="7620" b="5080"/>
+            <wp:docPr id="4" name="Picture 2" descr="Diagram&#10;&#10;Description automatically generated"/>
             <wp:cNvGraphicFramePr>
               <a:graphicFrameLocks xmlns:a="http://schemas.openxmlformats.org/drawingml/2006/main" noChangeAspect="1"/>
             </wp:cNvGraphicFramePr>
@@ -2512,11 +3452,11 @@
               <a:graphicData uri="http://schemas.openxmlformats.org/drawingml/2006/picture">
                 <pic:pic xmlns:pic="http://schemas.openxmlformats.org/drawingml/2006/picture">
                   <pic:nvPicPr>
-                    <pic:cNvPr id="1" name=""/>
+                    <pic:cNvPr id="2" name="Picture 2" descr="Diagram&#10;&#10;Description automatically generated"/>
                     <pic:cNvPicPr/>
                   </pic:nvPicPr>
                   <pic:blipFill>
-                    <a:blip r:embed="rId8"/>
+                    <a:blip r:embed="rId19"/>
                     <a:stretch>
                       <a:fillRect/>
                     </a:stretch>
@@ -2524,7 +3464,7 @@
                   <pic:spPr>
                     <a:xfrm>
                       <a:off x="0" y="0"/>
-                      <a:ext cx="5612130" cy="2214880"/>
+                      <a:ext cx="5612130" cy="2586017"/>
                     </a:xfrm>
                     <a:prstGeom prst="rect">
                       <a:avLst/>
@@ -2538,17 +3478,74 @@
       </w:r>
     </w:p>
     <w:p>
-      <w:r>
-        <w:t>Después de que termine la prueba generamos el informe y lo guardamos donde queremos y después lo abrimos, se mostrara de la siguiente manera:</w:t>
-      </w:r>
-    </w:p>
-    <w:p>
-      <w:r>
+      <w:pPr>
+        <w:jc w:val="both"/>
+        <w:rPr>
+          <w:lang w:val="es-ES"/>
+        </w:rPr>
+      </w:pPr>
+      <w:r>
+        <w:rPr>
+          <w:lang w:val="es-ES"/>
+        </w:rPr>
+        <w:t>Esta prueba consta es que se puede modi</w:t>
+      </w:r>
+      <w:r>
+        <w:rPr>
+          <w:lang w:val="es-ES"/>
+        </w:rPr>
+        <w:t>fi</w:t>
+      </w:r>
+      <w:r>
+        <w:rPr>
+          <w:lang w:val="es-ES"/>
+        </w:rPr>
+        <w:t xml:space="preserve">car fácilmente </w:t>
+      </w:r>
+      <w:r>
+        <w:rPr>
+          <w:lang w:val="es-ES"/>
+        </w:rPr>
+        <w:t>el crear consultas nuevas a la base de datos, si quisiéramos crear una nueva funcionalidad en la que me trajera datos concretos lo haría sencillamente creando solo una función y llamarla desde el Front.</w:t>
+      </w:r>
+    </w:p>
+    <w:p>
+      <w:pPr>
+        <w:pStyle w:val="Ttulo2"/>
+        <w:jc w:val="both"/>
+        <w:rPr>
+          <w:lang w:val="es-ES"/>
+        </w:rPr>
+      </w:pPr>
+      <w:bookmarkStart w:id="15" w:name="_Toc89629084"/>
+      <w:r>
+        <w:rPr>
+          <w:lang w:val="es-ES"/>
+        </w:rPr>
+        <w:t>METRICAS</w:t>
+      </w:r>
+      <w:bookmarkEnd w:id="15"/>
+    </w:p>
+    <w:p>
+      <w:pPr>
+        <w:pStyle w:val="Ttulo2"/>
+        <w:rPr>
+          <w:lang w:val="es-ES"/>
+        </w:rPr>
+      </w:pPr>
+      <w:bookmarkStart w:id="16" w:name="_Toc89629085"/>
+      <w:r>
+        <w:rPr>
+          <w:noProof/>
+          <w:lang w:eastAsia="es-CO"/>
+        </w:rPr>
         <w:drawing>
-          <wp:inline distT="0" distB="0" distL="0" distR="0" wp14:anchorId="79D91905" wp14:editId="30D782AE">
-            <wp:extent cx="5612130" cy="2806065"/>
-            <wp:effectExtent l="0" t="0" r="7620" b="0"/>
-            <wp:docPr id="4" name="Imagen 4"/>
+          <wp:inline distT="0" distB="0" distL="0" distR="0" wp14:anchorId="0A9307A6" wp14:editId="459929F2">
+            <wp:extent cx="5612130" cy="2570480"/>
+            <wp:effectExtent l="0" t="0" r="7620" b="1270"/>
+            <wp:docPr id="5" name="Imagen 5">
+              <a:hlinkClick xmlns:a="http://schemas.openxmlformats.org/drawingml/2006/main" r:id="rId8"/>
+            </wp:docPr>
             <wp:cNvGraphicFramePr>
               <a:graphicFrameLocks xmlns:a="http://schemas.openxmlformats.org/drawingml/2006/main" noChangeAspect="1"/>
             </wp:cNvGraphicFramePr>
@@ -2568,7 +3565,7 @@
                   <pic:spPr>
                     <a:xfrm>
                       <a:off x="0" y="0"/>
-                      <a:ext cx="5612130" cy="2806065"/>
+                      <a:ext cx="5612130" cy="2570480"/>
                     </a:xfrm>
                     <a:prstGeom prst="rect">
                       <a:avLst/>
@@ -2580,102 +3577,129 @@
           </wp:inline>
         </w:drawing>
       </w:r>
-    </w:p>
-    <w:p>
-      <w:r>
-        <w:t>Ya habremos culminado la prueba de vulnerabilidades en owasp, desde allí se desglosarán todas las vulnerabilidades del sitio catalogadas en bajo medio y alto.</w:t>
-      </w:r>
-    </w:p>
-    <w:p/>
-    <w:p/>
-    <w:p/>
-    <w:p/>
-    <w:p/>
+      <w:bookmarkEnd w:id="16"/>
+    </w:p>
+    <w:p>
+      <w:pPr>
+        <w:jc w:val="both"/>
+        <w:rPr>
+          <w:lang w:val="es-ES"/>
+        </w:rPr>
+      </w:pPr>
+    </w:p>
+    <w:p>
+      <w:pPr>
+        <w:jc w:val="both"/>
+        <w:rPr>
+          <w:lang w:val="es-ES"/>
+        </w:rPr>
+      </w:pPr>
+    </w:p>
+    <w:p>
+      <w:pPr>
+        <w:jc w:val="both"/>
+        <w:rPr>
+          <w:lang w:val="es-ES"/>
+        </w:rPr>
+      </w:pPr>
+    </w:p>
     <w:p>
       <w:pPr>
         <w:pStyle w:val="Ttulo1"/>
-      </w:pPr>
-      <w:bookmarkStart w:id="8" w:name="_Toc89602226"/>
-      <w:r>
+        <w:rPr>
+          <w:lang w:val="es-ES"/>
+        </w:rPr>
+      </w:pPr>
+      <w:bookmarkStart w:id="17" w:name="_Toc89629086"/>
+      <w:r>
+        <w:rPr>
+          <w:lang w:val="es-ES"/>
+        </w:rPr>
         <w:lastRenderedPageBreak/>
-        <w:t>SONARQUBE</w:t>
-      </w:r>
-      <w:bookmarkEnd w:id="8"/>
-    </w:p>
-    <w:p>
-      <w:pPr>
-        <w:pStyle w:val="Ttulo2"/>
-      </w:pPr>
-      <w:bookmarkStart w:id="9" w:name="_Toc89602227"/>
-      <w:r>
-        <w:t>DEFINICION</w:t>
-      </w:r>
-      <w:bookmarkEnd w:id="9"/>
-    </w:p>
-    <w:p>
-      <w:r>
-        <w:t>SonarQube es una plataforma para evaluar código fuente. Es software libre y usa diversas herramientas de análisis estático de código fuente como Checkstyle, PMD o FindBugs para obtener métricas que pueden ayudar a mejorar la calidad del código de un programa. ​</w:t>
-      </w:r>
-    </w:p>
-    <w:p>
-      <w:pPr>
-        <w:pStyle w:val="Ttulo2"/>
-      </w:pPr>
-      <w:bookmarkStart w:id="10" w:name="_Toc89602228"/>
-      <w:r>
-        <w:t>INSTALACION</w:t>
-      </w:r>
-      <w:bookmarkEnd w:id="10"/>
-    </w:p>
-    <w:p>
-      <w:r>
-        <w:t xml:space="preserve">La prueba con sonarqube es un poco </w:t>
-      </w:r>
-      <w:r>
-        <w:t>más</w:t>
-      </w:r>
-      <w:r>
-        <w:t xml:space="preserve"> difícil</w:t>
-      </w:r>
-      <w:r>
-        <w:t>, requisitos para esta prueba es tener instalado y configurado Docker y crear el contenedor de sonarqube por medio de un pipeline que está en el proyecto titulado “</w:t>
-      </w:r>
-      <w:r>
-        <w:t>docker-</w:t>
-      </w:r>
-      <w:r>
-        <w:t>compose”</w:t>
-      </w:r>
-      <w:r>
-        <w:t>.</w:t>
-      </w:r>
-    </w:p>
-    <w:p>
-      <w:pPr>
-        <w:pStyle w:val="Ttulo3"/>
-      </w:pPr>
-      <w:bookmarkStart w:id="11" w:name="_Toc89602229"/>
-      <w:r>
-        <w:t>PASO1</w:t>
-      </w:r>
-      <w:bookmarkEnd w:id="11"/>
-    </w:p>
-    <w:p>
-      <w:r>
-        <w:t xml:space="preserve">Entramos a sonarqube por primera vez como admin: admin </w:t>
-      </w:r>
-    </w:p>
-    <w:p>
+        <w:t>ESCENARIO DE USABILIDAD</w:t>
+      </w:r>
+      <w:bookmarkEnd w:id="17"/>
+    </w:p>
+    <w:p>
+      <w:pPr>
+        <w:jc w:val="both"/>
+        <w:rPr>
+          <w:u w:val="single"/>
+          <w:lang w:val="es-ES"/>
+        </w:rPr>
+      </w:pPr>
+      <w:r>
+        <w:rPr>
+          <w:lang w:val="es-ES"/>
+        </w:rPr>
+        <w:t>El Administrador</w:t>
+      </w:r>
+      <w:r>
+        <w:rPr>
+          <w:lang w:val="es-ES"/>
+        </w:rPr>
+        <w:t xml:space="preserve"> busca diferentes </w:t>
+      </w:r>
+      <w:r>
+        <w:rPr>
+          <w:lang w:val="es-ES"/>
+        </w:rPr>
+        <w:t xml:space="preserve">pedidos </w:t>
+      </w:r>
+      <w:r>
+        <w:rPr>
+          <w:lang w:val="es-ES"/>
+        </w:rPr>
+        <w:t>en un día normal de operación del sistema</w:t>
+      </w:r>
+      <w:r>
+        <w:rPr>
+          <w:lang w:val="es-ES"/>
+        </w:rPr>
+        <w:t>,</w:t>
+      </w:r>
+      <w:r>
+        <w:rPr>
+          <w:lang w:val="es-ES"/>
+        </w:rPr>
+        <w:t xml:space="preserve"> el sistema muestra </w:t>
+      </w:r>
+      <w:r>
+        <w:rPr>
+          <w:lang w:val="es-ES"/>
+        </w:rPr>
+        <w:t>en la etiqueta pedidos la información actualizada y también necesita agregar productos en el</w:t>
+      </w:r>
+      <w:r>
+        <w:rPr>
+          <w:lang w:val="es-ES"/>
+        </w:rPr>
+        <w:t xml:space="preserve"> apartado </w:t>
+      </w:r>
+      <w:r>
+        <w:rPr>
+          <w:lang w:val="es-ES"/>
+        </w:rPr>
+        <w:t>de productos.</w:t>
+      </w:r>
+    </w:p>
+    <w:p>
+      <w:pPr>
+        <w:jc w:val="both"/>
+        <w:rPr>
+          <w:lang w:val="es-ES"/>
+        </w:rPr>
+      </w:pPr>
       <w:r>
         <w:rPr>
           <w:noProof/>
           <w:lang w:eastAsia="es-CO"/>
         </w:rPr>
         <w:drawing>
-          <wp:inline distT="0" distB="0" distL="0" distR="0" wp14:anchorId="48D43549" wp14:editId="100D1B2C">
-            <wp:extent cx="5612130" cy="2550160"/>
-            <wp:effectExtent l="0" t="0" r="7620" b="2540"/>
-            <wp:docPr id="5" name="Imagen 5"/>
+          <wp:inline distT="0" distB="0" distL="0" distR="0" wp14:anchorId="1FEAFD10" wp14:editId="14FB019E">
+            <wp:extent cx="5612130" cy="2377440"/>
+            <wp:effectExtent l="0" t="0" r="7620" b="3810"/>
+            <wp:docPr id="6" name="Imagen 6"/>
             <wp:cNvGraphicFramePr>
               <a:graphicFrameLocks xmlns:a="http://schemas.openxmlformats.org/drawingml/2006/main" noChangeAspect="1"/>
             </wp:cNvGraphicFramePr>
@@ -2687,7 +3711,7 @@
                     <pic:cNvPicPr/>
                   </pic:nvPicPr>
                   <pic:blipFill>
-                    <a:blip r:embed="rId10"/>
+                    <a:blip r:embed="rId20"/>
                     <a:stretch>
                       <a:fillRect/>
                     </a:stretch>
@@ -2695,7 +3719,7 @@
                   <pic:spPr>
                     <a:xfrm>
                       <a:off x="0" y="0"/>
-                      <a:ext cx="5612130" cy="2550160"/>
+                      <a:ext cx="5612130" cy="2377440"/>
                     </a:xfrm>
                     <a:prstGeom prst="rect">
                       <a:avLst/>
@@ -2710,30 +3734,55 @@
     </w:p>
     <w:p>
       <w:pPr>
-        <w:pStyle w:val="Ttulo3"/>
-      </w:pPr>
-      <w:bookmarkStart w:id="12" w:name="_Toc89602230"/>
-      <w:r>
-        <w:t>PASO2</w:t>
-      </w:r>
-      <w:bookmarkEnd w:id="12"/>
-    </w:p>
-    <w:p>
-      <w:r>
-        <w:t>Configuramos lo siguiente</w:t>
-      </w:r>
-    </w:p>
-    <w:p>
+        <w:pStyle w:val="Ttulo2"/>
+        <w:jc w:val="both"/>
+        <w:rPr>
+          <w:lang w:val="es-ES"/>
+        </w:rPr>
+      </w:pPr>
+      <w:bookmarkStart w:id="18" w:name="_Toc89629087"/>
+      <w:r>
+        <w:rPr>
+          <w:lang w:val="es-ES"/>
+        </w:rPr>
+        <w:t>METRICAS</w:t>
+      </w:r>
+      <w:bookmarkEnd w:id="18"/>
+    </w:p>
+    <w:p>
+      <w:pPr>
+        <w:jc w:val="both"/>
+        <w:rPr>
+          <w:lang w:val="es-ES"/>
+        </w:rPr>
+      </w:pPr>
+      <w:r>
+        <w:rPr>
+          <w:lang w:val="es-ES"/>
+        </w:rPr>
+        <w:t>Este escenario plantea la situación del trabajo normal del administrador para ver los pedidos y agregar productos donde cada una de estas acciones no representa un esfuerzo grande para ser realizadas solo con dos clics ya estábamos en el menú que se necesitaba</w:t>
+      </w:r>
+    </w:p>
+    <w:p>
+      <w:pPr>
+        <w:pStyle w:val="Ttulo2"/>
+        <w:rPr>
+          <w:lang w:val="es-ES"/>
+        </w:rPr>
+      </w:pPr>
+      <w:bookmarkStart w:id="19" w:name="_Toc89629088"/>
       <w:r>
         <w:rPr>
           <w:noProof/>
           <w:lang w:eastAsia="es-CO"/>
         </w:rPr>
         <w:drawing>
-          <wp:inline distT="0" distB="0" distL="0" distR="0" wp14:anchorId="3C086F2E" wp14:editId="2A9E1BAB">
-            <wp:extent cx="4505325" cy="2073224"/>
-            <wp:effectExtent l="0" t="0" r="0" b="3810"/>
-            <wp:docPr id="6" name="Imagen 6"/>
+          <wp:inline distT="0" distB="0" distL="0" distR="0" wp14:anchorId="7C79C3B7" wp14:editId="665641F5">
+            <wp:extent cx="5612130" cy="2559685"/>
+            <wp:effectExtent l="0" t="0" r="7620" b="0"/>
+            <wp:docPr id="7" name="Imagen 7">
+              <a:hlinkClick xmlns:a="http://schemas.openxmlformats.org/drawingml/2006/main" r:id="rId10"/>
+            </wp:docPr>
             <wp:cNvGraphicFramePr>
               <a:graphicFrameLocks xmlns:a="http://schemas.openxmlformats.org/drawingml/2006/main" noChangeAspect="1"/>
             </wp:cNvGraphicFramePr>
@@ -2753,7 +3802,7 @@
                   <pic:spPr>
                     <a:xfrm>
                       <a:off x="0" y="0"/>
-                      <a:ext cx="4511594" cy="2076109"/>
+                      <a:ext cx="5612130" cy="2559685"/>
                     </a:xfrm>
                     <a:prstGeom prst="rect">
                       <a:avLst/>
@@ -2765,19 +3814,92 @@
           </wp:inline>
         </w:drawing>
       </w:r>
-    </w:p>
-    <w:p>
+      <w:bookmarkEnd w:id="19"/>
+    </w:p>
+    <w:p>
+      <w:pPr>
+        <w:jc w:val="both"/>
+        <w:rPr>
+          <w:lang w:val="es-ES"/>
+        </w:rPr>
+      </w:pPr>
+    </w:p>
+    <w:p>
+      <w:pPr>
+        <w:jc w:val="both"/>
+        <w:rPr>
+          <w:lang w:val="es-ES"/>
+        </w:rPr>
+      </w:pPr>
+    </w:p>
+    <w:p>
+      <w:pPr>
+        <w:jc w:val="both"/>
+        <w:rPr>
+          <w:lang w:val="es-ES"/>
+        </w:rPr>
+      </w:pPr>
+    </w:p>
+    <w:p>
+      <w:pPr>
+        <w:jc w:val="both"/>
+        <w:rPr>
+          <w:lang w:val="es-ES"/>
+        </w:rPr>
+      </w:pPr>
+    </w:p>
+    <w:p>
+      <w:pPr>
+        <w:jc w:val="both"/>
+        <w:rPr>
+          <w:lang w:val="en-US"/>
+        </w:rPr>
+      </w:pPr>
+      <w:r>
+        <w:rPr>
+          <w:lang w:val="en-US"/>
+        </w:rPr>
+        <w:lastRenderedPageBreak/>
+        <w:t>Clic1 &gt; A</w:t>
+      </w:r>
+      <w:r>
+        <w:rPr>
+          <w:lang w:val="en-US"/>
+        </w:rPr>
+        <w:t>gregar producto</w:t>
+      </w:r>
+    </w:p>
+    <w:p>
+      <w:pPr>
+        <w:jc w:val="both"/>
+        <w:rPr>
+          <w:lang w:val="en-US"/>
+        </w:rPr>
+      </w:pPr>
+      <w:r>
+        <w:rPr>
+          <w:lang w:val="en-US"/>
+        </w:rPr>
+        <w:t>Clic2 &gt; Save Changes</w:t>
+      </w:r>
+    </w:p>
+    <w:p>
+      <w:pPr>
+        <w:jc w:val="both"/>
+        <w:rPr>
+          <w:lang w:val="es-ES"/>
+        </w:rPr>
+      </w:pPr>
       <w:r>
         <w:rPr>
           <w:noProof/>
           <w:lang w:eastAsia="es-CO"/>
         </w:rPr>
-        <w:lastRenderedPageBreak/>
         <w:drawing>
-          <wp:inline distT="0" distB="0" distL="0" distR="0" wp14:anchorId="796F06B9" wp14:editId="3361F0B4">
-            <wp:extent cx="3109479" cy="3067050"/>
-            <wp:effectExtent l="0" t="0" r="0" b="0"/>
-            <wp:docPr id="7" name="Imagen 7"/>
+          <wp:inline distT="0" distB="0" distL="0" distR="0" wp14:anchorId="162D4539" wp14:editId="61C560CA">
+            <wp:extent cx="5612130" cy="2806065"/>
+            <wp:effectExtent l="0" t="0" r="7620" b="0"/>
+            <wp:docPr id="8" name="Imagen 8"/>
             <wp:cNvGraphicFramePr>
               <a:graphicFrameLocks xmlns:a="http://schemas.openxmlformats.org/drawingml/2006/main" noChangeAspect="1"/>
             </wp:cNvGraphicFramePr>
@@ -2789,7 +3911,7 @@
                     <pic:cNvPicPr/>
                   </pic:nvPicPr>
                   <pic:blipFill>
-                    <a:blip r:embed="rId12"/>
+                    <a:blip r:embed="rId21"/>
                     <a:stretch>
                       <a:fillRect/>
                     </a:stretch>
@@ -2797,7 +3919,7 @@
                   <pic:spPr>
                     <a:xfrm>
                       <a:off x="0" y="0"/>
-                      <a:ext cx="3115157" cy="3072650"/>
+                      <a:ext cx="5612130" cy="2806065"/>
                     </a:xfrm>
                     <a:prstGeom prst="rect">
                       <a:avLst/>
@@ -2811,31 +3933,1038 @@
       </w:r>
     </w:p>
     <w:p>
-      <w:r>
-        <w:t>Lo que hicimos fue crear el repositorio ahora solo falta ejecutar el escáner, desde el código fuente abrimos una terminal y ejecutamos lo siguiente</w:t>
-      </w:r>
-    </w:p>
-    <w:p>
-      <w:pPr>
-        <w:pStyle w:val="Ttulo3"/>
-      </w:pPr>
-      <w:bookmarkStart w:id="13" w:name="_Toc89602231"/>
-      <w:r>
-        <w:t>PASO3</w:t>
-      </w:r>
-      <w:bookmarkEnd w:id="13"/>
-    </w:p>
-    <w:p>
+      <w:pPr>
+        <w:jc w:val="both"/>
+        <w:rPr>
+          <w:lang w:val="en-US"/>
+        </w:rPr>
+      </w:pPr>
+      <w:r>
+        <w:rPr>
+          <w:lang w:val="en-US"/>
+        </w:rPr>
+        <w:t>Clic1 &gt; Agregar Pedido</w:t>
+      </w:r>
+    </w:p>
+    <w:p>
+      <w:pPr>
+        <w:jc w:val="both"/>
+        <w:rPr>
+          <w:lang w:val="en-US"/>
+        </w:rPr>
+      </w:pPr>
+      <w:r>
+        <w:rPr>
+          <w:lang w:val="en-US"/>
+        </w:rPr>
+        <w:t>Clic2 &gt; Save Changes</w:t>
+      </w:r>
+    </w:p>
+    <w:p>
+      <w:pPr>
+        <w:jc w:val="both"/>
+        <w:rPr>
+          <w:lang w:val="es-ES"/>
+        </w:rPr>
+      </w:pPr>
       <w:r>
         <w:rPr>
           <w:noProof/>
           <w:lang w:eastAsia="es-CO"/>
         </w:rPr>
         <w:drawing>
-          <wp:inline distT="0" distB="0" distL="0" distR="0" wp14:anchorId="27008AF0" wp14:editId="5ADEDDBF">
-            <wp:extent cx="5612130" cy="3141345"/>
+          <wp:inline distT="0" distB="0" distL="0" distR="0" wp14:anchorId="6C1F115A" wp14:editId="7EE9A014">
+            <wp:extent cx="5612130" cy="2973070"/>
+            <wp:effectExtent l="0" t="0" r="7620" b="0"/>
+            <wp:docPr id="9" name="Imagen 9"/>
+            <wp:cNvGraphicFramePr>
+              <a:graphicFrameLocks xmlns:a="http://schemas.openxmlformats.org/drawingml/2006/main" noChangeAspect="1"/>
+            </wp:cNvGraphicFramePr>
+            <a:graphic xmlns:a="http://schemas.openxmlformats.org/drawingml/2006/main">
+              <a:graphicData uri="http://schemas.openxmlformats.org/drawingml/2006/picture">
+                <pic:pic xmlns:pic="http://schemas.openxmlformats.org/drawingml/2006/picture">
+                  <pic:nvPicPr>
+                    <pic:cNvPr id="1" name=""/>
+                    <pic:cNvPicPr/>
+                  </pic:nvPicPr>
+                  <pic:blipFill>
+                    <a:blip r:embed="rId22"/>
+                    <a:stretch>
+                      <a:fillRect/>
+                    </a:stretch>
+                  </pic:blipFill>
+                  <pic:spPr>
+                    <a:xfrm>
+                      <a:off x="0" y="0"/>
+                      <a:ext cx="5612130" cy="2973070"/>
+                    </a:xfrm>
+                    <a:prstGeom prst="rect">
+                      <a:avLst/>
+                    </a:prstGeom>
+                  </pic:spPr>
+                </pic:pic>
+              </a:graphicData>
+            </a:graphic>
+          </wp:inline>
+        </w:drawing>
+      </w:r>
+    </w:p>
+    <w:p>
+      <w:pPr>
+        <w:jc w:val="both"/>
+        <w:rPr>
+          <w:lang w:val="es-ES"/>
+        </w:rPr>
+      </w:pPr>
+    </w:p>
+    <w:p>
+      <w:pPr>
+        <w:jc w:val="both"/>
+        <w:rPr>
+          <w:lang w:val="es-ES"/>
+        </w:rPr>
+      </w:pPr>
+    </w:p>
+    <w:p>
+      <w:pPr>
+        <w:jc w:val="both"/>
+        <w:rPr>
+          <w:lang w:val="es-ES"/>
+        </w:rPr>
+      </w:pPr>
+    </w:p>
+    <w:p>
+      <w:pPr>
+        <w:jc w:val="both"/>
+        <w:rPr>
+          <w:lang w:val="es-ES"/>
+        </w:rPr>
+      </w:pPr>
+    </w:p>
+    <w:p>
+      <w:pPr>
+        <w:pStyle w:val="Ttulo1"/>
+        <w:rPr>
+          <w:lang w:val="es-ES"/>
+        </w:rPr>
+      </w:pPr>
+      <w:bookmarkStart w:id="20" w:name="_Toc89629089"/>
+      <w:r>
+        <w:rPr>
+          <w:lang w:val="es-ES"/>
+        </w:rPr>
+        <w:lastRenderedPageBreak/>
+        <w:t>ESCENARIO INTEROPERABILIDAD</w:t>
+      </w:r>
+      <w:bookmarkEnd w:id="20"/>
+    </w:p>
+    <w:p>
+      <w:pPr>
+        <w:jc w:val="both"/>
+        <w:rPr>
+          <w:lang w:val="es-ES"/>
+        </w:rPr>
+      </w:pPr>
+      <w:r>
+        <w:rPr>
+          <w:lang w:val="es-ES"/>
+        </w:rPr>
+        <w:t>un usuario hace una consulta al catálogo de productos en un día normal de operación del sistema, el sistema se comunica con la base de datos para verificar si el producto esta existente y se envía una nueva respuesta si está o no está el producto</w:t>
+      </w:r>
+    </w:p>
+    <w:p>
+      <w:pPr>
+        <w:jc w:val="both"/>
+        <w:rPr>
+          <w:lang w:val="es-ES"/>
+        </w:rPr>
+      </w:pPr>
+      <w:r>
+        <w:rPr>
+          <w:noProof/>
+          <w:lang w:eastAsia="es-CO"/>
+        </w:rPr>
+        <w:drawing>
+          <wp:inline distT="0" distB="0" distL="0" distR="0" wp14:anchorId="63AF1F2B" wp14:editId="504B90DB">
+            <wp:extent cx="5612130" cy="2446655"/>
+            <wp:effectExtent l="0" t="0" r="7620" b="0"/>
+            <wp:docPr id="15" name="Imagen 15"/>
+            <wp:cNvGraphicFramePr>
+              <a:graphicFrameLocks xmlns:a="http://schemas.openxmlformats.org/drawingml/2006/main" noChangeAspect="1"/>
+            </wp:cNvGraphicFramePr>
+            <a:graphic xmlns:a="http://schemas.openxmlformats.org/drawingml/2006/main">
+              <a:graphicData uri="http://schemas.openxmlformats.org/drawingml/2006/picture">
+                <pic:pic xmlns:pic="http://schemas.openxmlformats.org/drawingml/2006/picture">
+                  <pic:nvPicPr>
+                    <pic:cNvPr id="1" name=""/>
+                    <pic:cNvPicPr/>
+                  </pic:nvPicPr>
+                  <pic:blipFill>
+                    <a:blip r:embed="rId23"/>
+                    <a:stretch>
+                      <a:fillRect/>
+                    </a:stretch>
+                  </pic:blipFill>
+                  <pic:spPr>
+                    <a:xfrm>
+                      <a:off x="0" y="0"/>
+                      <a:ext cx="5612130" cy="2446655"/>
+                    </a:xfrm>
+                    <a:prstGeom prst="rect">
+                      <a:avLst/>
+                    </a:prstGeom>
+                  </pic:spPr>
+                </pic:pic>
+              </a:graphicData>
+            </a:graphic>
+          </wp:inline>
+        </w:drawing>
+      </w:r>
+    </w:p>
+    <w:p>
+      <w:pPr>
+        <w:jc w:val="both"/>
+        <w:rPr>
+          <w:lang w:val="es-ES"/>
+        </w:rPr>
+      </w:pPr>
+      <w:r>
+        <w:rPr>
+          <w:lang w:val="es-ES"/>
+        </w:rPr>
+        <w:t>En este escenario vamos a usar la táctica de localizar servicio, entonces planteamos el escenario donde el usuario se va a registrar y después se va loguear y esto va consumir el servicio de verificar que este ya registrado y la conexión de la base de datos funcione</w:t>
+      </w:r>
+    </w:p>
+    <w:p>
+      <w:pPr>
+        <w:pStyle w:val="Ttulo2"/>
+        <w:jc w:val="both"/>
+        <w:rPr>
+          <w:lang w:val="es-ES"/>
+        </w:rPr>
+      </w:pPr>
+      <w:bookmarkStart w:id="21" w:name="_Toc89629090"/>
+      <w:r>
+        <w:rPr>
+          <w:lang w:val="es-ES"/>
+        </w:rPr>
+        <w:t>METRICAS</w:t>
+      </w:r>
+      <w:bookmarkEnd w:id="21"/>
+    </w:p>
+    <w:p>
+      <w:pPr>
+        <w:jc w:val="center"/>
+        <w:rPr>
+          <w:lang w:val="es-ES"/>
+        </w:rPr>
+      </w:pPr>
+      <w:r>
+        <w:rPr>
+          <w:noProof/>
+          <w:lang w:eastAsia="es-CO"/>
+        </w:rPr>
+        <w:drawing>
+          <wp:inline distT="0" distB="0" distL="0" distR="0" wp14:anchorId="7E011266" wp14:editId="0A2BC207">
+            <wp:extent cx="3660587" cy="3019425"/>
+            <wp:effectExtent l="0" t="0" r="0" b="0"/>
+            <wp:docPr id="16" name="Imagen 16"/>
+            <wp:cNvGraphicFramePr>
+              <a:graphicFrameLocks xmlns:a="http://schemas.openxmlformats.org/drawingml/2006/main" noChangeAspect="1"/>
+            </wp:cNvGraphicFramePr>
+            <a:graphic xmlns:a="http://schemas.openxmlformats.org/drawingml/2006/main">
+              <a:graphicData uri="http://schemas.openxmlformats.org/drawingml/2006/picture">
+                <pic:pic xmlns:pic="http://schemas.openxmlformats.org/drawingml/2006/picture">
+                  <pic:nvPicPr>
+                    <pic:cNvPr id="1" name=""/>
+                    <pic:cNvPicPr/>
+                  </pic:nvPicPr>
+                  <pic:blipFill>
+                    <a:blip r:embed="rId24"/>
+                    <a:stretch>
+                      <a:fillRect/>
+                    </a:stretch>
+                  </pic:blipFill>
+                  <pic:spPr>
+                    <a:xfrm>
+                      <a:off x="0" y="0"/>
+                      <a:ext cx="3669346" cy="3026650"/>
+                    </a:xfrm>
+                    <a:prstGeom prst="rect">
+                      <a:avLst/>
+                    </a:prstGeom>
+                  </pic:spPr>
+                </pic:pic>
+              </a:graphicData>
+            </a:graphic>
+          </wp:inline>
+        </w:drawing>
+      </w:r>
+    </w:p>
+    <w:p>
+      <w:pPr>
+        <w:jc w:val="both"/>
+        <w:rPr>
+          <w:lang w:val="es-ES"/>
+        </w:rPr>
+      </w:pPr>
+      <w:r>
+        <w:rPr>
+          <w:noProof/>
+          <w:lang w:eastAsia="es-CO"/>
+        </w:rPr>
+        <w:lastRenderedPageBreak/>
+        <w:drawing>
+          <wp:inline distT="0" distB="0" distL="0" distR="0" wp14:anchorId="4BBF3A78" wp14:editId="0232E2B7">
+            <wp:extent cx="5612130" cy="2190750"/>
+            <wp:effectExtent l="0" t="0" r="7620" b="0"/>
+            <wp:docPr id="17" name="Imagen 17"/>
+            <wp:cNvGraphicFramePr>
+              <a:graphicFrameLocks xmlns:a="http://schemas.openxmlformats.org/drawingml/2006/main" noChangeAspect="1"/>
+            </wp:cNvGraphicFramePr>
+            <a:graphic xmlns:a="http://schemas.openxmlformats.org/drawingml/2006/main">
+              <a:graphicData uri="http://schemas.openxmlformats.org/drawingml/2006/picture">
+                <pic:pic xmlns:pic="http://schemas.openxmlformats.org/drawingml/2006/picture">
+                  <pic:nvPicPr>
+                    <pic:cNvPr id="1" name=""/>
+                    <pic:cNvPicPr/>
+                  </pic:nvPicPr>
+                  <pic:blipFill rotWithShape="1">
+                    <a:blip r:embed="rId25"/>
+                    <a:srcRect t="20387" b="10654"/>
+                    <a:stretch/>
+                  </pic:blipFill>
+                  <pic:spPr bwMode="auto">
+                    <a:xfrm>
+                      <a:off x="0" y="0"/>
+                      <a:ext cx="5612130" cy="2190750"/>
+                    </a:xfrm>
+                    <a:prstGeom prst="rect">
+                      <a:avLst/>
+                    </a:prstGeom>
+                    <a:ln>
+                      <a:noFill/>
+                    </a:ln>
+                    <a:extLst>
+                      <a:ext uri="{53640926-AAD7-44D8-BBD7-CCE9431645EC}">
+                        <a14:shadowObscured xmlns:a14="http://schemas.microsoft.com/office/drawing/2010/main"/>
+                      </a:ext>
+                    </a:extLst>
+                  </pic:spPr>
+                </pic:pic>
+              </a:graphicData>
+            </a:graphic>
+          </wp:inline>
+        </w:drawing>
+      </w:r>
+    </w:p>
+    <w:p>
+      <w:pPr>
+        <w:jc w:val="both"/>
+        <w:rPr>
+          <w:lang w:val="es-ES"/>
+        </w:rPr>
+      </w:pPr>
+      <w:r>
+        <w:rPr>
+          <w:noProof/>
+          <w:lang w:eastAsia="es-CO"/>
+        </w:rPr>
+        <w:drawing>
+          <wp:inline distT="0" distB="0" distL="0" distR="0" wp14:anchorId="75304724" wp14:editId="582626EA">
+            <wp:extent cx="5612130" cy="2564765"/>
+            <wp:effectExtent l="0" t="0" r="7620" b="6985"/>
+            <wp:docPr id="18" name="Imagen 18"/>
+            <wp:cNvGraphicFramePr>
+              <a:graphicFrameLocks xmlns:a="http://schemas.openxmlformats.org/drawingml/2006/main" noChangeAspect="1"/>
+            </wp:cNvGraphicFramePr>
+            <a:graphic xmlns:a="http://schemas.openxmlformats.org/drawingml/2006/main">
+              <a:graphicData uri="http://schemas.openxmlformats.org/drawingml/2006/picture">
+                <pic:pic xmlns:pic="http://schemas.openxmlformats.org/drawingml/2006/picture">
+                  <pic:nvPicPr>
+                    <pic:cNvPr id="1" name=""/>
+                    <pic:cNvPicPr/>
+                  </pic:nvPicPr>
+                  <pic:blipFill>
+                    <a:blip r:embed="rId26"/>
+                    <a:stretch>
+                      <a:fillRect/>
+                    </a:stretch>
+                  </pic:blipFill>
+                  <pic:spPr>
+                    <a:xfrm>
+                      <a:off x="0" y="0"/>
+                      <a:ext cx="5612130" cy="2564765"/>
+                    </a:xfrm>
+                    <a:prstGeom prst="rect">
+                      <a:avLst/>
+                    </a:prstGeom>
+                  </pic:spPr>
+                </pic:pic>
+              </a:graphicData>
+            </a:graphic>
+          </wp:inline>
+        </w:drawing>
+      </w:r>
+    </w:p>
+    <w:p>
+      <w:pPr>
+        <w:jc w:val="both"/>
+        <w:rPr>
+          <w:lang w:val="es-ES"/>
+        </w:rPr>
+      </w:pPr>
+      <w:r>
+        <w:rPr>
+          <w:lang w:val="es-ES"/>
+        </w:rPr>
+        <w:t>Como podemos ver el registro y el logueo se realizó con éxito además de que se creó el botón logout_c que es para cerrar sesión y destruir la sesión</w:t>
+      </w:r>
+    </w:p>
+    <w:p>
+      <w:pPr>
+        <w:jc w:val="both"/>
+        <w:rPr>
+          <w:lang w:val="es-ES"/>
+        </w:rPr>
+      </w:pPr>
+    </w:p>
+    <w:p>
+      <w:pPr>
+        <w:jc w:val="both"/>
+        <w:rPr>
+          <w:lang w:val="es-ES"/>
+        </w:rPr>
+      </w:pPr>
+    </w:p>
+    <w:p>
+      <w:pPr>
+        <w:jc w:val="both"/>
+        <w:rPr>
+          <w:lang w:val="es-ES"/>
+        </w:rPr>
+      </w:pPr>
+    </w:p>
+    <w:p>
+      <w:pPr>
+        <w:jc w:val="both"/>
+        <w:rPr>
+          <w:lang w:val="es-ES"/>
+        </w:rPr>
+      </w:pPr>
+    </w:p>
+    <w:p>
+      <w:pPr>
+        <w:jc w:val="both"/>
+        <w:rPr>
+          <w:lang w:val="es-ES"/>
+        </w:rPr>
+      </w:pPr>
+    </w:p>
+    <w:p>
+      <w:pPr>
+        <w:jc w:val="both"/>
+        <w:rPr>
+          <w:lang w:val="es-ES"/>
+        </w:rPr>
+      </w:pPr>
+    </w:p>
+    <w:p>
+      <w:pPr>
+        <w:jc w:val="both"/>
+        <w:rPr>
+          <w:lang w:val="es-ES"/>
+        </w:rPr>
+      </w:pPr>
+    </w:p>
+    <w:p>
+      <w:pPr>
+        <w:jc w:val="both"/>
+        <w:rPr>
+          <w:lang w:val="es-ES"/>
+        </w:rPr>
+      </w:pPr>
+    </w:p>
+    <w:p>
+      <w:pPr>
+        <w:jc w:val="both"/>
+        <w:rPr>
+          <w:lang w:val="es-ES"/>
+        </w:rPr>
+      </w:pPr>
+    </w:p>
+    <w:p>
+      <w:pPr>
+        <w:jc w:val="both"/>
+        <w:rPr>
+          <w:lang w:val="es-ES"/>
+        </w:rPr>
+      </w:pPr>
+    </w:p>
+    <w:p>
+      <w:pPr>
+        <w:pStyle w:val="Ttulo1"/>
+        <w:rPr>
+          <w:lang w:val="es-ES"/>
+        </w:rPr>
+      </w:pPr>
+      <w:bookmarkStart w:id="22" w:name="_Toc89629091"/>
+      <w:r>
+        <w:rPr>
+          <w:lang w:val="es-ES"/>
+        </w:rPr>
+        <w:lastRenderedPageBreak/>
+        <w:t>ESCENARIO ESCALABILIDAD</w:t>
+      </w:r>
+      <w:bookmarkEnd w:id="22"/>
+    </w:p>
+    <w:p>
+      <w:pPr>
+        <w:jc w:val="both"/>
+        <w:rPr>
+          <w:lang w:val="es-ES"/>
+        </w:rPr>
+      </w:pPr>
+      <w:r>
+        <w:rPr>
+          <w:lang w:val="es-ES"/>
+        </w:rPr>
+        <w:t>El escenario planteado es de ejecutar pruebas de estrés donde ejecutamos x cantidad de peticiones concurrentes a la página para comparar como crecen proporcionalmente los usuarios por los recursos requeridos</w:t>
+      </w:r>
+    </w:p>
+    <w:p>
+      <w:pPr>
+        <w:jc w:val="both"/>
+        <w:rPr>
+          <w:lang w:val="es-ES"/>
+        </w:rPr>
+      </w:pPr>
+      <w:r>
+        <w:rPr>
+          <w:noProof/>
+          <w:lang w:eastAsia="es-CO"/>
+        </w:rPr>
+        <w:drawing>
+          <wp:inline distT="0" distB="0" distL="0" distR="0" wp14:anchorId="4AAFD312" wp14:editId="5641413D">
+            <wp:extent cx="5612130" cy="2442845"/>
+            <wp:effectExtent l="0" t="0" r="7620" b="0"/>
+            <wp:docPr id="24" name="Imagen 24"/>
+            <wp:cNvGraphicFramePr>
+              <a:graphicFrameLocks xmlns:a="http://schemas.openxmlformats.org/drawingml/2006/main" noChangeAspect="1"/>
+            </wp:cNvGraphicFramePr>
+            <a:graphic xmlns:a="http://schemas.openxmlformats.org/drawingml/2006/main">
+              <a:graphicData uri="http://schemas.openxmlformats.org/drawingml/2006/picture">
+                <pic:pic xmlns:pic="http://schemas.openxmlformats.org/drawingml/2006/picture">
+                  <pic:nvPicPr>
+                    <pic:cNvPr id="1" name=""/>
+                    <pic:cNvPicPr/>
+                  </pic:nvPicPr>
+                  <pic:blipFill>
+                    <a:blip r:embed="rId27"/>
+                    <a:stretch>
+                      <a:fillRect/>
+                    </a:stretch>
+                  </pic:blipFill>
+                  <pic:spPr>
+                    <a:xfrm>
+                      <a:off x="0" y="0"/>
+                      <a:ext cx="5612130" cy="2442845"/>
+                    </a:xfrm>
+                    <a:prstGeom prst="rect">
+                      <a:avLst/>
+                    </a:prstGeom>
+                  </pic:spPr>
+                </pic:pic>
+              </a:graphicData>
+            </a:graphic>
+          </wp:inline>
+        </w:drawing>
+      </w:r>
+    </w:p>
+    <w:p>
+      <w:pPr>
+        <w:jc w:val="both"/>
+        <w:rPr>
+          <w:lang w:val="es-ES"/>
+        </w:rPr>
+      </w:pPr>
+      <w:r>
+        <w:rPr>
+          <w:lang w:val="es-ES"/>
+        </w:rPr>
+        <w:t xml:space="preserve">Vamos a usar Jmeter para ejecutar las pruebas de stress para ir mirando como decae el rendimiento mientras </w:t>
+      </w:r>
+      <w:r>
+        <w:rPr>
+          <w:lang w:val="es-ES"/>
+        </w:rPr>
+        <w:t>más</w:t>
+      </w:r>
+      <w:r>
+        <w:rPr>
+          <w:lang w:val="es-ES"/>
+        </w:rPr>
+        <w:t xml:space="preserve"> crecen las solicitudes, </w:t>
+      </w:r>
+      <w:r>
+        <w:rPr>
+          <w:lang w:val="es-ES"/>
+        </w:rPr>
+        <w:t>así</w:t>
+      </w:r>
+      <w:r>
+        <w:rPr>
+          <w:lang w:val="es-ES"/>
+        </w:rPr>
+        <w:t xml:space="preserve"> se puede</w:t>
+      </w:r>
+      <w:r>
+        <w:rPr>
+          <w:lang w:val="es-ES"/>
+        </w:rPr>
+        <w:t>n</w:t>
+      </w:r>
+      <w:r>
+        <w:rPr>
+          <w:lang w:val="es-ES"/>
+        </w:rPr>
+        <w:t xml:space="preserve"> sacar estimaciones de </w:t>
+      </w:r>
+      <w:r>
+        <w:rPr>
+          <w:lang w:val="es-ES"/>
+        </w:rPr>
+        <w:t>cuantos recursos hay que dedicar para escalar la aplicación</w:t>
+      </w:r>
+    </w:p>
+    <w:p>
+      <w:pPr>
+        <w:pStyle w:val="Ttulo2"/>
+        <w:rPr>
+          <w:lang w:val="es-ES"/>
+        </w:rPr>
+      </w:pPr>
+      <w:bookmarkStart w:id="23" w:name="_Toc89629092"/>
+      <w:r>
+        <w:rPr>
+          <w:lang w:val="es-ES"/>
+        </w:rPr>
+        <w:t>METRICAS</w:t>
+      </w:r>
+      <w:bookmarkEnd w:id="23"/>
+    </w:p>
+    <w:p>
+      <w:pPr>
+        <w:jc w:val="both"/>
+        <w:rPr>
+          <w:lang w:val="es-ES"/>
+        </w:rPr>
+      </w:pPr>
+      <w:r>
+        <w:rPr>
+          <w:noProof/>
+          <w:lang w:eastAsia="es-CO"/>
+        </w:rPr>
+        <w:drawing>
+          <wp:inline distT="0" distB="0" distL="0" distR="0" wp14:anchorId="2070A9FD" wp14:editId="1D3606CF">
+            <wp:extent cx="5612130" cy="2893695"/>
             <wp:effectExtent l="0" t="0" r="7620" b="1905"/>
-            <wp:docPr id="8" name="Imagen 8"/>
+            <wp:docPr id="25" name="Imagen 25"/>
+            <wp:cNvGraphicFramePr>
+              <a:graphicFrameLocks xmlns:a="http://schemas.openxmlformats.org/drawingml/2006/main" noChangeAspect="1"/>
+            </wp:cNvGraphicFramePr>
+            <a:graphic xmlns:a="http://schemas.openxmlformats.org/drawingml/2006/main">
+              <a:graphicData uri="http://schemas.openxmlformats.org/drawingml/2006/picture">
+                <pic:pic xmlns:pic="http://schemas.openxmlformats.org/drawingml/2006/picture">
+                  <pic:nvPicPr>
+                    <pic:cNvPr id="1" name=""/>
+                    <pic:cNvPicPr/>
+                  </pic:nvPicPr>
+                  <pic:blipFill>
+                    <a:blip r:embed="rId28"/>
+                    <a:stretch>
+                      <a:fillRect/>
+                    </a:stretch>
+                  </pic:blipFill>
+                  <pic:spPr>
+                    <a:xfrm>
+                      <a:off x="0" y="0"/>
+                      <a:ext cx="5612130" cy="2893695"/>
+                    </a:xfrm>
+                    <a:prstGeom prst="rect">
+                      <a:avLst/>
+                    </a:prstGeom>
+                  </pic:spPr>
+                </pic:pic>
+              </a:graphicData>
+            </a:graphic>
+          </wp:inline>
+        </w:drawing>
+      </w:r>
+    </w:p>
+    <w:p>
+      <w:pPr>
+        <w:jc w:val="both"/>
+        <w:rPr>
+          <w:lang w:val="es-ES"/>
+        </w:rPr>
+      </w:pPr>
+      <w:r>
+        <w:rPr>
+          <w:noProof/>
+          <w:lang w:eastAsia="es-CO"/>
+        </w:rPr>
+        <w:lastRenderedPageBreak/>
+        <w:drawing>
+          <wp:inline distT="0" distB="0" distL="0" distR="0" wp14:anchorId="3CAFFA02" wp14:editId="4616EB27">
+            <wp:extent cx="5612130" cy="2592705"/>
+            <wp:effectExtent l="0" t="0" r="7620" b="0"/>
+            <wp:docPr id="27" name="Imagen 27"/>
+            <wp:cNvGraphicFramePr>
+              <a:graphicFrameLocks xmlns:a="http://schemas.openxmlformats.org/drawingml/2006/main" noChangeAspect="1"/>
+            </wp:cNvGraphicFramePr>
+            <a:graphic xmlns:a="http://schemas.openxmlformats.org/drawingml/2006/main">
+              <a:graphicData uri="http://schemas.openxmlformats.org/drawingml/2006/picture">
+                <pic:pic xmlns:pic="http://schemas.openxmlformats.org/drawingml/2006/picture">
+                  <pic:nvPicPr>
+                    <pic:cNvPr id="1" name=""/>
+                    <pic:cNvPicPr/>
+                  </pic:nvPicPr>
+                  <pic:blipFill>
+                    <a:blip r:embed="rId29"/>
+                    <a:stretch>
+                      <a:fillRect/>
+                    </a:stretch>
+                  </pic:blipFill>
+                  <pic:spPr>
+                    <a:xfrm>
+                      <a:off x="0" y="0"/>
+                      <a:ext cx="5612130" cy="2592705"/>
+                    </a:xfrm>
+                    <a:prstGeom prst="rect">
+                      <a:avLst/>
+                    </a:prstGeom>
+                  </pic:spPr>
+                </pic:pic>
+              </a:graphicData>
+            </a:graphic>
+          </wp:inline>
+        </w:drawing>
+      </w:r>
+    </w:p>
+    <w:p>
+      <w:pPr>
+        <w:jc w:val="both"/>
+        <w:rPr>
+          <w:noProof/>
+          <w:lang w:eastAsia="es-CO"/>
+        </w:rPr>
+      </w:pPr>
+      <w:r>
+        <w:rPr>
+          <w:noProof/>
+          <w:lang w:eastAsia="es-CO"/>
+        </w:rPr>
+        <w:t xml:space="preserve"> </w:t>
+      </w:r>
+      <w:r>
+        <w:rPr>
+          <w:noProof/>
+          <w:lang w:eastAsia="es-CO"/>
+        </w:rPr>
+        <w:drawing>
+          <wp:inline distT="0" distB="0" distL="0" distR="0" wp14:anchorId="78481B7E" wp14:editId="0153B94C">
+            <wp:extent cx="5612130" cy="2585720"/>
+            <wp:effectExtent l="0" t="0" r="7620" b="5080"/>
+            <wp:docPr id="29" name="Imagen 29"/>
+            <wp:cNvGraphicFramePr>
+              <a:graphicFrameLocks xmlns:a="http://schemas.openxmlformats.org/drawingml/2006/main" noChangeAspect="1"/>
+            </wp:cNvGraphicFramePr>
+            <a:graphic xmlns:a="http://schemas.openxmlformats.org/drawingml/2006/main">
+              <a:graphicData uri="http://schemas.openxmlformats.org/drawingml/2006/picture">
+                <pic:pic xmlns:pic="http://schemas.openxmlformats.org/drawingml/2006/picture">
+                  <pic:nvPicPr>
+                    <pic:cNvPr id="1" name=""/>
+                    <pic:cNvPicPr/>
+                  </pic:nvPicPr>
+                  <pic:blipFill>
+                    <a:blip r:embed="rId30"/>
+                    <a:stretch>
+                      <a:fillRect/>
+                    </a:stretch>
+                  </pic:blipFill>
+                  <pic:spPr>
+                    <a:xfrm>
+                      <a:off x="0" y="0"/>
+                      <a:ext cx="5612130" cy="2585720"/>
+                    </a:xfrm>
+                    <a:prstGeom prst="rect">
+                      <a:avLst/>
+                    </a:prstGeom>
+                  </pic:spPr>
+                </pic:pic>
+              </a:graphicData>
+            </a:graphic>
+          </wp:inline>
+        </w:drawing>
+      </w:r>
+    </w:p>
+    <w:p>
+      <w:pPr>
+        <w:jc w:val="both"/>
+        <w:rPr>
+          <w:lang w:val="es-ES"/>
+        </w:rPr>
+      </w:pPr>
+      <w:r>
+        <w:rPr>
+          <w:noProof/>
+          <w:lang w:eastAsia="es-CO"/>
+        </w:rPr>
+        <w:drawing>
+          <wp:inline distT="0" distB="0" distL="0" distR="0" wp14:anchorId="03F84A4A" wp14:editId="6746BCC4">
+            <wp:extent cx="5612130" cy="2346325"/>
+            <wp:effectExtent l="0" t="0" r="7620" b="0"/>
+            <wp:docPr id="30" name="Imagen 30"/>
+            <wp:cNvGraphicFramePr>
+              <a:graphicFrameLocks xmlns:a="http://schemas.openxmlformats.org/drawingml/2006/main" noChangeAspect="1"/>
+            </wp:cNvGraphicFramePr>
+            <a:graphic xmlns:a="http://schemas.openxmlformats.org/drawingml/2006/main">
+              <a:graphicData uri="http://schemas.openxmlformats.org/drawingml/2006/picture">
+                <pic:pic xmlns:pic="http://schemas.openxmlformats.org/drawingml/2006/picture">
+                  <pic:nvPicPr>
+                    <pic:cNvPr id="1" name=""/>
+                    <pic:cNvPicPr/>
+                  </pic:nvPicPr>
+                  <pic:blipFill>
+                    <a:blip r:embed="rId31"/>
+                    <a:stretch>
+                      <a:fillRect/>
+                    </a:stretch>
+                  </pic:blipFill>
+                  <pic:spPr>
+                    <a:xfrm>
+                      <a:off x="0" y="0"/>
+                      <a:ext cx="5612130" cy="2346325"/>
+                    </a:xfrm>
+                    <a:prstGeom prst="rect">
+                      <a:avLst/>
+                    </a:prstGeom>
+                  </pic:spPr>
+                </pic:pic>
+              </a:graphicData>
+            </a:graphic>
+          </wp:inline>
+        </w:drawing>
+      </w:r>
+    </w:p>
+    <w:p>
+      <w:pPr>
+        <w:jc w:val="both"/>
+        <w:rPr>
+          <w:lang w:val="es-ES"/>
+        </w:rPr>
+      </w:pPr>
+    </w:p>
+    <w:p>
+      <w:pPr>
+        <w:pStyle w:val="Ttulo1"/>
+        <w:rPr>
+          <w:lang w:val="es-ES"/>
+        </w:rPr>
+      </w:pPr>
+      <w:bookmarkStart w:id="24" w:name="_Toc89629093"/>
+      <w:r>
+        <w:rPr>
+          <w:lang w:val="es-ES"/>
+        </w:rPr>
+        <w:lastRenderedPageBreak/>
+        <w:t>ESCENARIO DESPLEGABILIDAD</w:t>
+      </w:r>
+      <w:bookmarkEnd w:id="24"/>
+    </w:p>
+    <w:p>
+      <w:pPr>
+        <w:tabs>
+          <w:tab w:val="left" w:pos="3405"/>
+        </w:tabs>
+        <w:jc w:val="both"/>
+        <w:rPr>
+          <w:noProof/>
+          <w:lang w:val="es-ES"/>
+        </w:rPr>
+      </w:pPr>
+      <w:r>
+        <w:rPr>
+          <w:lang w:val="es-ES"/>
+        </w:rPr>
+        <w:t xml:space="preserve">Un desarrollador realiza </w:t>
+      </w:r>
+      <w:r>
+        <w:rPr>
+          <w:lang w:val="es-ES"/>
+        </w:rPr>
+        <w:t>algún</w:t>
+      </w:r>
+      <w:r>
+        <w:rPr>
+          <w:lang w:val="es-ES"/>
+        </w:rPr>
+        <w:t xml:space="preserve"> cambio </w:t>
+      </w:r>
+      <w:r>
+        <w:rPr>
+          <w:lang w:val="es-ES"/>
+        </w:rPr>
+        <w:t xml:space="preserve">en el código y lo sube </w:t>
+      </w:r>
+      <w:r>
+        <w:rPr>
+          <w:lang w:val="es-ES"/>
+        </w:rPr>
+        <w:t>la rama máster</w:t>
+      </w:r>
+      <w:r>
+        <w:rPr>
+          <w:lang w:val="es-ES"/>
+        </w:rPr>
+        <w:t xml:space="preserve"> del repositorio donde</w:t>
+      </w:r>
+      <w:r>
+        <w:rPr>
+          <w:lang w:val="es-ES"/>
+        </w:rPr>
+        <w:t xml:space="preserve"> </w:t>
+      </w:r>
+      <w:r>
+        <w:rPr>
+          <w:lang w:val="es-ES"/>
+        </w:rPr>
+        <w:t>esté aloja</w:t>
+      </w:r>
+      <w:r>
+        <w:rPr>
+          <w:lang w:val="es-ES"/>
+        </w:rPr>
+        <w:t>do, el despliegue se realiza automáticamente tras haber subido el cambio a la rama máster</w:t>
+      </w:r>
+      <w:r>
+        <w:rPr>
+          <w:lang w:val="es-ES"/>
+        </w:rPr>
+        <w:t xml:space="preserve"> sin complicaciones</w:t>
+      </w:r>
+      <w:r>
+        <w:rPr>
+          <w:noProof/>
+          <w:lang w:val="es-ES"/>
+        </w:rPr>
+        <w:t xml:space="preserve"> </w:t>
+      </w:r>
+      <w:r>
+        <w:rPr>
+          <w:noProof/>
+          <w:lang w:eastAsia="es-CO"/>
+        </w:rPr>
+        <w:drawing>
+          <wp:inline distT="0" distB="0" distL="0" distR="0" wp14:anchorId="1FC4A645" wp14:editId="562B7158">
+            <wp:extent cx="5497830" cy="2454275"/>
+            <wp:effectExtent l="0" t="0" r="7620" b="3175"/>
+            <wp:docPr id="32" name="Imagen 32"/>
+            <wp:cNvGraphicFramePr>
+              <a:graphicFrameLocks xmlns:a="http://schemas.openxmlformats.org/drawingml/2006/main" noChangeAspect="1"/>
+            </wp:cNvGraphicFramePr>
+            <a:graphic xmlns:a="http://schemas.openxmlformats.org/drawingml/2006/main">
+              <a:graphicData uri="http://schemas.openxmlformats.org/drawingml/2006/picture">
+                <pic:pic xmlns:pic="http://schemas.openxmlformats.org/drawingml/2006/picture">
+                  <pic:nvPicPr>
+                    <pic:cNvPr id="1" name=""/>
+                    <pic:cNvPicPr/>
+                  </pic:nvPicPr>
+                  <pic:blipFill rotWithShape="1">
+                    <a:blip r:embed="rId32"/>
+                    <a:srcRect l="2037"/>
+                    <a:stretch/>
+                  </pic:blipFill>
+                  <pic:spPr bwMode="auto">
+                    <a:xfrm>
+                      <a:off x="0" y="0"/>
+                      <a:ext cx="5497830" cy="2454275"/>
+                    </a:xfrm>
+                    <a:prstGeom prst="rect">
+                      <a:avLst/>
+                    </a:prstGeom>
+                    <a:ln>
+                      <a:noFill/>
+                    </a:ln>
+                    <a:extLst>
+                      <a:ext uri="{53640926-AAD7-44D8-BBD7-CCE9431645EC}">
+                        <a14:shadowObscured xmlns:a14="http://schemas.microsoft.com/office/drawing/2010/main"/>
+                      </a:ext>
+                    </a:extLst>
+                  </pic:spPr>
+                </pic:pic>
+              </a:graphicData>
+            </a:graphic>
+          </wp:inline>
+        </w:drawing>
+      </w:r>
+    </w:p>
+    <w:p>
+      <w:pPr>
+        <w:tabs>
+          <w:tab w:val="left" w:pos="3405"/>
+        </w:tabs>
+        <w:jc w:val="both"/>
+        <w:rPr>
+          <w:noProof/>
+          <w:lang w:val="es-ES"/>
+        </w:rPr>
+      </w:pPr>
+      <w:r>
+        <w:rPr>
+          <w:noProof/>
+          <w:lang w:val="es-ES"/>
+        </w:rPr>
+        <w:t>Prueba de despliegue en heroku y despliegue automatico cuando se realiza algun cambio</w:t>
+      </w:r>
+    </w:p>
+    <w:p>
+      <w:pPr>
+        <w:pStyle w:val="Ttulo2"/>
+        <w:rPr>
+          <w:lang w:val="es-ES"/>
+        </w:rPr>
+      </w:pPr>
+      <w:bookmarkStart w:id="25" w:name="_Toc89629094"/>
+      <w:r>
+        <w:rPr>
+          <w:lang w:val="es-ES"/>
+        </w:rPr>
+        <w:t>METRICAS</w:t>
+      </w:r>
+      <w:bookmarkEnd w:id="25"/>
+    </w:p>
+    <w:p>
+      <w:pPr>
+        <w:pStyle w:val="Ttulo2"/>
+        <w:rPr>
+          <w:lang w:val="es-ES"/>
+        </w:rPr>
+      </w:pPr>
+      <w:bookmarkStart w:id="26" w:name="_Toc89629095"/>
+      <w:r>
+        <w:rPr>
+          <w:noProof/>
+          <w:lang w:eastAsia="es-CO"/>
+        </w:rPr>
+        <w:drawing>
+          <wp:inline distT="0" distB="0" distL="0" distR="0" wp14:anchorId="5BA8135C" wp14:editId="59FB9AD2">
+            <wp:extent cx="5612130" cy="2882265"/>
+            <wp:effectExtent l="0" t="0" r="7620" b="0"/>
+            <wp:docPr id="33" name="Imagen 33">
+              <a:hlinkClick xmlns:a="http://schemas.openxmlformats.org/drawingml/2006/main" r:id="rId12"/>
+            </wp:docPr>
             <wp:cNvGraphicFramePr>
               <a:graphicFrameLocks xmlns:a="http://schemas.openxmlformats.org/drawingml/2006/main" noChangeAspect="1"/>
             </wp:cNvGraphicFramePr>
@@ -2855,7 +4984,7 @@
                   <pic:spPr>
                     <a:xfrm>
                       <a:off x="0" y="0"/>
-                      <a:ext cx="5612130" cy="3141345"/>
+                      <a:ext cx="5612130" cy="2882265"/>
                     </a:xfrm>
                     <a:prstGeom prst="rect">
                       <a:avLst/>
@@ -2867,244 +4996,15 @@
           </wp:inline>
         </w:drawing>
       </w:r>
-    </w:p>
-    <w:p/>
-    <w:p/>
-    <w:p/>
-    <w:p/>
-    <w:p>
-      <w:r>
-        <w:lastRenderedPageBreak/>
-        <w:t>PASO4</w:t>
-      </w:r>
-    </w:p>
-    <w:p>
-      <w:r>
-        <w:t>Después de que termine ya tendremos los resultados de esta manera:</w:t>
-      </w:r>
-    </w:p>
-    <w:p>
-      <w:r>
-        <w:rPr>
-          <w:noProof/>
-          <w:lang w:eastAsia="es-CO"/>
-        </w:rPr>
-        <w:drawing>
-          <wp:inline distT="0" distB="0" distL="0" distR="0" wp14:anchorId="78556FD1" wp14:editId="00AF953F">
-            <wp:extent cx="5612130" cy="2115820"/>
-            <wp:effectExtent l="0" t="0" r="7620" b="0"/>
-            <wp:docPr id="9" name="Imagen 9"/>
-            <wp:cNvGraphicFramePr>
-              <a:graphicFrameLocks xmlns:a="http://schemas.openxmlformats.org/drawingml/2006/main" noChangeAspect="1"/>
-            </wp:cNvGraphicFramePr>
-            <a:graphic xmlns:a="http://schemas.openxmlformats.org/drawingml/2006/main">
-              <a:graphicData uri="http://schemas.openxmlformats.org/drawingml/2006/picture">
-                <pic:pic xmlns:pic="http://schemas.openxmlformats.org/drawingml/2006/picture">
-                  <pic:nvPicPr>
-                    <pic:cNvPr id="1" name=""/>
-                    <pic:cNvPicPr/>
-                  </pic:nvPicPr>
-                  <pic:blipFill>
-                    <a:blip r:embed="rId14"/>
-                    <a:stretch>
-                      <a:fillRect/>
-                    </a:stretch>
-                  </pic:blipFill>
-                  <pic:spPr>
-                    <a:xfrm>
-                      <a:off x="0" y="0"/>
-                      <a:ext cx="5612130" cy="2115820"/>
-                    </a:xfrm>
-                    <a:prstGeom prst="rect">
-                      <a:avLst/>
-                    </a:prstGeom>
-                  </pic:spPr>
-                </pic:pic>
-              </a:graphicData>
-            </a:graphic>
-          </wp:inline>
-        </w:drawing>
-      </w:r>
-    </w:p>
-    <w:p>
-      <w:pPr>
-        <w:pStyle w:val="Ttulo1"/>
-      </w:pPr>
-      <w:bookmarkStart w:id="14" w:name="_Toc89602232"/>
-      <w:r>
-        <w:t>CONCLUSIONES</w:t>
-      </w:r>
-      <w:bookmarkEnd w:id="14"/>
-    </w:p>
-    <w:p>
-      <w:r>
-        <w:t>Como vimos anteriormente se ejecutaron las dos pruebas y las métricas nos indican que fueron suficientemente aceptables para que la pagina sea desplegada sin presentar algún inconveniente</w:t>
-      </w:r>
-    </w:p>
-    <w:p>
-      <w:pPr>
-        <w:pStyle w:val="Ttulo1"/>
-      </w:pPr>
-      <w:bookmarkStart w:id="15" w:name="_Toc89602233"/>
-      <w:r>
-        <w:t>RESULTADOS DE LAS PRUEBAS</w:t>
-      </w:r>
-      <w:bookmarkEnd w:id="15"/>
-    </w:p>
-    <w:p>
-      <w:pPr>
-        <w:jc w:val="both"/>
-      </w:pPr>
-      <w:r>
-        <w:t>Los resultados estarán como anexos en el repositorio del proyecto en la carpeta de Documentos &gt; Modelo de calidad. Por si desea ir a verlos con más detalle</w:t>
-      </w:r>
-    </w:p>
-    <w:p>
-      <w:pPr>
-        <w:pStyle w:val="Ttulo2"/>
-      </w:pPr>
-      <w:bookmarkStart w:id="16" w:name="_Toc89602234"/>
-      <w:r>
-        <w:t>SONARQUBE</w:t>
-      </w:r>
-      <w:bookmarkEnd w:id="16"/>
-    </w:p>
-    <w:p>
-      <w:r>
-        <w:rPr>
-          <w:noProof/>
-          <w:lang w:eastAsia="es-CO"/>
-        </w:rPr>
-        <w:drawing>
-          <wp:inline distT="0" distB="0" distL="0" distR="0" wp14:anchorId="305BFD52" wp14:editId="541212D9">
-            <wp:extent cx="5612130" cy="2115820"/>
-            <wp:effectExtent l="0" t="0" r="7620" b="0"/>
-            <wp:docPr id="11" name="Imagen 11"/>
-            <wp:cNvGraphicFramePr>
-              <a:graphicFrameLocks xmlns:a="http://schemas.openxmlformats.org/drawingml/2006/main" noChangeAspect="1"/>
-            </wp:cNvGraphicFramePr>
-            <a:graphic xmlns:a="http://schemas.openxmlformats.org/drawingml/2006/main">
-              <a:graphicData uri="http://schemas.openxmlformats.org/drawingml/2006/picture">
-                <pic:pic xmlns:pic="http://schemas.openxmlformats.org/drawingml/2006/picture">
-                  <pic:nvPicPr>
-                    <pic:cNvPr id="1" name=""/>
-                    <pic:cNvPicPr/>
-                  </pic:nvPicPr>
-                  <pic:blipFill>
-                    <a:blip r:embed="rId14"/>
-                    <a:stretch>
-                      <a:fillRect/>
-                    </a:stretch>
-                  </pic:blipFill>
-                  <pic:spPr>
-                    <a:xfrm>
-                      <a:off x="0" y="0"/>
-                      <a:ext cx="5612130" cy="2115820"/>
-                    </a:xfrm>
-                    <a:prstGeom prst="rect">
-                      <a:avLst/>
-                    </a:prstGeom>
-                  </pic:spPr>
-                </pic:pic>
-              </a:graphicData>
-            </a:graphic>
-          </wp:inline>
-        </w:drawing>
-      </w:r>
-    </w:p>
-    <w:p>
-      <w:r>
-        <w:rPr>
-          <w:noProof/>
-          <w:lang w:eastAsia="es-CO"/>
-        </w:rPr>
-        <w:lastRenderedPageBreak/>
-        <w:drawing>
-          <wp:inline distT="0" distB="0" distL="0" distR="0" wp14:anchorId="1AD64394" wp14:editId="28EB38D8">
-            <wp:extent cx="5612130" cy="2209165"/>
-            <wp:effectExtent l="0" t="0" r="7620" b="635"/>
-            <wp:docPr id="12" name="Imagen 12"/>
-            <wp:cNvGraphicFramePr>
-              <a:graphicFrameLocks xmlns:a="http://schemas.openxmlformats.org/drawingml/2006/main" noChangeAspect="1"/>
-            </wp:cNvGraphicFramePr>
-            <a:graphic xmlns:a="http://schemas.openxmlformats.org/drawingml/2006/main">
-              <a:graphicData uri="http://schemas.openxmlformats.org/drawingml/2006/picture">
-                <pic:pic xmlns:pic="http://schemas.openxmlformats.org/drawingml/2006/picture">
-                  <pic:nvPicPr>
-                    <pic:cNvPr id="1" name=""/>
-                    <pic:cNvPicPr/>
-                  </pic:nvPicPr>
-                  <pic:blipFill>
-                    <a:blip r:embed="rId15"/>
-                    <a:stretch>
-                      <a:fillRect/>
-                    </a:stretch>
-                  </pic:blipFill>
-                  <pic:spPr>
-                    <a:xfrm>
-                      <a:off x="0" y="0"/>
-                      <a:ext cx="5612130" cy="2209165"/>
-                    </a:xfrm>
-                    <a:prstGeom prst="rect">
-                      <a:avLst/>
-                    </a:prstGeom>
-                  </pic:spPr>
-                </pic:pic>
-              </a:graphicData>
-            </a:graphic>
-          </wp:inline>
-        </w:drawing>
-      </w:r>
-    </w:p>
-    <w:p/>
-    <w:p>
-      <w:pPr>
-        <w:pStyle w:val="Ttulo2"/>
-      </w:pPr>
-      <w:bookmarkStart w:id="17" w:name="_Toc89602235"/>
-      <w:r>
-        <w:t>OWASP</w:t>
-      </w:r>
-      <w:bookmarkEnd w:id="17"/>
-    </w:p>
-    <w:p>
-      <w:r>
-        <w:drawing>
-          <wp:inline distT="0" distB="0" distL="0" distR="0" wp14:anchorId="0E6C4FD3" wp14:editId="228ED003">
-            <wp:extent cx="5612130" cy="3517900"/>
-            <wp:effectExtent l="0" t="0" r="7620" b="6350"/>
-            <wp:docPr id="10" name="Imagen 10"/>
-            <wp:cNvGraphicFramePr>
-              <a:graphicFrameLocks xmlns:a="http://schemas.openxmlformats.org/drawingml/2006/main" noChangeAspect="1"/>
-            </wp:cNvGraphicFramePr>
-            <a:graphic xmlns:a="http://schemas.openxmlformats.org/drawingml/2006/main">
-              <a:graphicData uri="http://schemas.openxmlformats.org/drawingml/2006/picture">
-                <pic:pic xmlns:pic="http://schemas.openxmlformats.org/drawingml/2006/picture">
-                  <pic:nvPicPr>
-                    <pic:cNvPr id="1" name=""/>
-                    <pic:cNvPicPr/>
-                  </pic:nvPicPr>
-                  <pic:blipFill>
-                    <a:blip r:embed="rId16"/>
-                    <a:stretch>
-                      <a:fillRect/>
-                    </a:stretch>
-                  </pic:blipFill>
-                  <pic:spPr>
-                    <a:xfrm>
-                      <a:off x="0" y="0"/>
-                      <a:ext cx="5612130" cy="3517900"/>
-                    </a:xfrm>
-                    <a:prstGeom prst="rect">
-                      <a:avLst/>
-                    </a:prstGeom>
-                  </pic:spPr>
-                </pic:pic>
-              </a:graphicData>
-            </a:graphic>
-          </wp:inline>
-        </w:drawing>
-      </w:r>
+      <w:bookmarkEnd w:id="26"/>
+    </w:p>
+    <w:p>
+      <w:pPr>
+        <w:jc w:val="both"/>
+        <w:rPr>
+          <w:lang w:val="es-ES"/>
+        </w:rPr>
+      </w:pPr>
     </w:p>
     <w:sectPr>
       <w:pgSz w:w="12240" w:h="15840"/>
@@ -3741,6 +5641,18 @@
       <w:u w:val="single"/>
     </w:rPr>
   </w:style>
+  <w:style w:type="character" w:styleId="Hipervnculovisitado">
+    <w:name w:val="FollowedHyperlink"/>
+    <w:basedOn w:val="Fuentedeprrafopredeter"/>
+    <w:uiPriority w:val="99"/>
+    <w:semiHidden/>
+    <w:unhideWhenUsed/>
+    <w:rsid w:val="003815E1"/>
+    <w:rPr>
+      <w:color w:val="954F72" w:themeColor="followedHyperlink"/>
+      <w:u w:val="single"/>
+    </w:rPr>
+  </w:style>
 </w:styles>
 </file>
 
@@ -4008,7 +5920,7 @@
 <file path=customXml/item1.xml><?xml version="1.0" encoding="utf-8"?>
 <CoverPageProperties xmlns="http://schemas.microsoft.com/office/2006/coverPageProps">
   <PublishDate/>
-  <Abstract>Informe donde se describirá el paso a paso para realizar las pruebas de seguridad en sonarqube y owasp</Abstract>
+  <Abstract>Veremos los escenarios donde desarrollamos los escenarios de calidad</Abstract>
   <CompanyAddress/>
   <CompanyPhone/>
   <CompanyFax/>
@@ -4029,7 +5941,7 @@
 </file>
 
 <file path=customXml/itemProps2.xml><?xml version="1.0" encoding="utf-8"?>
-<ds:datastoreItem xmlns:ds="http://schemas.openxmlformats.org/officeDocument/2006/customXml" ds:itemID="{3B24801B-C9C1-436B-90ED-8D7AED42D7F8}">
+<ds:datastoreItem xmlns:ds="http://schemas.openxmlformats.org/officeDocument/2006/customXml" ds:itemID="{CC4805CC-6ED0-49AC-9710-8D6DA4E8EAEF}">
   <ds:schemaRefs>
     <ds:schemaRef ds:uri="http://schemas.openxmlformats.org/officeDocument/2006/bibliography"/>
   </ds:schemaRefs>

--- a/Documentacion/Modelo de calidad/informe modelo calidad.docx
+++ b/Documentacion/Modelo de calidad/informe modelo calidad.docx
@@ -1595,6 +1595,7 @@
               <w:rPr>
                 <w:rStyle w:val="Hipervnculo"/>
                 <w:noProof/>
+                <w:lang w:eastAsia="es-CO"/>
               </w:rPr>
               <w:drawing>
                 <wp:inline distT="0" distB="0" distL="0" distR="0" wp14:anchorId="1160602C" wp14:editId="39563CD8">
@@ -1844,6 +1845,7 @@
               <w:rPr>
                 <w:rStyle w:val="Hipervnculo"/>
                 <w:noProof/>
+                <w:lang w:eastAsia="es-CO"/>
               </w:rPr>
               <w:drawing>
                 <wp:inline distT="0" distB="0" distL="0" distR="0" wp14:anchorId="39773896" wp14:editId="2DC29C26">
@@ -2094,6 +2096,7 @@
               <w:rPr>
                 <w:rStyle w:val="Hipervnculo"/>
                 <w:noProof/>
+                <w:lang w:eastAsia="es-CO"/>
               </w:rPr>
               <w:drawing>
                 <wp:inline distT="0" distB="0" distL="0" distR="0" wp14:anchorId="2167D1DF" wp14:editId="26EB2BA2">
@@ -2627,6 +2630,7 @@
               <w:rPr>
                 <w:rStyle w:val="Hipervnculo"/>
                 <w:noProof/>
+                <w:lang w:eastAsia="es-CO"/>
               </w:rPr>
               <w:drawing>
                 <wp:inline distT="0" distB="0" distL="0" distR="0" wp14:anchorId="376FDCCA" wp14:editId="5975FF28">
@@ -2729,185 +2733,195 @@
             <w:fldChar w:fldCharType="end"/>
           </w:r>
         </w:p>
-        <w:bookmarkStart w:id="3" w:name="_GoBack" w:displacedByCustomXml="next"/>
-        <w:bookmarkEnd w:id="3" w:displacedByCustomXml="next"/>
       </w:sdtContent>
     </w:sdt>
     <w:p>
       <w:pPr>
         <w:pStyle w:val="Ttulo1"/>
       </w:pPr>
-      <w:bookmarkStart w:id="4" w:name="_Toc89629073"/>
+      <w:bookmarkStart w:id="3" w:name="_Toc89629073"/>
       <w:r>
         <w:lastRenderedPageBreak/>
         <w:t>INTRODUCCION</w:t>
       </w:r>
+      <w:bookmarkEnd w:id="3"/>
+    </w:p>
+    <w:p>
+      <w:pPr>
+        <w:jc w:val="both"/>
+      </w:pPr>
+      <w:r>
+        <w:t>Este informe pretende mostrar los result</w:t>
+      </w:r>
+      <w:r>
+        <w:t>ados de las pruebas de calidad realizadas en</w:t>
+      </w:r>
+      <w:r>
+        <w:t xml:space="preserve"> la página de CoolStyle donde se evidenciarán si la página cumple con los est</w:t>
+      </w:r>
+      <w:r>
+        <w:t>ándares mínimos de calidad</w:t>
+      </w:r>
+      <w:r>
+        <w:t xml:space="preserve"> requeridos, las pruebas o escaneos se desarrollarán en el ambiente </w:t>
+      </w:r>
+      <w:r>
+        <w:t>de desarrollo de la página, por lo cual se necesitarán conocimientos mínimos técnicos para entender completamente las pruebas</w:t>
+      </w:r>
+    </w:p>
+    <w:p>
+      <w:pPr>
+        <w:jc w:val="both"/>
+      </w:pPr>
+    </w:p>
+    <w:p>
+      <w:pPr>
+        <w:jc w:val="both"/>
+      </w:pPr>
+    </w:p>
+    <w:p>
+      <w:pPr>
+        <w:jc w:val="both"/>
+      </w:pPr>
+    </w:p>
+    <w:p>
+      <w:pPr>
+        <w:jc w:val="both"/>
+      </w:pPr>
+    </w:p>
+    <w:p>
+      <w:pPr>
+        <w:jc w:val="both"/>
+      </w:pPr>
+    </w:p>
+    <w:p>
+      <w:pPr>
+        <w:jc w:val="both"/>
+      </w:pPr>
+    </w:p>
+    <w:p>
+      <w:pPr>
+        <w:jc w:val="both"/>
+      </w:pPr>
+    </w:p>
+    <w:p>
+      <w:pPr>
+        <w:jc w:val="both"/>
+      </w:pPr>
+    </w:p>
+    <w:p>
+      <w:pPr>
+        <w:jc w:val="both"/>
+      </w:pPr>
+    </w:p>
+    <w:p>
+      <w:pPr>
+        <w:jc w:val="both"/>
+      </w:pPr>
+    </w:p>
+    <w:p>
+      <w:pPr>
+        <w:jc w:val="both"/>
+      </w:pPr>
+    </w:p>
+    <w:p>
+      <w:pPr>
+        <w:jc w:val="both"/>
+      </w:pPr>
+    </w:p>
+    <w:p>
+      <w:pPr>
+        <w:jc w:val="both"/>
+      </w:pPr>
+    </w:p>
+    <w:p>
+      <w:pPr>
+        <w:jc w:val="both"/>
+      </w:pPr>
+    </w:p>
+    <w:p>
+      <w:pPr>
+        <w:jc w:val="both"/>
+      </w:pPr>
+    </w:p>
+    <w:p>
+      <w:pPr>
+        <w:jc w:val="both"/>
+      </w:pPr>
+    </w:p>
+    <w:p>
+      <w:pPr>
+        <w:jc w:val="both"/>
+      </w:pPr>
+    </w:p>
+    <w:p>
+      <w:pPr>
+        <w:jc w:val="both"/>
+      </w:pPr>
+    </w:p>
+    <w:p>
+      <w:pPr>
+        <w:jc w:val="both"/>
+      </w:pPr>
+    </w:p>
+    <w:p>
+      <w:pPr>
+        <w:jc w:val="both"/>
+      </w:pPr>
+    </w:p>
+    <w:p>
+      <w:pPr>
+        <w:jc w:val="both"/>
+      </w:pPr>
+    </w:p>
+    <w:p>
+      <w:pPr>
+        <w:jc w:val="both"/>
+      </w:pPr>
+    </w:p>
+    <w:p>
+      <w:pPr>
+        <w:jc w:val="both"/>
+      </w:pPr>
+    </w:p>
+    <w:p>
+      <w:pPr>
+        <w:jc w:val="both"/>
+      </w:pPr>
+    </w:p>
+    <w:p>
+      <w:pPr>
+        <w:jc w:val="both"/>
+      </w:pPr>
+    </w:p>
+    <w:p>
+      <w:pPr>
+        <w:pStyle w:val="Ttulo1"/>
+        <w:rPr>
+          <w:lang w:val="es-ES"/>
+        </w:rPr>
+      </w:pPr>
+      <w:bookmarkStart w:id="4" w:name="_Toc89629074"/>
+      <w:r>
+        <w:rPr>
+          <w:lang w:val="es-ES"/>
+        </w:rPr>
+        <w:lastRenderedPageBreak/>
+        <w:t xml:space="preserve">ESCENARIO </w:t>
+      </w:r>
+      <w:r>
+        <w:rPr>
+          <w:lang w:val="es-ES"/>
+        </w:rPr>
+        <w:t xml:space="preserve">1 y 2 </w:t>
+      </w:r>
+      <w:r>
+        <w:rPr>
+          <w:lang w:val="es-ES"/>
+        </w:rPr>
+        <w:t>SEGURIDAD</w:t>
+      </w:r>
       <w:bookmarkEnd w:id="4"/>
-    </w:p>
-    <w:p>
-      <w:pPr>
-        <w:jc w:val="both"/>
-      </w:pPr>
-      <w:r>
-        <w:t>Este informe pretende mostrar los result</w:t>
-      </w:r>
-      <w:r>
-        <w:t>ados de las pruebas de calidad realizadas en</w:t>
-      </w:r>
-      <w:r>
-        <w:t xml:space="preserve"> la página de CoolStyle donde se evidenciarán si la página cumple con los est</w:t>
-      </w:r>
-      <w:r>
-        <w:t>ándares mínimos de calidad</w:t>
-      </w:r>
-      <w:r>
-        <w:t xml:space="preserve"> requeridos, las pruebas o escaneos se desarrollarán en el ambiente </w:t>
-      </w:r>
-      <w:r>
-        <w:t>de desarrollo de la página, por lo cual se necesitarán conocimientos mínimos técnicos para entender completamente las pruebas</w:t>
-      </w:r>
-    </w:p>
-    <w:p>
-      <w:pPr>
-        <w:jc w:val="both"/>
-      </w:pPr>
-    </w:p>
-    <w:p>
-      <w:pPr>
-        <w:jc w:val="both"/>
-      </w:pPr>
-    </w:p>
-    <w:p>
-      <w:pPr>
-        <w:jc w:val="both"/>
-      </w:pPr>
-    </w:p>
-    <w:p>
-      <w:pPr>
-        <w:jc w:val="both"/>
-      </w:pPr>
-    </w:p>
-    <w:p>
-      <w:pPr>
-        <w:jc w:val="both"/>
-      </w:pPr>
-    </w:p>
-    <w:p>
-      <w:pPr>
-        <w:jc w:val="both"/>
-      </w:pPr>
-    </w:p>
-    <w:p>
-      <w:pPr>
-        <w:jc w:val="both"/>
-      </w:pPr>
-    </w:p>
-    <w:p>
-      <w:pPr>
-        <w:jc w:val="both"/>
-      </w:pPr>
-    </w:p>
-    <w:p>
-      <w:pPr>
-        <w:jc w:val="both"/>
-      </w:pPr>
-    </w:p>
-    <w:p>
-      <w:pPr>
-        <w:jc w:val="both"/>
-      </w:pPr>
-    </w:p>
-    <w:p>
-      <w:pPr>
-        <w:jc w:val="both"/>
-      </w:pPr>
-    </w:p>
-    <w:p>
-      <w:pPr>
-        <w:jc w:val="both"/>
-      </w:pPr>
-    </w:p>
-    <w:p>
-      <w:pPr>
-        <w:jc w:val="both"/>
-      </w:pPr>
-    </w:p>
-    <w:p>
-      <w:pPr>
-        <w:jc w:val="both"/>
-      </w:pPr>
-    </w:p>
-    <w:p>
-      <w:pPr>
-        <w:jc w:val="both"/>
-      </w:pPr>
-    </w:p>
-    <w:p>
-      <w:pPr>
-        <w:jc w:val="both"/>
-      </w:pPr>
-    </w:p>
-    <w:p>
-      <w:pPr>
-        <w:jc w:val="both"/>
-      </w:pPr>
-    </w:p>
-    <w:p>
-      <w:pPr>
-        <w:jc w:val="both"/>
-      </w:pPr>
-    </w:p>
-    <w:p>
-      <w:pPr>
-        <w:jc w:val="both"/>
-      </w:pPr>
-    </w:p>
-    <w:p>
-      <w:pPr>
-        <w:jc w:val="both"/>
-      </w:pPr>
-    </w:p>
-    <w:p>
-      <w:pPr>
-        <w:jc w:val="both"/>
-      </w:pPr>
-    </w:p>
-    <w:p>
-      <w:pPr>
-        <w:jc w:val="both"/>
-      </w:pPr>
-    </w:p>
-    <w:p>
-      <w:pPr>
-        <w:jc w:val="both"/>
-      </w:pPr>
-    </w:p>
-    <w:p>
-      <w:pPr>
-        <w:jc w:val="both"/>
-      </w:pPr>
-    </w:p>
-    <w:p>
-      <w:pPr>
-        <w:jc w:val="both"/>
-      </w:pPr>
-    </w:p>
-    <w:p>
-      <w:pPr>
-        <w:pStyle w:val="Ttulo1"/>
-        <w:rPr>
-          <w:lang w:val="es-ES"/>
-        </w:rPr>
-      </w:pPr>
-      <w:bookmarkStart w:id="5" w:name="_Toc89629074"/>
-      <w:r>
-        <w:rPr>
-          <w:lang w:val="es-ES"/>
-        </w:rPr>
-        <w:lastRenderedPageBreak/>
-        <w:t>ESCENARIO SEGURIDAD</w:t>
-      </w:r>
-      <w:bookmarkEnd w:id="5"/>
     </w:p>
     <w:p>
       <w:pPr>
@@ -2984,10 +2998,29 @@
         <w:pStyle w:val="Ttulo2"/>
         <w:jc w:val="both"/>
       </w:pPr>
-      <w:bookmarkStart w:id="6" w:name="_Toc89629075"/>
+      <w:bookmarkStart w:id="5" w:name="_Toc89629075"/>
       <w:r>
         <w:t>PRUEBA OWASP</w:t>
       </w:r>
+      <w:bookmarkEnd w:id="5"/>
+    </w:p>
+    <w:p>
+      <w:pPr>
+        <w:jc w:val="both"/>
+      </w:pPr>
+      <w:r>
+        <w:t>OWASP es un proyecto de código abierto dedicado a determinar y combatir las causas que hacen que el software sea inseguro. La Fundación OWASP es un organismo sin ánimo de lucro que apoya y gestiona los proyectos e infraestructura de OWASP.</w:t>
+      </w:r>
+    </w:p>
+    <w:p>
+      <w:pPr>
+        <w:pStyle w:val="Ttulo2"/>
+        <w:jc w:val="both"/>
+      </w:pPr>
+      <w:bookmarkStart w:id="6" w:name="_Toc89629076"/>
+      <w:r>
+        <w:t>PRUEBA SONARQUBE</w:t>
+      </w:r>
       <w:bookmarkEnd w:id="6"/>
     </w:p>
     <w:p>
@@ -2995,7 +3028,7 @@
         <w:jc w:val="both"/>
       </w:pPr>
       <w:r>
-        <w:t>OWASP es un proyecto de código abierto dedicado a determinar y combatir las causas que hacen que el software sea inseguro. La Fundación OWASP es un organismo sin ánimo de lucro que apoya y gestiona los proyectos e infraestructura de OWASP.</w:t>
+        <w:t>SonarQube es una plataforma para evaluar código fuente. Es software libre y usa diversas herramientas de análisis estático de código fuente como Checkstyle, PMD o FindBugs para obtener métricas que pueden ayudar a mejorar la calidad del código de un programa. ​</w:t>
       </w:r>
     </w:p>
     <w:p>
@@ -3003,41 +3036,22 @@
         <w:pStyle w:val="Ttulo2"/>
         <w:jc w:val="both"/>
       </w:pPr>
-      <w:bookmarkStart w:id="7" w:name="_Toc89629076"/>
-      <w:r>
-        <w:t>PRUEBA SONARQUBE</w:t>
+      <w:bookmarkStart w:id="7" w:name="_Toc89629077"/>
+      <w:r>
+        <w:t>METRICAS</w:t>
       </w:r>
       <w:bookmarkEnd w:id="7"/>
     </w:p>
     <w:p>
       <w:pPr>
-        <w:jc w:val="both"/>
-      </w:pPr>
-      <w:r>
-        <w:t>SonarQube es una plataforma para evaluar código fuente. Es software libre y usa diversas herramientas de análisis estático de código fuente como Checkstyle, PMD o FindBugs para obtener métricas que pueden ayudar a mejorar la calidad del código de un programa. ​</w:t>
-      </w:r>
-    </w:p>
-    <w:p>
-      <w:pPr>
-        <w:pStyle w:val="Ttulo2"/>
-        <w:jc w:val="both"/>
-      </w:pPr>
-      <w:bookmarkStart w:id="8" w:name="_Toc89629077"/>
-      <w:r>
-        <w:t>METRICAS</w:t>
+        <w:pStyle w:val="Ttulo3"/>
+        <w:jc w:val="both"/>
+      </w:pPr>
+      <w:bookmarkStart w:id="8" w:name="_Toc89629078"/>
+      <w:r>
+        <w:t>SONARQUBE</w:t>
       </w:r>
       <w:bookmarkEnd w:id="8"/>
-    </w:p>
-    <w:p>
-      <w:pPr>
-        <w:pStyle w:val="Ttulo3"/>
-        <w:jc w:val="both"/>
-      </w:pPr>
-      <w:bookmarkStart w:id="9" w:name="_Toc89629078"/>
-      <w:r>
-        <w:t>SONARQUBE</w:t>
-      </w:r>
-      <w:bookmarkEnd w:id="9"/>
     </w:p>
     <w:p>
       <w:pPr>
@@ -3137,11 +3151,11 @@
         <w:pStyle w:val="Ttulo3"/>
         <w:jc w:val="both"/>
       </w:pPr>
-      <w:bookmarkStart w:id="10" w:name="_Toc89629079"/>
+      <w:bookmarkStart w:id="9" w:name="_Toc89629079"/>
       <w:r>
         <w:t>OWASP</w:t>
       </w:r>
-      <w:bookmarkEnd w:id="10"/>
+      <w:bookmarkEnd w:id="9"/>
     </w:p>
     <w:p>
       <w:pPr>
@@ -3227,6 +3241,252 @@
     <w:p>
       <w:pPr>
         <w:pStyle w:val="Ttulo1"/>
+        <w:rPr>
+          <w:lang w:val="es-ES"/>
+        </w:rPr>
+      </w:pPr>
+      <w:r>
+        <w:rPr>
+          <w:lang w:val="es-ES"/>
+        </w:rPr>
+        <w:lastRenderedPageBreak/>
+        <w:t xml:space="preserve">ESCENARIO </w:t>
+      </w:r>
+      <w:r>
+        <w:rPr>
+          <w:lang w:val="es-ES"/>
+        </w:rPr>
+        <w:t>3</w:t>
+      </w:r>
+      <w:r>
+        <w:rPr>
+          <w:lang w:val="es-ES"/>
+        </w:rPr>
+        <w:t xml:space="preserve"> </w:t>
+      </w:r>
+      <w:r>
+        <w:rPr>
+          <w:lang w:val="es-ES"/>
+        </w:rPr>
+        <w:t>SEGURIDAD</w:t>
+      </w:r>
+    </w:p>
+    <w:p>
+      <w:pPr>
+        <w:rPr>
+          <w:lang w:val="es-ES"/>
+        </w:rPr>
+      </w:pPr>
+      <w:r>
+        <w:rPr>
+          <w:lang w:val="es-ES"/>
+        </w:rPr>
+        <w:t>El atacante hace un ataque de inyección SQL al Login para tratar de tener acceso</w:t>
+      </w:r>
+    </w:p>
+    <w:p>
+      <w:pPr>
+        <w:jc w:val="both"/>
+      </w:pPr>
+      <w:r>
+        <w:drawing>
+          <wp:inline distT="0" distB="0" distL="0" distR="0" wp14:anchorId="1B4199F4" wp14:editId="10234F46">
+            <wp:extent cx="5612130" cy="2020570"/>
+            <wp:effectExtent l="0" t="0" r="7620" b="0"/>
+            <wp:docPr id="21" name="Imagen 21"/>
+            <wp:cNvGraphicFramePr>
+              <a:graphicFrameLocks xmlns:a="http://schemas.openxmlformats.org/drawingml/2006/main" noChangeAspect="1"/>
+            </wp:cNvGraphicFramePr>
+            <a:graphic xmlns:a="http://schemas.openxmlformats.org/drawingml/2006/main">
+              <a:graphicData uri="http://schemas.openxmlformats.org/drawingml/2006/picture">
+                <pic:pic xmlns:pic="http://schemas.openxmlformats.org/drawingml/2006/picture">
+                  <pic:nvPicPr>
+                    <pic:cNvPr id="1" name=""/>
+                    <pic:cNvPicPr/>
+                  </pic:nvPicPr>
+                  <pic:blipFill>
+                    <a:blip r:embed="rId18"/>
+                    <a:stretch>
+                      <a:fillRect/>
+                    </a:stretch>
+                  </pic:blipFill>
+                  <pic:spPr>
+                    <a:xfrm>
+                      <a:off x="0" y="0"/>
+                      <a:ext cx="5612130" cy="2020570"/>
+                    </a:xfrm>
+                    <a:prstGeom prst="rect">
+                      <a:avLst/>
+                    </a:prstGeom>
+                  </pic:spPr>
+                </pic:pic>
+              </a:graphicData>
+            </a:graphic>
+          </wp:inline>
+        </w:drawing>
+      </w:r>
+    </w:p>
+    <w:p>
+      <w:pPr>
+        <w:jc w:val="both"/>
+      </w:pPr>
+      <w:r>
+        <w:t>Prueba de inyección SQL clásica</w:t>
+      </w:r>
+    </w:p>
+    <w:p>
+      <w:pPr>
+        <w:jc w:val="both"/>
+      </w:pPr>
+      <w:r>
+        <w:t xml:space="preserve">1. </w:t>
+      </w:r>
+      <w:r>
+        <w:t>OR 1=1</w:t>
+      </w:r>
+    </w:p>
+    <w:p>
+      <w:r>
+        <w:t>2. $username = 1' or '1' = '1</w:t>
+      </w:r>
+    </w:p>
+    <w:p>
+      <w:pPr>
+        <w:pStyle w:val="Ttulo2"/>
+      </w:pPr>
+      <w:r>
+        <w:t>METRICAS</w:t>
+      </w:r>
+    </w:p>
+    <w:p>
+      <w:pPr>
+        <w:jc w:val="both"/>
+      </w:pPr>
+      <w:r>
+        <w:drawing>
+          <wp:inline distT="0" distB="0" distL="0" distR="0" wp14:anchorId="0928FB31" wp14:editId="4C542331">
+            <wp:extent cx="5612130" cy="1514475"/>
+            <wp:effectExtent l="0" t="0" r="7620" b="9525"/>
+            <wp:docPr id="22" name="Imagen 22"/>
+            <wp:cNvGraphicFramePr>
+              <a:graphicFrameLocks xmlns:a="http://schemas.openxmlformats.org/drawingml/2006/main" noChangeAspect="1"/>
+            </wp:cNvGraphicFramePr>
+            <a:graphic xmlns:a="http://schemas.openxmlformats.org/drawingml/2006/main">
+              <a:graphicData uri="http://schemas.openxmlformats.org/drawingml/2006/picture">
+                <pic:pic xmlns:pic="http://schemas.openxmlformats.org/drawingml/2006/picture">
+                  <pic:nvPicPr>
+                    <pic:cNvPr id="1" name=""/>
+                    <pic:cNvPicPr/>
+                  </pic:nvPicPr>
+                  <pic:blipFill rotWithShape="1">
+                    <a:blip r:embed="rId19"/>
+                    <a:srcRect t="23341" b="25114"/>
+                    <a:stretch/>
+                  </pic:blipFill>
+                  <pic:spPr bwMode="auto">
+                    <a:xfrm>
+                      <a:off x="0" y="0"/>
+                      <a:ext cx="5612130" cy="1514475"/>
+                    </a:xfrm>
+                    <a:prstGeom prst="rect">
+                      <a:avLst/>
+                    </a:prstGeom>
+                    <a:ln>
+                      <a:noFill/>
+                    </a:ln>
+                    <a:extLst>
+                      <a:ext uri="{53640926-AAD7-44D8-BBD7-CCE9431645EC}">
+                        <a14:shadowObscured xmlns:a14="http://schemas.microsoft.com/office/drawing/2010/main"/>
+                      </a:ext>
+                    </a:extLst>
+                  </pic:spPr>
+                </pic:pic>
+              </a:graphicData>
+            </a:graphic>
+          </wp:inline>
+        </w:drawing>
+      </w:r>
+    </w:p>
+    <w:p>
+      <w:pPr>
+        <w:jc w:val="both"/>
+      </w:pPr>
+      <w:r>
+        <w:t>Response</w:t>
+      </w:r>
+    </w:p>
+    <w:p>
+      <w:pPr>
+        <w:jc w:val="both"/>
+      </w:pPr>
+      <w:r>
+        <w:drawing>
+          <wp:inline distT="0" distB="0" distL="0" distR="0" wp14:anchorId="49771F77" wp14:editId="2B7AD3C7">
+            <wp:extent cx="5612130" cy="850265"/>
+            <wp:effectExtent l="0" t="0" r="7620" b="6985"/>
+            <wp:docPr id="23" name="Imagen 23"/>
+            <wp:cNvGraphicFramePr>
+              <a:graphicFrameLocks xmlns:a="http://schemas.openxmlformats.org/drawingml/2006/main" noChangeAspect="1"/>
+            </wp:cNvGraphicFramePr>
+            <a:graphic xmlns:a="http://schemas.openxmlformats.org/drawingml/2006/main">
+              <a:graphicData uri="http://schemas.openxmlformats.org/drawingml/2006/picture">
+                <pic:pic xmlns:pic="http://schemas.openxmlformats.org/drawingml/2006/picture">
+                  <pic:nvPicPr>
+                    <pic:cNvPr id="1" name=""/>
+                    <pic:cNvPicPr/>
+                  </pic:nvPicPr>
+                  <pic:blipFill>
+                    <a:blip r:embed="rId20"/>
+                    <a:stretch>
+                      <a:fillRect/>
+                    </a:stretch>
+                  </pic:blipFill>
+                  <pic:spPr>
+                    <a:xfrm>
+                      <a:off x="0" y="0"/>
+                      <a:ext cx="5612130" cy="850265"/>
+                    </a:xfrm>
+                    <a:prstGeom prst="rect">
+                      <a:avLst/>
+                    </a:prstGeom>
+                  </pic:spPr>
+                </pic:pic>
+              </a:graphicData>
+            </a:graphic>
+          </wp:inline>
+        </w:drawing>
+      </w:r>
+    </w:p>
+    <w:p>
+      <w:pPr>
+        <w:jc w:val="both"/>
+      </w:pPr>
+    </w:p>
+    <w:p>
+      <w:pPr>
+        <w:jc w:val="both"/>
+      </w:pPr>
+    </w:p>
+    <w:p>
+      <w:pPr>
+        <w:jc w:val="both"/>
+      </w:pPr>
+    </w:p>
+    <w:p>
+      <w:pPr>
+        <w:jc w:val="both"/>
+      </w:pPr>
+    </w:p>
+    <w:p>
+      <w:pPr>
+        <w:jc w:val="both"/>
+      </w:pPr>
+      <w:bookmarkStart w:id="10" w:name="_GoBack"/>
+      <w:bookmarkEnd w:id="10"/>
+    </w:p>
+    <w:p>
+      <w:pPr>
+        <w:pStyle w:val="Ttulo1"/>
       </w:pPr>
       <w:bookmarkStart w:id="11" w:name="_Toc89629080"/>
       <w:r>
@@ -3277,7 +3537,7 @@
                     <pic:cNvPicPr/>
                   </pic:nvPicPr>
                   <pic:blipFill>
-                    <a:blip r:embed="rId18"/>
+                    <a:blip r:embed="rId21"/>
                     <a:stretch>
                       <a:fillRect/>
                     </a:stretch>
@@ -3456,7 +3716,7 @@
                     <pic:cNvPicPr/>
                   </pic:nvPicPr>
                   <pic:blipFill>
-                    <a:blip r:embed="rId19"/>
+                    <a:blip r:embed="rId22"/>
                     <a:stretch>
                       <a:fillRect/>
                     </a:stretch>
@@ -3711,7 +3971,7 @@
                     <pic:cNvPicPr/>
                   </pic:nvPicPr>
                   <pic:blipFill>
-                    <a:blip r:embed="rId20"/>
+                    <a:blip r:embed="rId23"/>
                     <a:stretch>
                       <a:fillRect/>
                     </a:stretch>
@@ -3911,7 +4171,7 @@
                     <pic:cNvPicPr/>
                   </pic:nvPicPr>
                   <pic:blipFill>
-                    <a:blip r:embed="rId21"/>
+                    <a:blip r:embed="rId24"/>
                     <a:stretch>
                       <a:fillRect/>
                     </a:stretch>
@@ -3988,7 +4248,7 @@
                     <pic:cNvPicPr/>
                   </pic:nvPicPr>
                   <pic:blipFill>
-                    <a:blip r:embed="rId22"/>
+                    <a:blip r:embed="rId25"/>
                     <a:stretch>
                       <a:fillRect/>
                     </a:stretch>
@@ -4100,7 +4360,7 @@
                     <pic:cNvPicPr/>
                   </pic:nvPicPr>
                   <pic:blipFill>
-                    <a:blip r:embed="rId23"/>
+                    <a:blip r:embed="rId26"/>
                     <a:stretch>
                       <a:fillRect/>
                     </a:stretch>
@@ -4180,7 +4440,7 @@
                     <pic:cNvPicPr/>
                   </pic:nvPicPr>
                   <pic:blipFill>
-                    <a:blip r:embed="rId24"/>
+                    <a:blip r:embed="rId27"/>
                     <a:stretch>
                       <a:fillRect/>
                     </a:stretch>
@@ -4230,7 +4490,7 @@
                     <pic:cNvPicPr/>
                   </pic:nvPicPr>
                   <pic:blipFill rotWithShape="1">
-                    <a:blip r:embed="rId25"/>
+                    <a:blip r:embed="rId28"/>
                     <a:srcRect t="20387" b="10654"/>
                     <a:stretch/>
                   </pic:blipFill>
@@ -4286,7 +4546,7 @@
                     <pic:cNvPicPr/>
                   </pic:nvPicPr>
                   <pic:blipFill>
-                    <a:blip r:embed="rId26"/>
+                    <a:blip r:embed="rId29"/>
                     <a:stretch>
                       <a:fillRect/>
                     </a:stretch>
@@ -4449,234 +4709,6 @@
             <wp:extent cx="5612130" cy="2442845"/>
             <wp:effectExtent l="0" t="0" r="7620" b="0"/>
             <wp:docPr id="24" name="Imagen 24"/>
-            <wp:cNvGraphicFramePr>
-              <a:graphicFrameLocks xmlns:a="http://schemas.openxmlformats.org/drawingml/2006/main" noChangeAspect="1"/>
-            </wp:cNvGraphicFramePr>
-            <a:graphic xmlns:a="http://schemas.openxmlformats.org/drawingml/2006/main">
-              <a:graphicData uri="http://schemas.openxmlformats.org/drawingml/2006/picture">
-                <pic:pic xmlns:pic="http://schemas.openxmlformats.org/drawingml/2006/picture">
-                  <pic:nvPicPr>
-                    <pic:cNvPr id="1" name=""/>
-                    <pic:cNvPicPr/>
-                  </pic:nvPicPr>
-                  <pic:blipFill>
-                    <a:blip r:embed="rId27"/>
-                    <a:stretch>
-                      <a:fillRect/>
-                    </a:stretch>
-                  </pic:blipFill>
-                  <pic:spPr>
-                    <a:xfrm>
-                      <a:off x="0" y="0"/>
-                      <a:ext cx="5612130" cy="2442845"/>
-                    </a:xfrm>
-                    <a:prstGeom prst="rect">
-                      <a:avLst/>
-                    </a:prstGeom>
-                  </pic:spPr>
-                </pic:pic>
-              </a:graphicData>
-            </a:graphic>
-          </wp:inline>
-        </w:drawing>
-      </w:r>
-    </w:p>
-    <w:p>
-      <w:pPr>
-        <w:jc w:val="both"/>
-        <w:rPr>
-          <w:lang w:val="es-ES"/>
-        </w:rPr>
-      </w:pPr>
-      <w:r>
-        <w:rPr>
-          <w:lang w:val="es-ES"/>
-        </w:rPr>
-        <w:t xml:space="preserve">Vamos a usar Jmeter para ejecutar las pruebas de stress para ir mirando como decae el rendimiento mientras </w:t>
-      </w:r>
-      <w:r>
-        <w:rPr>
-          <w:lang w:val="es-ES"/>
-        </w:rPr>
-        <w:t>más</w:t>
-      </w:r>
-      <w:r>
-        <w:rPr>
-          <w:lang w:val="es-ES"/>
-        </w:rPr>
-        <w:t xml:space="preserve"> crecen las solicitudes, </w:t>
-      </w:r>
-      <w:r>
-        <w:rPr>
-          <w:lang w:val="es-ES"/>
-        </w:rPr>
-        <w:t>así</w:t>
-      </w:r>
-      <w:r>
-        <w:rPr>
-          <w:lang w:val="es-ES"/>
-        </w:rPr>
-        <w:t xml:space="preserve"> se puede</w:t>
-      </w:r>
-      <w:r>
-        <w:rPr>
-          <w:lang w:val="es-ES"/>
-        </w:rPr>
-        <w:t>n</w:t>
-      </w:r>
-      <w:r>
-        <w:rPr>
-          <w:lang w:val="es-ES"/>
-        </w:rPr>
-        <w:t xml:space="preserve"> sacar estimaciones de </w:t>
-      </w:r>
-      <w:r>
-        <w:rPr>
-          <w:lang w:val="es-ES"/>
-        </w:rPr>
-        <w:t>cuantos recursos hay que dedicar para escalar la aplicación</w:t>
-      </w:r>
-    </w:p>
-    <w:p>
-      <w:pPr>
-        <w:pStyle w:val="Ttulo2"/>
-        <w:rPr>
-          <w:lang w:val="es-ES"/>
-        </w:rPr>
-      </w:pPr>
-      <w:bookmarkStart w:id="23" w:name="_Toc89629092"/>
-      <w:r>
-        <w:rPr>
-          <w:lang w:val="es-ES"/>
-        </w:rPr>
-        <w:t>METRICAS</w:t>
-      </w:r>
-      <w:bookmarkEnd w:id="23"/>
-    </w:p>
-    <w:p>
-      <w:pPr>
-        <w:jc w:val="both"/>
-        <w:rPr>
-          <w:lang w:val="es-ES"/>
-        </w:rPr>
-      </w:pPr>
-      <w:r>
-        <w:rPr>
-          <w:noProof/>
-          <w:lang w:eastAsia="es-CO"/>
-        </w:rPr>
-        <w:drawing>
-          <wp:inline distT="0" distB="0" distL="0" distR="0" wp14:anchorId="2070A9FD" wp14:editId="1D3606CF">
-            <wp:extent cx="5612130" cy="2893695"/>
-            <wp:effectExtent l="0" t="0" r="7620" b="1905"/>
-            <wp:docPr id="25" name="Imagen 25"/>
-            <wp:cNvGraphicFramePr>
-              <a:graphicFrameLocks xmlns:a="http://schemas.openxmlformats.org/drawingml/2006/main" noChangeAspect="1"/>
-            </wp:cNvGraphicFramePr>
-            <a:graphic xmlns:a="http://schemas.openxmlformats.org/drawingml/2006/main">
-              <a:graphicData uri="http://schemas.openxmlformats.org/drawingml/2006/picture">
-                <pic:pic xmlns:pic="http://schemas.openxmlformats.org/drawingml/2006/picture">
-                  <pic:nvPicPr>
-                    <pic:cNvPr id="1" name=""/>
-                    <pic:cNvPicPr/>
-                  </pic:nvPicPr>
-                  <pic:blipFill>
-                    <a:blip r:embed="rId28"/>
-                    <a:stretch>
-                      <a:fillRect/>
-                    </a:stretch>
-                  </pic:blipFill>
-                  <pic:spPr>
-                    <a:xfrm>
-                      <a:off x="0" y="0"/>
-                      <a:ext cx="5612130" cy="2893695"/>
-                    </a:xfrm>
-                    <a:prstGeom prst="rect">
-                      <a:avLst/>
-                    </a:prstGeom>
-                  </pic:spPr>
-                </pic:pic>
-              </a:graphicData>
-            </a:graphic>
-          </wp:inline>
-        </w:drawing>
-      </w:r>
-    </w:p>
-    <w:p>
-      <w:pPr>
-        <w:jc w:val="both"/>
-        <w:rPr>
-          <w:lang w:val="es-ES"/>
-        </w:rPr>
-      </w:pPr>
-      <w:r>
-        <w:rPr>
-          <w:noProof/>
-          <w:lang w:eastAsia="es-CO"/>
-        </w:rPr>
-        <w:lastRenderedPageBreak/>
-        <w:drawing>
-          <wp:inline distT="0" distB="0" distL="0" distR="0" wp14:anchorId="3CAFFA02" wp14:editId="4616EB27">
-            <wp:extent cx="5612130" cy="2592705"/>
-            <wp:effectExtent l="0" t="0" r="7620" b="0"/>
-            <wp:docPr id="27" name="Imagen 27"/>
-            <wp:cNvGraphicFramePr>
-              <a:graphicFrameLocks xmlns:a="http://schemas.openxmlformats.org/drawingml/2006/main" noChangeAspect="1"/>
-            </wp:cNvGraphicFramePr>
-            <a:graphic xmlns:a="http://schemas.openxmlformats.org/drawingml/2006/main">
-              <a:graphicData uri="http://schemas.openxmlformats.org/drawingml/2006/picture">
-                <pic:pic xmlns:pic="http://schemas.openxmlformats.org/drawingml/2006/picture">
-                  <pic:nvPicPr>
-                    <pic:cNvPr id="1" name=""/>
-                    <pic:cNvPicPr/>
-                  </pic:nvPicPr>
-                  <pic:blipFill>
-                    <a:blip r:embed="rId29"/>
-                    <a:stretch>
-                      <a:fillRect/>
-                    </a:stretch>
-                  </pic:blipFill>
-                  <pic:spPr>
-                    <a:xfrm>
-                      <a:off x="0" y="0"/>
-                      <a:ext cx="5612130" cy="2592705"/>
-                    </a:xfrm>
-                    <a:prstGeom prst="rect">
-                      <a:avLst/>
-                    </a:prstGeom>
-                  </pic:spPr>
-                </pic:pic>
-              </a:graphicData>
-            </a:graphic>
-          </wp:inline>
-        </w:drawing>
-      </w:r>
-    </w:p>
-    <w:p>
-      <w:pPr>
-        <w:jc w:val="both"/>
-        <w:rPr>
-          <w:noProof/>
-          <w:lang w:eastAsia="es-CO"/>
-        </w:rPr>
-      </w:pPr>
-      <w:r>
-        <w:rPr>
-          <w:noProof/>
-          <w:lang w:eastAsia="es-CO"/>
-        </w:rPr>
-        <w:t xml:space="preserve"> </w:t>
-      </w:r>
-      <w:r>
-        <w:rPr>
-          <w:noProof/>
-          <w:lang w:eastAsia="es-CO"/>
-        </w:rPr>
-        <w:drawing>
-          <wp:inline distT="0" distB="0" distL="0" distR="0" wp14:anchorId="78481B7E" wp14:editId="0153B94C">
-            <wp:extent cx="5612130" cy="2585720"/>
-            <wp:effectExtent l="0" t="0" r="7620" b="5080"/>
-            <wp:docPr id="29" name="Imagen 29"/>
             <wp:cNvGraphicFramePr>
               <a:graphicFrameLocks xmlns:a="http://schemas.openxmlformats.org/drawingml/2006/main" noChangeAspect="1"/>
             </wp:cNvGraphicFramePr>
@@ -4696,7 +4728,7 @@
                   <pic:spPr>
                     <a:xfrm>
                       <a:off x="0" y="0"/>
-                      <a:ext cx="5612130" cy="2585720"/>
+                      <a:ext cx="5612130" cy="2442845"/>
                     </a:xfrm>
                     <a:prstGeom prst="rect">
                       <a:avLst/>
@@ -4718,14 +4750,86 @@
       </w:pPr>
       <w:r>
         <w:rPr>
+          <w:lang w:val="es-ES"/>
+        </w:rPr>
+        <w:t xml:space="preserve">Vamos a usar Jmeter para ejecutar las pruebas de stress para ir mirando como decae el rendimiento mientras </w:t>
+      </w:r>
+      <w:r>
+        <w:rPr>
+          <w:lang w:val="es-ES"/>
+        </w:rPr>
+        <w:t>más</w:t>
+      </w:r>
+      <w:r>
+        <w:rPr>
+          <w:lang w:val="es-ES"/>
+        </w:rPr>
+        <w:t xml:space="preserve"> crecen las solicitudes, </w:t>
+      </w:r>
+      <w:r>
+        <w:rPr>
+          <w:lang w:val="es-ES"/>
+        </w:rPr>
+        <w:t>así</w:t>
+      </w:r>
+      <w:r>
+        <w:rPr>
+          <w:lang w:val="es-ES"/>
+        </w:rPr>
+        <w:t xml:space="preserve"> se puede</w:t>
+      </w:r>
+      <w:r>
+        <w:rPr>
+          <w:lang w:val="es-ES"/>
+        </w:rPr>
+        <w:t>n</w:t>
+      </w:r>
+      <w:r>
+        <w:rPr>
+          <w:lang w:val="es-ES"/>
+        </w:rPr>
+        <w:t xml:space="preserve"> sacar estimaciones de </w:t>
+      </w:r>
+      <w:r>
+        <w:rPr>
+          <w:lang w:val="es-ES"/>
+        </w:rPr>
+        <w:t>cuantos recursos hay que dedicar para escalar la aplicación</w:t>
+      </w:r>
+    </w:p>
+    <w:p>
+      <w:pPr>
+        <w:pStyle w:val="Ttulo2"/>
+        <w:rPr>
+          <w:lang w:val="es-ES"/>
+        </w:rPr>
+      </w:pPr>
+      <w:bookmarkStart w:id="23" w:name="_Toc89629092"/>
+      <w:r>
+        <w:rPr>
+          <w:lang w:val="es-ES"/>
+        </w:rPr>
+        <w:t>METRICAS</w:t>
+      </w:r>
+      <w:bookmarkEnd w:id="23"/>
+    </w:p>
+    <w:p>
+      <w:pPr>
+        <w:jc w:val="both"/>
+        <w:rPr>
+          <w:lang w:val="es-ES"/>
+        </w:rPr>
+      </w:pPr>
+      <w:r>
+        <w:rPr>
           <w:noProof/>
           <w:lang w:eastAsia="es-CO"/>
         </w:rPr>
         <w:drawing>
-          <wp:inline distT="0" distB="0" distL="0" distR="0" wp14:anchorId="03F84A4A" wp14:editId="6746BCC4">
-            <wp:extent cx="5612130" cy="2346325"/>
-            <wp:effectExtent l="0" t="0" r="7620" b="0"/>
-            <wp:docPr id="30" name="Imagen 30"/>
+          <wp:inline distT="0" distB="0" distL="0" distR="0" wp14:anchorId="2070A9FD" wp14:editId="1D3606CF">
+            <wp:extent cx="5612130" cy="2893695"/>
+            <wp:effectExtent l="0" t="0" r="7620" b="1905"/>
+            <wp:docPr id="25" name="Imagen 25"/>
             <wp:cNvGraphicFramePr>
               <a:graphicFrameLocks xmlns:a="http://schemas.openxmlformats.org/drawingml/2006/main" noChangeAspect="1"/>
             </wp:cNvGraphicFramePr>
@@ -4745,6 +4849,162 @@
                   <pic:spPr>
                     <a:xfrm>
                       <a:off x="0" y="0"/>
+                      <a:ext cx="5612130" cy="2893695"/>
+                    </a:xfrm>
+                    <a:prstGeom prst="rect">
+                      <a:avLst/>
+                    </a:prstGeom>
+                  </pic:spPr>
+                </pic:pic>
+              </a:graphicData>
+            </a:graphic>
+          </wp:inline>
+        </w:drawing>
+      </w:r>
+    </w:p>
+    <w:p>
+      <w:pPr>
+        <w:jc w:val="both"/>
+        <w:rPr>
+          <w:lang w:val="es-ES"/>
+        </w:rPr>
+      </w:pPr>
+      <w:r>
+        <w:rPr>
+          <w:noProof/>
+          <w:lang w:eastAsia="es-CO"/>
+        </w:rPr>
+        <w:lastRenderedPageBreak/>
+        <w:drawing>
+          <wp:inline distT="0" distB="0" distL="0" distR="0" wp14:anchorId="3CAFFA02" wp14:editId="4616EB27">
+            <wp:extent cx="5612130" cy="2592705"/>
+            <wp:effectExtent l="0" t="0" r="7620" b="0"/>
+            <wp:docPr id="27" name="Imagen 27"/>
+            <wp:cNvGraphicFramePr>
+              <a:graphicFrameLocks xmlns:a="http://schemas.openxmlformats.org/drawingml/2006/main" noChangeAspect="1"/>
+            </wp:cNvGraphicFramePr>
+            <a:graphic xmlns:a="http://schemas.openxmlformats.org/drawingml/2006/main">
+              <a:graphicData uri="http://schemas.openxmlformats.org/drawingml/2006/picture">
+                <pic:pic xmlns:pic="http://schemas.openxmlformats.org/drawingml/2006/picture">
+                  <pic:nvPicPr>
+                    <pic:cNvPr id="1" name=""/>
+                    <pic:cNvPicPr/>
+                  </pic:nvPicPr>
+                  <pic:blipFill>
+                    <a:blip r:embed="rId32"/>
+                    <a:stretch>
+                      <a:fillRect/>
+                    </a:stretch>
+                  </pic:blipFill>
+                  <pic:spPr>
+                    <a:xfrm>
+                      <a:off x="0" y="0"/>
+                      <a:ext cx="5612130" cy="2592705"/>
+                    </a:xfrm>
+                    <a:prstGeom prst="rect">
+                      <a:avLst/>
+                    </a:prstGeom>
+                  </pic:spPr>
+                </pic:pic>
+              </a:graphicData>
+            </a:graphic>
+          </wp:inline>
+        </w:drawing>
+      </w:r>
+    </w:p>
+    <w:p>
+      <w:pPr>
+        <w:jc w:val="both"/>
+        <w:rPr>
+          <w:noProof/>
+          <w:lang w:eastAsia="es-CO"/>
+        </w:rPr>
+      </w:pPr>
+      <w:r>
+        <w:rPr>
+          <w:noProof/>
+          <w:lang w:eastAsia="es-CO"/>
+        </w:rPr>
+        <w:t xml:space="preserve"> </w:t>
+      </w:r>
+      <w:r>
+        <w:rPr>
+          <w:noProof/>
+          <w:lang w:eastAsia="es-CO"/>
+        </w:rPr>
+        <w:drawing>
+          <wp:inline distT="0" distB="0" distL="0" distR="0" wp14:anchorId="78481B7E" wp14:editId="0153B94C">
+            <wp:extent cx="5612130" cy="2585720"/>
+            <wp:effectExtent l="0" t="0" r="7620" b="5080"/>
+            <wp:docPr id="29" name="Imagen 29"/>
+            <wp:cNvGraphicFramePr>
+              <a:graphicFrameLocks xmlns:a="http://schemas.openxmlformats.org/drawingml/2006/main" noChangeAspect="1"/>
+            </wp:cNvGraphicFramePr>
+            <a:graphic xmlns:a="http://schemas.openxmlformats.org/drawingml/2006/main">
+              <a:graphicData uri="http://schemas.openxmlformats.org/drawingml/2006/picture">
+                <pic:pic xmlns:pic="http://schemas.openxmlformats.org/drawingml/2006/picture">
+                  <pic:nvPicPr>
+                    <pic:cNvPr id="1" name=""/>
+                    <pic:cNvPicPr/>
+                  </pic:nvPicPr>
+                  <pic:blipFill>
+                    <a:blip r:embed="rId33"/>
+                    <a:stretch>
+                      <a:fillRect/>
+                    </a:stretch>
+                  </pic:blipFill>
+                  <pic:spPr>
+                    <a:xfrm>
+                      <a:off x="0" y="0"/>
+                      <a:ext cx="5612130" cy="2585720"/>
+                    </a:xfrm>
+                    <a:prstGeom prst="rect">
+                      <a:avLst/>
+                    </a:prstGeom>
+                  </pic:spPr>
+                </pic:pic>
+              </a:graphicData>
+            </a:graphic>
+          </wp:inline>
+        </w:drawing>
+      </w:r>
+    </w:p>
+    <w:p>
+      <w:pPr>
+        <w:jc w:val="both"/>
+        <w:rPr>
+          <w:lang w:val="es-ES"/>
+        </w:rPr>
+      </w:pPr>
+      <w:r>
+        <w:rPr>
+          <w:noProof/>
+          <w:lang w:eastAsia="es-CO"/>
+        </w:rPr>
+        <w:drawing>
+          <wp:inline distT="0" distB="0" distL="0" distR="0" wp14:anchorId="03F84A4A" wp14:editId="6746BCC4">
+            <wp:extent cx="5612130" cy="2346325"/>
+            <wp:effectExtent l="0" t="0" r="7620" b="0"/>
+            <wp:docPr id="30" name="Imagen 30"/>
+            <wp:cNvGraphicFramePr>
+              <a:graphicFrameLocks xmlns:a="http://schemas.openxmlformats.org/drawingml/2006/main" noChangeAspect="1"/>
+            </wp:cNvGraphicFramePr>
+            <a:graphic xmlns:a="http://schemas.openxmlformats.org/drawingml/2006/main">
+              <a:graphicData uri="http://schemas.openxmlformats.org/drawingml/2006/picture">
+                <pic:pic xmlns:pic="http://schemas.openxmlformats.org/drawingml/2006/picture">
+                  <pic:nvPicPr>
+                    <pic:cNvPr id="1" name=""/>
+                    <pic:cNvPicPr/>
+                  </pic:nvPicPr>
+                  <pic:blipFill>
+                    <a:blip r:embed="rId34"/>
+                    <a:stretch>
+                      <a:fillRect/>
+                    </a:stretch>
+                  </pic:blipFill>
+                  <pic:spPr>
+                    <a:xfrm>
+                      <a:off x="0" y="0"/>
                       <a:ext cx="5612130" cy="2346325"/>
                     </a:xfrm>
                     <a:prstGeom prst="rect">
@@ -4882,7 +5142,7 @@
                     <pic:cNvPicPr/>
                   </pic:nvPicPr>
                   <pic:blipFill rotWithShape="1">
-                    <a:blip r:embed="rId32"/>
+                    <a:blip r:embed="rId35"/>
                     <a:srcRect l="2037"/>
                     <a:stretch/>
                   </pic:blipFill>
@@ -5941,7 +6201,7 @@
 </file>
 
 <file path=customXml/itemProps2.xml><?xml version="1.0" encoding="utf-8"?>
-<ds:datastoreItem xmlns:ds="http://schemas.openxmlformats.org/officeDocument/2006/customXml" ds:itemID="{CC4805CC-6ED0-49AC-9710-8D6DA4E8EAEF}">
+<ds:datastoreItem xmlns:ds="http://schemas.openxmlformats.org/officeDocument/2006/customXml" ds:itemID="{6DE2A704-B2CE-4279-9BEE-8C417FC0CB44}">
   <ds:schemaRefs>
     <ds:schemaRef ds:uri="http://schemas.openxmlformats.org/officeDocument/2006/bibliography"/>
   </ds:schemaRefs>

--- a/Documentacion/Modelo de calidad/informe modelo calidad.docx
+++ b/Documentacion/Modelo de calidad/informe modelo calidad.docx
@@ -3027,8 +3027,29 @@
       <w:pPr>
         <w:jc w:val="both"/>
       </w:pPr>
-      <w:r>
-        <w:t>SonarQube es una plataforma para evaluar código fuente. Es software libre y usa diversas herramientas de análisis estático de código fuente como Checkstyle, PMD o FindBugs para obtener métricas que pueden ayudar a mejorar la calidad del código de un programa. ​</w:t>
+      <w:proofErr w:type="spellStart"/>
+      <w:r>
+        <w:t>SonarQube</w:t>
+      </w:r>
+      <w:proofErr w:type="spellEnd"/>
+      <w:r>
+        <w:t xml:space="preserve"> es una plataforma para evaluar código fuente. Es software libre y usa diversas herramientas de análisis estático de código fuente como </w:t>
+      </w:r>
+      <w:proofErr w:type="spellStart"/>
+      <w:r>
+        <w:t>Checkstyle</w:t>
+      </w:r>
+      <w:proofErr w:type="spellEnd"/>
+      <w:r>
+        <w:t xml:space="preserve">, PMD o </w:t>
+      </w:r>
+      <w:proofErr w:type="spellStart"/>
+      <w:r>
+        <w:t>FindBugs</w:t>
+      </w:r>
+      <w:proofErr w:type="spellEnd"/>
+      <w:r>
+        <w:t xml:space="preserve"> para obtener métricas que pueden ayudar a mejorar la calidad del código de un programa. ​</w:t>
       </w:r>
     </w:p>
     <w:p>
@@ -3038,6 +3059,7 @@
       </w:pPr>
       <w:bookmarkStart w:id="7" w:name="_Toc89629077"/>
       <w:r>
+        <w:lastRenderedPageBreak/>
         <w:t>METRICAS</w:t>
       </w:r>
       <w:bookmarkEnd w:id="7"/>
@@ -3063,10 +3085,10 @@
           <w:lang w:eastAsia="es-CO"/>
         </w:rPr>
         <w:drawing>
-          <wp:inline distT="0" distB="0" distL="0" distR="0" wp14:anchorId="6B308D84" wp14:editId="40B1F3D2">
-            <wp:extent cx="5612130" cy="2115820"/>
-            <wp:effectExtent l="0" t="0" r="7620" b="0"/>
-            <wp:docPr id="11" name="Imagen 11"/>
+          <wp:inline distT="0" distB="0" distL="0" distR="0">
+            <wp:extent cx="5611843" cy="2527971"/>
+            <wp:effectExtent l="0" t="0" r="8255" b="5715"/>
+            <wp:docPr id="26" name="Imagen 26" descr="https://cdn.discordapp.com/attachments/778353386256859148/919334012437270558/unknown.png"/>
             <wp:cNvGraphicFramePr>
               <a:graphicFrameLocks xmlns:a="http://schemas.openxmlformats.org/drawingml/2006/main" noChangeAspect="1"/>
             </wp:cNvGraphicFramePr>
@@ -3074,23 +3096,39 @@
               <a:graphicData uri="http://schemas.openxmlformats.org/drawingml/2006/picture">
                 <pic:pic xmlns:pic="http://schemas.openxmlformats.org/drawingml/2006/picture">
                   <pic:nvPicPr>
-                    <pic:cNvPr id="1" name=""/>
-                    <pic:cNvPicPr/>
+                    <pic:cNvPr id="0" name="Picture 1" descr="https://cdn.discordapp.com/attachments/778353386256859148/919334012437270558/unknown.png"/>
+                    <pic:cNvPicPr>
+                      <a:picLocks noChangeAspect="1" noChangeArrowheads="1"/>
+                    </pic:cNvPicPr>
                   </pic:nvPicPr>
-                  <pic:blipFill>
-                    <a:blip r:embed="rId15"/>
-                    <a:stretch>
-                      <a:fillRect/>
-                    </a:stretch>
+                  <pic:blipFill rotWithShape="1">
+                    <a:blip r:embed="rId15" cstate="print">
+                      <a:extLst>
+                        <a:ext uri="{28A0092B-C50C-407E-A947-70E740481C1C}">
+                          <a14:useLocalDpi xmlns:a14="http://schemas.microsoft.com/office/drawing/2010/main" val="0"/>
+                        </a:ext>
+                      </a:extLst>
+                    </a:blip>
+                    <a:srcRect t="5483"/>
+                    <a:stretch/>
                   </pic:blipFill>
-                  <pic:spPr>
+                  <pic:spPr bwMode="auto">
                     <a:xfrm>
                       <a:off x="0" y="0"/>
-                      <a:ext cx="5612130" cy="2115820"/>
+                      <a:ext cx="5611843" cy="2527971"/>
                     </a:xfrm>
                     <a:prstGeom prst="rect">
                       <a:avLst/>
                     </a:prstGeom>
+                    <a:noFill/>
+                    <a:ln>
+                      <a:noFill/>
+                    </a:ln>
+                    <a:extLst>
+                      <a:ext uri="{53640926-AAD7-44D8-BBD7-CCE9431645EC}">
+                        <a14:shadowObscured xmlns:a14="http://schemas.microsoft.com/office/drawing/2010/main"/>
+                      </a:ext>
+                    </a:extLst>
                   </pic:spPr>
                 </pic:pic>
               </a:graphicData>
@@ -3103,17 +3141,32 @@
       <w:pPr>
         <w:jc w:val="both"/>
       </w:pPr>
+    </w:p>
+    <w:p>
+      <w:pPr>
+        <w:pStyle w:val="Ttulo3"/>
+        <w:jc w:val="both"/>
+      </w:pPr>
+      <w:bookmarkStart w:id="9" w:name="_Toc89629079"/>
+      <w:r>
+        <w:t>OWASP</w:t>
+      </w:r>
+      <w:bookmarkEnd w:id="9"/>
+    </w:p>
+    <w:p>
+      <w:pPr>
+        <w:jc w:val="both"/>
+      </w:pPr>
       <w:r>
         <w:rPr>
           <w:noProof/>
           <w:lang w:eastAsia="es-CO"/>
         </w:rPr>
-        <w:lastRenderedPageBreak/>
         <w:drawing>
-          <wp:inline distT="0" distB="0" distL="0" distR="0" wp14:anchorId="05E3844D" wp14:editId="04573C9E">
-            <wp:extent cx="5612130" cy="2209165"/>
-            <wp:effectExtent l="0" t="0" r="7620" b="635"/>
-            <wp:docPr id="12" name="Imagen 12"/>
+          <wp:inline distT="0" distB="0" distL="0" distR="0" wp14:anchorId="21BD272F" wp14:editId="7094E8DF">
+            <wp:extent cx="5612130" cy="3517900"/>
+            <wp:effectExtent l="0" t="0" r="7620" b="6350"/>
+            <wp:docPr id="10" name="Imagen 10"/>
             <wp:cNvGraphicFramePr>
               <a:graphicFrameLocks xmlns:a="http://schemas.openxmlformats.org/drawingml/2006/main" noChangeAspect="1"/>
             </wp:cNvGraphicFramePr>
@@ -3133,7 +3186,7 @@
                   <pic:spPr>
                     <a:xfrm>
                       <a:off x="0" y="0"/>
-                      <a:ext cx="5612130" cy="2209165"/>
+                      <a:ext cx="5612130" cy="3517900"/>
                     </a:xfrm>
                     <a:prstGeom prst="rect">
                       <a:avLst/>
@@ -3148,14 +3201,79 @@
     </w:p>
     <w:p>
       <w:pPr>
-        <w:pStyle w:val="Ttulo3"/>
-        <w:jc w:val="both"/>
-      </w:pPr>
-      <w:bookmarkStart w:id="9" w:name="_Toc89629079"/>
-      <w:r>
-        <w:t>OWASP</w:t>
-      </w:r>
-      <w:bookmarkEnd w:id="9"/>
+        <w:jc w:val="both"/>
+      </w:pPr>
+    </w:p>
+    <w:p>
+      <w:pPr>
+        <w:jc w:val="both"/>
+      </w:pPr>
+    </w:p>
+    <w:p>
+      <w:pPr>
+        <w:jc w:val="both"/>
+      </w:pPr>
+    </w:p>
+    <w:p>
+      <w:pPr>
+        <w:jc w:val="both"/>
+      </w:pPr>
+      <w:bookmarkStart w:id="10" w:name="_GoBack"/>
+      <w:bookmarkEnd w:id="10"/>
+    </w:p>
+    <w:p>
+      <w:pPr>
+        <w:pStyle w:val="Ttulo1"/>
+        <w:rPr>
+          <w:lang w:val="es-ES"/>
+        </w:rPr>
+      </w:pPr>
+      <w:r>
+        <w:rPr>
+          <w:lang w:val="es-ES"/>
+        </w:rPr>
+        <w:lastRenderedPageBreak/>
+        <w:t xml:space="preserve">ESCENARIO </w:t>
+      </w:r>
+      <w:r>
+        <w:rPr>
+          <w:lang w:val="es-ES"/>
+        </w:rPr>
+        <w:t xml:space="preserve">3 </w:t>
+      </w:r>
+      <w:r>
+        <w:rPr>
+          <w:lang w:val="es-ES"/>
+        </w:rPr>
+        <w:t>SEGURIDAD</w:t>
+      </w:r>
+    </w:p>
+    <w:p>
+      <w:pPr>
+        <w:rPr>
+          <w:lang w:val="es-ES"/>
+        </w:rPr>
+      </w:pPr>
+      <w:r>
+        <w:rPr>
+          <w:lang w:val="es-ES"/>
+        </w:rPr>
+        <w:t xml:space="preserve">El atacante hace un ataque de inyección SQL al </w:t>
+      </w:r>
+      <w:proofErr w:type="spellStart"/>
+      <w:r>
+        <w:rPr>
+          <w:lang w:val="es-ES"/>
+        </w:rPr>
+        <w:t>Login</w:t>
+      </w:r>
+      <w:proofErr w:type="spellEnd"/>
+      <w:r>
+        <w:rPr>
+          <w:lang w:val="es-ES"/>
+        </w:rPr>
+        <w:t xml:space="preserve"> para tratar de tener acceso</w:t>
+      </w:r>
     </w:p>
     <w:p>
       <w:pPr>
@@ -3167,10 +3285,10 @@
           <w:lang w:eastAsia="es-CO"/>
         </w:rPr>
         <w:drawing>
-          <wp:inline distT="0" distB="0" distL="0" distR="0" wp14:anchorId="21BD272F" wp14:editId="7094E8DF">
-            <wp:extent cx="5612130" cy="3517900"/>
-            <wp:effectExtent l="0" t="0" r="7620" b="6350"/>
-            <wp:docPr id="10" name="Imagen 10"/>
+          <wp:inline distT="0" distB="0" distL="0" distR="0" wp14:anchorId="1B4199F4" wp14:editId="10234F46">
+            <wp:extent cx="5612130" cy="2020570"/>
+            <wp:effectExtent l="0" t="0" r="7620" b="0"/>
+            <wp:docPr id="21" name="Imagen 21"/>
             <wp:cNvGraphicFramePr>
               <a:graphicFrameLocks xmlns:a="http://schemas.openxmlformats.org/drawingml/2006/main" noChangeAspect="1"/>
             </wp:cNvGraphicFramePr>
@@ -3190,129 +3308,6 @@
                   <pic:spPr>
                     <a:xfrm>
                       <a:off x="0" y="0"/>
-                      <a:ext cx="5612130" cy="3517900"/>
-                    </a:xfrm>
-                    <a:prstGeom prst="rect">
-                      <a:avLst/>
-                    </a:prstGeom>
-                  </pic:spPr>
-                </pic:pic>
-              </a:graphicData>
-            </a:graphic>
-          </wp:inline>
-        </w:drawing>
-      </w:r>
-    </w:p>
-    <w:p>
-      <w:pPr>
-        <w:jc w:val="both"/>
-      </w:pPr>
-    </w:p>
-    <w:p>
-      <w:pPr>
-        <w:jc w:val="both"/>
-      </w:pPr>
-    </w:p>
-    <w:p>
-      <w:pPr>
-        <w:jc w:val="both"/>
-      </w:pPr>
-    </w:p>
-    <w:p>
-      <w:pPr>
-        <w:jc w:val="both"/>
-      </w:pPr>
-    </w:p>
-    <w:p>
-      <w:pPr>
-        <w:jc w:val="both"/>
-      </w:pPr>
-    </w:p>
-    <w:p>
-      <w:pPr>
-        <w:jc w:val="both"/>
-      </w:pPr>
-    </w:p>
-    <w:p>
-      <w:pPr>
-        <w:jc w:val="both"/>
-      </w:pPr>
-    </w:p>
-    <w:p>
-      <w:pPr>
-        <w:pStyle w:val="Ttulo1"/>
-        <w:rPr>
-          <w:lang w:val="es-ES"/>
-        </w:rPr>
-      </w:pPr>
-      <w:r>
-        <w:rPr>
-          <w:lang w:val="es-ES"/>
-        </w:rPr>
-        <w:lastRenderedPageBreak/>
-        <w:t xml:space="preserve">ESCENARIO </w:t>
-      </w:r>
-      <w:r>
-        <w:rPr>
-          <w:lang w:val="es-ES"/>
-        </w:rPr>
-        <w:t>3</w:t>
-      </w:r>
-      <w:r>
-        <w:rPr>
-          <w:lang w:val="es-ES"/>
-        </w:rPr>
-        <w:t xml:space="preserve"> </w:t>
-      </w:r>
-      <w:r>
-        <w:rPr>
-          <w:lang w:val="es-ES"/>
-        </w:rPr>
-        <w:t>SEGURIDAD</w:t>
-      </w:r>
-    </w:p>
-    <w:p>
-      <w:pPr>
-        <w:rPr>
-          <w:lang w:val="es-ES"/>
-        </w:rPr>
-      </w:pPr>
-      <w:r>
-        <w:rPr>
-          <w:lang w:val="es-ES"/>
-        </w:rPr>
-        <w:t>El atacante hace un ataque de inyección SQL al Login para tratar de tener acceso</w:t>
-      </w:r>
-    </w:p>
-    <w:p>
-      <w:pPr>
-        <w:jc w:val="both"/>
-      </w:pPr>
-      <w:r>
-        <w:drawing>
-          <wp:inline distT="0" distB="0" distL="0" distR="0" wp14:anchorId="1B4199F4" wp14:editId="10234F46">
-            <wp:extent cx="5612130" cy="2020570"/>
-            <wp:effectExtent l="0" t="0" r="7620" b="0"/>
-            <wp:docPr id="21" name="Imagen 21"/>
-            <wp:cNvGraphicFramePr>
-              <a:graphicFrameLocks xmlns:a="http://schemas.openxmlformats.org/drawingml/2006/main" noChangeAspect="1"/>
-            </wp:cNvGraphicFramePr>
-            <a:graphic xmlns:a="http://schemas.openxmlformats.org/drawingml/2006/main">
-              <a:graphicData uri="http://schemas.openxmlformats.org/drawingml/2006/picture">
-                <pic:pic xmlns:pic="http://schemas.openxmlformats.org/drawingml/2006/picture">
-                  <pic:nvPicPr>
-                    <pic:cNvPr id="1" name=""/>
-                    <pic:cNvPicPr/>
-                  </pic:nvPicPr>
-                  <pic:blipFill>
-                    <a:blip r:embed="rId18"/>
-                    <a:stretch>
-                      <a:fillRect/>
-                    </a:stretch>
-                  </pic:blipFill>
-                  <pic:spPr>
-                    <a:xfrm>
-                      <a:off x="0" y="0"/>
                       <a:ext cx="5612130" cy="2020570"/>
                     </a:xfrm>
                     <a:prstGeom prst="rect">
@@ -3347,7 +3342,23 @@
     </w:p>
     <w:p>
       <w:r>
-        <w:t>2. $username = 1' or '1' = '1</w:t>
+        <w:t>2. $</w:t>
+      </w:r>
+      <w:proofErr w:type="spellStart"/>
+      <w:r>
+        <w:t>username</w:t>
+      </w:r>
+      <w:proofErr w:type="spellEnd"/>
+      <w:r>
+        <w:t xml:space="preserve"> = 1' </w:t>
+      </w:r>
+      <w:proofErr w:type="spellStart"/>
+      <w:r>
+        <w:t>or</w:t>
+      </w:r>
+      <w:proofErr w:type="spellEnd"/>
+      <w:r>
+        <w:t xml:space="preserve"> '1' = '1</w:t>
       </w:r>
     </w:p>
     <w:p>
@@ -3363,6 +3374,10 @@
         <w:jc w:val="both"/>
       </w:pPr>
       <w:r>
+        <w:rPr>
+          <w:noProof/>
+          <w:lang w:eastAsia="es-CO"/>
+        </w:rPr>
         <w:drawing>
           <wp:inline distT="0" distB="0" distL="0" distR="0" wp14:anchorId="0928FB31" wp14:editId="4C542331">
             <wp:extent cx="5612130" cy="1514475"/>
@@ -3379,7 +3394,7 @@
                     <pic:cNvPicPr/>
                   </pic:nvPicPr>
                   <pic:blipFill rotWithShape="1">
-                    <a:blip r:embed="rId19"/>
+                    <a:blip r:embed="rId18"/>
                     <a:srcRect t="23341" b="25114"/>
                     <a:stretch/>
                   </pic:blipFill>
@@ -3420,11 +3435,114 @@
         <w:jc w:val="both"/>
       </w:pPr>
       <w:r>
+        <w:rPr>
+          <w:noProof/>
+          <w:lang w:eastAsia="es-CO"/>
+        </w:rPr>
         <w:drawing>
           <wp:inline distT="0" distB="0" distL="0" distR="0" wp14:anchorId="49771F77" wp14:editId="2B7AD3C7">
             <wp:extent cx="5612130" cy="850265"/>
             <wp:effectExtent l="0" t="0" r="7620" b="6985"/>
             <wp:docPr id="23" name="Imagen 23"/>
+            <wp:cNvGraphicFramePr>
+              <a:graphicFrameLocks xmlns:a="http://schemas.openxmlformats.org/drawingml/2006/main" noChangeAspect="1"/>
+            </wp:cNvGraphicFramePr>
+            <a:graphic xmlns:a="http://schemas.openxmlformats.org/drawingml/2006/main">
+              <a:graphicData uri="http://schemas.openxmlformats.org/drawingml/2006/picture">
+                <pic:pic xmlns:pic="http://schemas.openxmlformats.org/drawingml/2006/picture">
+                  <pic:nvPicPr>
+                    <pic:cNvPr id="1" name=""/>
+                    <pic:cNvPicPr/>
+                  </pic:nvPicPr>
+                  <pic:blipFill>
+                    <a:blip r:embed="rId19"/>
+                    <a:stretch>
+                      <a:fillRect/>
+                    </a:stretch>
+                  </pic:blipFill>
+                  <pic:spPr>
+                    <a:xfrm>
+                      <a:off x="0" y="0"/>
+                      <a:ext cx="5612130" cy="850265"/>
+                    </a:xfrm>
+                    <a:prstGeom prst="rect">
+                      <a:avLst/>
+                    </a:prstGeom>
+                  </pic:spPr>
+                </pic:pic>
+              </a:graphicData>
+            </a:graphic>
+          </wp:inline>
+        </w:drawing>
+      </w:r>
+    </w:p>
+    <w:p>
+      <w:pPr>
+        <w:jc w:val="both"/>
+      </w:pPr>
+    </w:p>
+    <w:p>
+      <w:pPr>
+        <w:jc w:val="both"/>
+      </w:pPr>
+    </w:p>
+    <w:p>
+      <w:pPr>
+        <w:jc w:val="both"/>
+      </w:pPr>
+    </w:p>
+    <w:p>
+      <w:pPr>
+        <w:jc w:val="both"/>
+      </w:pPr>
+    </w:p>
+    <w:p>
+      <w:pPr>
+        <w:jc w:val="both"/>
+      </w:pPr>
+    </w:p>
+    <w:p>
+      <w:pPr>
+        <w:pStyle w:val="Ttulo1"/>
+      </w:pPr>
+      <w:bookmarkStart w:id="11" w:name="_Toc89629080"/>
+      <w:r>
+        <w:lastRenderedPageBreak/>
+        <w:t>ESCENARIO RENDIMIENTO</w:t>
+      </w:r>
+      <w:bookmarkEnd w:id="11"/>
+    </w:p>
+    <w:p>
+      <w:pPr>
+        <w:jc w:val="both"/>
+      </w:pPr>
+      <w:r>
+        <w:t>Administrador</w:t>
+      </w:r>
+      <w:r>
+        <w:t xml:space="preserve"> realiza una consulta en el catálogo de productos en un día normal de operación del sistema, el sistema muestra el resultado de dicha con</w:t>
+      </w:r>
+      <w:r>
+        <w:t>sulta en un tiempo no máximo a 5</w:t>
+      </w:r>
+      <w:r>
+        <w:t xml:space="preserve"> segundos</w:t>
+      </w:r>
+    </w:p>
+    <w:p>
+      <w:pPr>
+        <w:jc w:val="both"/>
+      </w:pPr>
+      <w:r>
+        <w:rPr>
+          <w:noProof/>
+          <w:lang w:eastAsia="es-CO"/>
+        </w:rPr>
+        <w:drawing>
+          <wp:inline distT="0" distB="0" distL="0" distR="0" wp14:anchorId="1BB6B910" wp14:editId="4BE64CA4">
+            <wp:extent cx="5612130" cy="2430780"/>
+            <wp:effectExtent l="0" t="0" r="7620" b="7620"/>
+            <wp:docPr id="1" name="Imagen 1"/>
             <wp:cNvGraphicFramePr>
               <a:graphicFrameLocks xmlns:a="http://schemas.openxmlformats.org/drawingml/2006/main" noChangeAspect="1"/>
             </wp:cNvGraphicFramePr>
@@ -3444,107 +3562,6 @@
                   <pic:spPr>
                     <a:xfrm>
                       <a:off x="0" y="0"/>
-                      <a:ext cx="5612130" cy="850265"/>
-                    </a:xfrm>
-                    <a:prstGeom prst="rect">
-                      <a:avLst/>
-                    </a:prstGeom>
-                  </pic:spPr>
-                </pic:pic>
-              </a:graphicData>
-            </a:graphic>
-          </wp:inline>
-        </w:drawing>
-      </w:r>
-    </w:p>
-    <w:p>
-      <w:pPr>
-        <w:jc w:val="both"/>
-      </w:pPr>
-    </w:p>
-    <w:p>
-      <w:pPr>
-        <w:jc w:val="both"/>
-      </w:pPr>
-    </w:p>
-    <w:p>
-      <w:pPr>
-        <w:jc w:val="both"/>
-      </w:pPr>
-    </w:p>
-    <w:p>
-      <w:pPr>
-        <w:jc w:val="both"/>
-      </w:pPr>
-    </w:p>
-    <w:p>
-      <w:pPr>
-        <w:jc w:val="both"/>
-      </w:pPr>
-      <w:bookmarkStart w:id="10" w:name="_GoBack"/>
-      <w:bookmarkEnd w:id="10"/>
-    </w:p>
-    <w:p>
-      <w:pPr>
-        <w:pStyle w:val="Ttulo1"/>
-      </w:pPr>
-      <w:bookmarkStart w:id="11" w:name="_Toc89629080"/>
-      <w:r>
-        <w:lastRenderedPageBreak/>
-        <w:t>ESCENARIO RENDIMIENTO</w:t>
-      </w:r>
-      <w:bookmarkEnd w:id="11"/>
-    </w:p>
-    <w:p>
-      <w:pPr>
-        <w:jc w:val="both"/>
-      </w:pPr>
-      <w:r>
-        <w:t>Administrador</w:t>
-      </w:r>
-      <w:r>
-        <w:t xml:space="preserve"> realiza una consulta en el catálogo de productos en un día normal de operación del sistema, el sistema muestra el resultado de dicha con</w:t>
-      </w:r>
-      <w:r>
-        <w:t>sulta en un tiempo no máximo a 5</w:t>
-      </w:r>
-      <w:r>
-        <w:t xml:space="preserve"> segundos</w:t>
-      </w:r>
-    </w:p>
-    <w:p>
-      <w:pPr>
-        <w:jc w:val="both"/>
-      </w:pPr>
-      <w:r>
-        <w:rPr>
-          <w:noProof/>
-          <w:lang w:eastAsia="es-CO"/>
-        </w:rPr>
-        <w:drawing>
-          <wp:inline distT="0" distB="0" distL="0" distR="0" wp14:anchorId="1BB6B910" wp14:editId="4BE64CA4">
-            <wp:extent cx="5612130" cy="2430780"/>
-            <wp:effectExtent l="0" t="0" r="7620" b="7620"/>
-            <wp:docPr id="1" name="Imagen 1"/>
-            <wp:cNvGraphicFramePr>
-              <a:graphicFrameLocks xmlns:a="http://schemas.openxmlformats.org/drawingml/2006/main" noChangeAspect="1"/>
-            </wp:cNvGraphicFramePr>
-            <a:graphic xmlns:a="http://schemas.openxmlformats.org/drawingml/2006/main">
-              <a:graphicData uri="http://schemas.openxmlformats.org/drawingml/2006/picture">
-                <pic:pic xmlns:pic="http://schemas.openxmlformats.org/drawingml/2006/picture">
-                  <pic:nvPicPr>
-                    <pic:cNvPr id="1" name=""/>
-                    <pic:cNvPicPr/>
-                  </pic:nvPicPr>
-                  <pic:blipFill>
-                    <a:blip r:embed="rId21"/>
-                    <a:stretch>
-                      <a:fillRect/>
-                    </a:stretch>
-                  </pic:blipFill>
-                  <pic:spPr>
-                    <a:xfrm>
-                      <a:off x="0" y="0"/>
                       <a:ext cx="5612130" cy="2430780"/>
                     </a:xfrm>
                     <a:prstGeom prst="rect">
@@ -3563,8 +3580,13 @@
         <w:jc w:val="both"/>
       </w:pPr>
       <w:r>
-        <w:t>Prueba de cronometro de cuanto se tarda en ir a consultar a la base de datos y ejecutar una query</w:t>
-      </w:r>
+        <w:t xml:space="preserve">Prueba de cronometro de cuanto se tarda en ir a consultar a la base de datos y ejecutar una </w:t>
+      </w:r>
+      <w:proofErr w:type="spellStart"/>
+      <w:r>
+        <w:t>query</w:t>
+      </w:r>
+      <w:proofErr w:type="spellEnd"/>
     </w:p>
     <w:p>
       <w:pPr>
@@ -3716,7 +3738,7 @@
                     <pic:cNvPicPr/>
                   </pic:nvPicPr>
                   <pic:blipFill>
-                    <a:blip r:embed="rId22"/>
+                    <a:blip r:embed="rId21"/>
                     <a:stretch>
                       <a:fillRect/>
                     </a:stretch>
@@ -3971,7 +3993,7 @@
                     <pic:cNvPicPr/>
                   </pic:nvPicPr>
                   <pic:blipFill>
-                    <a:blip r:embed="rId23"/>
+                    <a:blip r:embed="rId22"/>
                     <a:stretch>
                       <a:fillRect/>
                     </a:stretch>
@@ -4120,14 +4142,36 @@
           <w:lang w:val="en-US"/>
         </w:rPr>
         <w:lastRenderedPageBreak/>
-        <w:t>Clic1 &gt; A</w:t>
-      </w:r>
+        <w:t xml:space="preserve">Clic1 &gt; </w:t>
+      </w:r>
+      <w:proofErr w:type="spellStart"/>
       <w:r>
         <w:rPr>
           <w:lang w:val="en-US"/>
         </w:rPr>
-        <w:t>gregar producto</w:t>
-      </w:r>
+        <w:t>A</w:t>
+      </w:r>
+      <w:r>
+        <w:rPr>
+          <w:lang w:val="en-US"/>
+        </w:rPr>
+        <w:t>gregar</w:t>
+      </w:r>
+      <w:proofErr w:type="spellEnd"/>
+      <w:r>
+        <w:rPr>
+          <w:lang w:val="en-US"/>
+        </w:rPr>
+        <w:t xml:space="preserve"> </w:t>
+      </w:r>
+      <w:proofErr w:type="spellStart"/>
+      <w:r>
+        <w:rPr>
+          <w:lang w:val="en-US"/>
+        </w:rPr>
+        <w:t>producto</w:t>
+      </w:r>
+      <w:proofErr w:type="spellEnd"/>
     </w:p>
     <w:p>
       <w:pPr>
@@ -4160,6 +4204,105 @@
             <wp:extent cx="5612130" cy="2806065"/>
             <wp:effectExtent l="0" t="0" r="7620" b="0"/>
             <wp:docPr id="8" name="Imagen 8"/>
+            <wp:cNvGraphicFramePr>
+              <a:graphicFrameLocks xmlns:a="http://schemas.openxmlformats.org/drawingml/2006/main" noChangeAspect="1"/>
+            </wp:cNvGraphicFramePr>
+            <a:graphic xmlns:a="http://schemas.openxmlformats.org/drawingml/2006/main">
+              <a:graphicData uri="http://schemas.openxmlformats.org/drawingml/2006/picture">
+                <pic:pic xmlns:pic="http://schemas.openxmlformats.org/drawingml/2006/picture">
+                  <pic:nvPicPr>
+                    <pic:cNvPr id="1" name=""/>
+                    <pic:cNvPicPr/>
+                  </pic:nvPicPr>
+                  <pic:blipFill>
+                    <a:blip r:embed="rId23"/>
+                    <a:stretch>
+                      <a:fillRect/>
+                    </a:stretch>
+                  </pic:blipFill>
+                  <pic:spPr>
+                    <a:xfrm>
+                      <a:off x="0" y="0"/>
+                      <a:ext cx="5612130" cy="2806065"/>
+                    </a:xfrm>
+                    <a:prstGeom prst="rect">
+                      <a:avLst/>
+                    </a:prstGeom>
+                  </pic:spPr>
+                </pic:pic>
+              </a:graphicData>
+            </a:graphic>
+          </wp:inline>
+        </w:drawing>
+      </w:r>
+    </w:p>
+    <w:p>
+      <w:pPr>
+        <w:jc w:val="both"/>
+        <w:rPr>
+          <w:lang w:val="en-US"/>
+        </w:rPr>
+      </w:pPr>
+      <w:r>
+        <w:rPr>
+          <w:lang w:val="en-US"/>
+        </w:rPr>
+        <w:t xml:space="preserve">Clic1 &gt; </w:t>
+      </w:r>
+      <w:proofErr w:type="spellStart"/>
+      <w:r>
+        <w:rPr>
+          <w:lang w:val="en-US"/>
+        </w:rPr>
+        <w:t>Agregar</w:t>
+      </w:r>
+      <w:proofErr w:type="spellEnd"/>
+      <w:r>
+        <w:rPr>
+          <w:lang w:val="en-US"/>
+        </w:rPr>
+        <w:t xml:space="preserve"> </w:t>
+      </w:r>
+      <w:proofErr w:type="spellStart"/>
+      <w:r>
+        <w:rPr>
+          <w:lang w:val="en-US"/>
+        </w:rPr>
+        <w:t>Pedido</w:t>
+      </w:r>
+      <w:proofErr w:type="spellEnd"/>
+    </w:p>
+    <w:p>
+      <w:pPr>
+        <w:jc w:val="both"/>
+        <w:rPr>
+          <w:lang w:val="en-US"/>
+        </w:rPr>
+      </w:pPr>
+      <w:r>
+        <w:rPr>
+          <w:lang w:val="en-US"/>
+        </w:rPr>
+        <w:t>Clic2 &gt; Save Changes</w:t>
+      </w:r>
+    </w:p>
+    <w:p>
+      <w:pPr>
+        <w:jc w:val="both"/>
+        <w:rPr>
+          <w:lang w:val="es-ES"/>
+        </w:rPr>
+      </w:pPr>
+      <w:r>
+        <w:rPr>
+          <w:noProof/>
+          <w:lang w:eastAsia="es-CO"/>
+        </w:rPr>
+        <w:drawing>
+          <wp:inline distT="0" distB="0" distL="0" distR="0" wp14:anchorId="6C1F115A" wp14:editId="7EE9A014">
+            <wp:extent cx="5612130" cy="2973070"/>
+            <wp:effectExtent l="0" t="0" r="7620" b="0"/>
+            <wp:docPr id="9" name="Imagen 9"/>
             <wp:cNvGraphicFramePr>
               <a:graphicFrameLocks xmlns:a="http://schemas.openxmlformats.org/drawingml/2006/main" noChangeAspect="1"/>
             </wp:cNvGraphicFramePr>
@@ -4179,7 +4322,7 @@
                   <pic:spPr>
                     <a:xfrm>
                       <a:off x="0" y="0"/>
-                      <a:ext cx="5612130" cy="2806065"/>
+                      <a:ext cx="5612130" cy="2973070"/>
                     </a:xfrm>
                     <a:prstGeom prst="rect">
                       <a:avLst/>
@@ -4196,28 +4339,63 @@
       <w:pPr>
         <w:jc w:val="both"/>
         <w:rPr>
-          <w:lang w:val="en-US"/>
-        </w:rPr>
-      </w:pPr>
-      <w:r>
-        <w:rPr>
-          <w:lang w:val="en-US"/>
-        </w:rPr>
-        <w:t>Clic1 &gt; Agregar Pedido</w:t>
-      </w:r>
-    </w:p>
-    <w:p>
-      <w:pPr>
-        <w:jc w:val="both"/>
-        <w:rPr>
-          <w:lang w:val="en-US"/>
-        </w:rPr>
-      </w:pPr>
-      <w:r>
-        <w:rPr>
-          <w:lang w:val="en-US"/>
-        </w:rPr>
-        <w:t>Clic2 &gt; Save Changes</w:t>
+          <w:lang w:val="es-ES"/>
+        </w:rPr>
+      </w:pPr>
+    </w:p>
+    <w:p>
+      <w:pPr>
+        <w:jc w:val="both"/>
+        <w:rPr>
+          <w:lang w:val="es-ES"/>
+        </w:rPr>
+      </w:pPr>
+    </w:p>
+    <w:p>
+      <w:pPr>
+        <w:jc w:val="both"/>
+        <w:rPr>
+          <w:lang w:val="es-ES"/>
+        </w:rPr>
+      </w:pPr>
+    </w:p>
+    <w:p>
+      <w:pPr>
+        <w:jc w:val="both"/>
+        <w:rPr>
+          <w:lang w:val="es-ES"/>
+        </w:rPr>
+      </w:pPr>
+    </w:p>
+    <w:p>
+      <w:pPr>
+        <w:pStyle w:val="Ttulo1"/>
+        <w:rPr>
+          <w:lang w:val="es-ES"/>
+        </w:rPr>
+      </w:pPr>
+      <w:bookmarkStart w:id="20" w:name="_Toc89629089"/>
+      <w:r>
+        <w:rPr>
+          <w:lang w:val="es-ES"/>
+        </w:rPr>
+        <w:lastRenderedPageBreak/>
+        <w:t>ESCENARIO INTEROPERABILIDAD</w:t>
+      </w:r>
+      <w:bookmarkEnd w:id="20"/>
+    </w:p>
+    <w:p>
+      <w:pPr>
+        <w:jc w:val="both"/>
+        <w:rPr>
+          <w:lang w:val="es-ES"/>
+        </w:rPr>
+      </w:pPr>
+      <w:r>
+        <w:rPr>
+          <w:lang w:val="es-ES"/>
+        </w:rPr>
+        <w:t>un usuario hace una consulta al catálogo de productos en un día normal de operación del sistema, el sistema se comunica con la base de datos para verificar si el producto esta existente y se envía una nueva respuesta si está o no está el producto</w:t>
       </w:r>
     </w:p>
     <w:p>
@@ -4233,10 +4411,10 @@
           <w:lang w:eastAsia="es-CO"/>
         </w:rPr>
         <w:drawing>
-          <wp:inline distT="0" distB="0" distL="0" distR="0" wp14:anchorId="6C1F115A" wp14:editId="7EE9A014">
-            <wp:extent cx="5612130" cy="2973070"/>
+          <wp:inline distT="0" distB="0" distL="0" distR="0" wp14:anchorId="63AF1F2B" wp14:editId="504B90DB">
+            <wp:extent cx="5612130" cy="2446655"/>
             <wp:effectExtent l="0" t="0" r="7620" b="0"/>
-            <wp:docPr id="9" name="Imagen 9"/>
+            <wp:docPr id="15" name="Imagen 15"/>
             <wp:cNvGraphicFramePr>
               <a:graphicFrameLocks xmlns:a="http://schemas.openxmlformats.org/drawingml/2006/main" noChangeAspect="1"/>
             </wp:cNvGraphicFramePr>
@@ -4256,7 +4434,7 @@
                   <pic:spPr>
                     <a:xfrm>
                       <a:off x="0" y="0"/>
-                      <a:ext cx="5612130" cy="2973070"/>
+                      <a:ext cx="5612130" cy="2446655"/>
                     </a:xfrm>
                     <a:prstGeom prst="rect">
                       <a:avLst/>
@@ -4276,65 +4454,47 @@
           <w:lang w:val="es-ES"/>
         </w:rPr>
       </w:pPr>
-    </w:p>
-    <w:p>
-      <w:pPr>
-        <w:jc w:val="both"/>
-        <w:rPr>
-          <w:lang w:val="es-ES"/>
-        </w:rPr>
-      </w:pPr>
-    </w:p>
-    <w:p>
-      <w:pPr>
-        <w:jc w:val="both"/>
-        <w:rPr>
-          <w:lang w:val="es-ES"/>
-        </w:rPr>
-      </w:pPr>
-    </w:p>
-    <w:p>
-      <w:pPr>
-        <w:jc w:val="both"/>
-        <w:rPr>
-          <w:lang w:val="es-ES"/>
-        </w:rPr>
-      </w:pPr>
-    </w:p>
-    <w:p>
-      <w:pPr>
-        <w:pStyle w:val="Ttulo1"/>
-        <w:rPr>
-          <w:lang w:val="es-ES"/>
-        </w:rPr>
-      </w:pPr>
-      <w:bookmarkStart w:id="20" w:name="_Toc89629089"/>
-      <w:r>
-        <w:rPr>
-          <w:lang w:val="es-ES"/>
-        </w:rPr>
-        <w:lastRenderedPageBreak/>
-        <w:t>ESCENARIO INTEROPERABILIDAD</w:t>
-      </w:r>
-      <w:bookmarkEnd w:id="20"/>
-    </w:p>
-    <w:p>
-      <w:pPr>
-        <w:jc w:val="both"/>
-        <w:rPr>
-          <w:lang w:val="es-ES"/>
-        </w:rPr>
-      </w:pPr>
-      <w:r>
-        <w:rPr>
-          <w:lang w:val="es-ES"/>
-        </w:rPr>
-        <w:t>un usuario hace una consulta al catálogo de productos en un día normal de operación del sistema, el sistema se comunica con la base de datos para verificar si el producto esta existente y se envía una nueva respuesta si está o no está el producto</w:t>
-      </w:r>
-    </w:p>
-    <w:p>
-      <w:pPr>
-        <w:jc w:val="both"/>
+      <w:r>
+        <w:rPr>
+          <w:lang w:val="es-ES"/>
+        </w:rPr>
+        <w:t xml:space="preserve">En este escenario vamos a usar la táctica de localizar servicio, entonces planteamos el escenario donde el usuario se va a registrar y después se va </w:t>
+      </w:r>
+      <w:proofErr w:type="spellStart"/>
+      <w:r>
+        <w:rPr>
+          <w:lang w:val="es-ES"/>
+        </w:rPr>
+        <w:t>loguear</w:t>
+      </w:r>
+      <w:proofErr w:type="spellEnd"/>
+      <w:r>
+        <w:rPr>
+          <w:lang w:val="es-ES"/>
+        </w:rPr>
+        <w:t xml:space="preserve"> y esto va consumir el servicio de verificar que este ya registrado y la conexión de la base de datos funcione</w:t>
+      </w:r>
+    </w:p>
+    <w:p>
+      <w:pPr>
+        <w:pStyle w:val="Ttulo2"/>
+        <w:jc w:val="both"/>
+        <w:rPr>
+          <w:lang w:val="es-ES"/>
+        </w:rPr>
+      </w:pPr>
+      <w:bookmarkStart w:id="21" w:name="_Toc89629090"/>
+      <w:r>
+        <w:rPr>
+          <w:lang w:val="es-ES"/>
+        </w:rPr>
+        <w:t>METRICAS</w:t>
+      </w:r>
+      <w:bookmarkEnd w:id="21"/>
+    </w:p>
+    <w:p>
+      <w:pPr>
+        <w:jc w:val="center"/>
         <w:rPr>
           <w:lang w:val="es-ES"/>
         </w:rPr>
@@ -4345,10 +4505,10 @@
           <w:lang w:eastAsia="es-CO"/>
         </w:rPr>
         <w:drawing>
-          <wp:inline distT="0" distB="0" distL="0" distR="0" wp14:anchorId="63AF1F2B" wp14:editId="504B90DB">
-            <wp:extent cx="5612130" cy="2446655"/>
-            <wp:effectExtent l="0" t="0" r="7620" b="0"/>
-            <wp:docPr id="15" name="Imagen 15"/>
+          <wp:inline distT="0" distB="0" distL="0" distR="0" wp14:anchorId="7E011266" wp14:editId="0A2BC207">
+            <wp:extent cx="3660587" cy="3019425"/>
+            <wp:effectExtent l="0" t="0" r="0" b="0"/>
+            <wp:docPr id="16" name="Imagen 16"/>
             <wp:cNvGraphicFramePr>
               <a:graphicFrameLocks xmlns:a="http://schemas.openxmlformats.org/drawingml/2006/main" noChangeAspect="1"/>
             </wp:cNvGraphicFramePr>
@@ -4368,86 +4528,6 @@
                   <pic:spPr>
                     <a:xfrm>
                       <a:off x="0" y="0"/>
-                      <a:ext cx="5612130" cy="2446655"/>
-                    </a:xfrm>
-                    <a:prstGeom prst="rect">
-                      <a:avLst/>
-                    </a:prstGeom>
-                  </pic:spPr>
-                </pic:pic>
-              </a:graphicData>
-            </a:graphic>
-          </wp:inline>
-        </w:drawing>
-      </w:r>
-    </w:p>
-    <w:p>
-      <w:pPr>
-        <w:jc w:val="both"/>
-        <w:rPr>
-          <w:lang w:val="es-ES"/>
-        </w:rPr>
-      </w:pPr>
-      <w:r>
-        <w:rPr>
-          <w:lang w:val="es-ES"/>
-        </w:rPr>
-        <w:t>En este escenario vamos a usar la táctica de localizar servicio, entonces planteamos el escenario donde el usuario se va a registrar y después se va loguear y esto va consumir el servicio de verificar que este ya registrado y la conexión de la base de datos funcione</w:t>
-      </w:r>
-    </w:p>
-    <w:p>
-      <w:pPr>
-        <w:pStyle w:val="Ttulo2"/>
-        <w:jc w:val="both"/>
-        <w:rPr>
-          <w:lang w:val="es-ES"/>
-        </w:rPr>
-      </w:pPr>
-      <w:bookmarkStart w:id="21" w:name="_Toc89629090"/>
-      <w:r>
-        <w:rPr>
-          <w:lang w:val="es-ES"/>
-        </w:rPr>
-        <w:t>METRICAS</w:t>
-      </w:r>
-      <w:bookmarkEnd w:id="21"/>
-    </w:p>
-    <w:p>
-      <w:pPr>
-        <w:jc w:val="center"/>
-        <w:rPr>
-          <w:lang w:val="es-ES"/>
-        </w:rPr>
-      </w:pPr>
-      <w:r>
-        <w:rPr>
-          <w:noProof/>
-          <w:lang w:eastAsia="es-CO"/>
-        </w:rPr>
-        <w:drawing>
-          <wp:inline distT="0" distB="0" distL="0" distR="0" wp14:anchorId="7E011266" wp14:editId="0A2BC207">
-            <wp:extent cx="3660587" cy="3019425"/>
-            <wp:effectExtent l="0" t="0" r="0" b="0"/>
-            <wp:docPr id="16" name="Imagen 16"/>
-            <wp:cNvGraphicFramePr>
-              <a:graphicFrameLocks xmlns:a="http://schemas.openxmlformats.org/drawingml/2006/main" noChangeAspect="1"/>
-            </wp:cNvGraphicFramePr>
-            <a:graphic xmlns:a="http://schemas.openxmlformats.org/drawingml/2006/main">
-              <a:graphicData uri="http://schemas.openxmlformats.org/drawingml/2006/picture">
-                <pic:pic xmlns:pic="http://schemas.openxmlformats.org/drawingml/2006/picture">
-                  <pic:nvPicPr>
-                    <pic:cNvPr id="1" name=""/>
-                    <pic:cNvPicPr/>
-                  </pic:nvPicPr>
-                  <pic:blipFill>
-                    <a:blip r:embed="rId27"/>
-                    <a:stretch>
-                      <a:fillRect/>
-                    </a:stretch>
-                  </pic:blipFill>
-                  <pic:spPr>
-                    <a:xfrm>
-                      <a:off x="0" y="0"/>
                       <a:ext cx="3669346" cy="3026650"/>
                     </a:xfrm>
                     <a:prstGeom prst="rect">
@@ -4490,7 +4570,7 @@
                     <pic:cNvPicPr/>
                   </pic:nvPicPr>
                   <pic:blipFill rotWithShape="1">
-                    <a:blip r:embed="rId28"/>
+                    <a:blip r:embed="rId27"/>
                     <a:srcRect t="20387" b="10654"/>
                     <a:stretch/>
                   </pic:blipFill>
@@ -4546,7 +4626,7 @@
                     <pic:cNvPicPr/>
                   </pic:nvPicPr>
                   <pic:blipFill>
-                    <a:blip r:embed="rId29"/>
+                    <a:blip r:embed="rId28"/>
                     <a:stretch>
                       <a:fillRect/>
                     </a:stretch>
@@ -4578,7 +4658,35 @@
         <w:rPr>
           <w:lang w:val="es-ES"/>
         </w:rPr>
-        <w:t>Como podemos ver el registro y el logueo se realizó con éxito además de que se creó el botón logout_c que es para cerrar sesión y destruir la sesión</w:t>
+        <w:t xml:space="preserve">Como podemos ver el registro y el </w:t>
+      </w:r>
+      <w:proofErr w:type="spellStart"/>
+      <w:r>
+        <w:rPr>
+          <w:lang w:val="es-ES"/>
+        </w:rPr>
+        <w:t>logueo</w:t>
+      </w:r>
+      <w:proofErr w:type="spellEnd"/>
+      <w:r>
+        <w:rPr>
+          <w:lang w:val="es-ES"/>
+        </w:rPr>
+        <w:t xml:space="preserve"> se realizó con éxito además de que se creó el botón </w:t>
+      </w:r>
+      <w:proofErr w:type="spellStart"/>
+      <w:r>
+        <w:rPr>
+          <w:lang w:val="es-ES"/>
+        </w:rPr>
+        <w:t>logout_c</w:t>
+      </w:r>
+      <w:proofErr w:type="spellEnd"/>
+      <w:r>
+        <w:rPr>
+          <w:lang w:val="es-ES"/>
+        </w:rPr>
+        <w:t xml:space="preserve"> que es para cerrar sesión y destruir la sesión</w:t>
       </w:r>
     </w:p>
     <w:p>
@@ -4709,6 +4817,141 @@
             <wp:extent cx="5612130" cy="2442845"/>
             <wp:effectExtent l="0" t="0" r="7620" b="0"/>
             <wp:docPr id="24" name="Imagen 24"/>
+            <wp:cNvGraphicFramePr>
+              <a:graphicFrameLocks xmlns:a="http://schemas.openxmlformats.org/drawingml/2006/main" noChangeAspect="1"/>
+            </wp:cNvGraphicFramePr>
+            <a:graphic xmlns:a="http://schemas.openxmlformats.org/drawingml/2006/main">
+              <a:graphicData uri="http://schemas.openxmlformats.org/drawingml/2006/picture">
+                <pic:pic xmlns:pic="http://schemas.openxmlformats.org/drawingml/2006/picture">
+                  <pic:nvPicPr>
+                    <pic:cNvPr id="1" name=""/>
+                    <pic:cNvPicPr/>
+                  </pic:nvPicPr>
+                  <pic:blipFill>
+                    <a:blip r:embed="rId29"/>
+                    <a:stretch>
+                      <a:fillRect/>
+                    </a:stretch>
+                  </pic:blipFill>
+                  <pic:spPr>
+                    <a:xfrm>
+                      <a:off x="0" y="0"/>
+                      <a:ext cx="5612130" cy="2442845"/>
+                    </a:xfrm>
+                    <a:prstGeom prst="rect">
+                      <a:avLst/>
+                    </a:prstGeom>
+                  </pic:spPr>
+                </pic:pic>
+              </a:graphicData>
+            </a:graphic>
+          </wp:inline>
+        </w:drawing>
+      </w:r>
+    </w:p>
+    <w:p>
+      <w:pPr>
+        <w:jc w:val="both"/>
+        <w:rPr>
+          <w:lang w:val="es-ES"/>
+        </w:rPr>
+      </w:pPr>
+      <w:r>
+        <w:rPr>
+          <w:lang w:val="es-ES"/>
+        </w:rPr>
+        <w:t xml:space="preserve">Vamos a usar </w:t>
+      </w:r>
+      <w:proofErr w:type="spellStart"/>
+      <w:r>
+        <w:rPr>
+          <w:lang w:val="es-ES"/>
+        </w:rPr>
+        <w:t>Jmeter</w:t>
+      </w:r>
+      <w:proofErr w:type="spellEnd"/>
+      <w:r>
+        <w:rPr>
+          <w:lang w:val="es-ES"/>
+        </w:rPr>
+        <w:t xml:space="preserve"> para ejecutar las pruebas de stress para ir mirando como decae el rendimiento mientras </w:t>
+      </w:r>
+      <w:r>
+        <w:rPr>
+          <w:lang w:val="es-ES"/>
+        </w:rPr>
+        <w:t>más</w:t>
+      </w:r>
+      <w:r>
+        <w:rPr>
+          <w:lang w:val="es-ES"/>
+        </w:rPr>
+        <w:t xml:space="preserve"> crecen las solicitudes, </w:t>
+      </w:r>
+      <w:r>
+        <w:rPr>
+          <w:lang w:val="es-ES"/>
+        </w:rPr>
+        <w:t>así</w:t>
+      </w:r>
+      <w:r>
+        <w:rPr>
+          <w:lang w:val="es-ES"/>
+        </w:rPr>
+        <w:t xml:space="preserve"> se puede</w:t>
+      </w:r>
+      <w:r>
+        <w:rPr>
+          <w:lang w:val="es-ES"/>
+        </w:rPr>
+        <w:t>n</w:t>
+      </w:r>
+      <w:r>
+        <w:rPr>
+          <w:lang w:val="es-ES"/>
+        </w:rPr>
+        <w:t xml:space="preserve"> sacar estimaciones de </w:t>
+      </w:r>
+      <w:r>
+        <w:rPr>
+          <w:lang w:val="es-ES"/>
+        </w:rPr>
+        <w:t>cuantos recursos hay que dedicar para escalar la aplicación</w:t>
+      </w:r>
+    </w:p>
+    <w:p>
+      <w:pPr>
+        <w:pStyle w:val="Ttulo2"/>
+        <w:rPr>
+          <w:lang w:val="es-ES"/>
+        </w:rPr>
+      </w:pPr>
+      <w:bookmarkStart w:id="23" w:name="_Toc89629092"/>
+      <w:r>
+        <w:rPr>
+          <w:lang w:val="es-ES"/>
+        </w:rPr>
+        <w:t>METRICAS</w:t>
+      </w:r>
+      <w:bookmarkEnd w:id="23"/>
+    </w:p>
+    <w:p>
+      <w:pPr>
+        <w:jc w:val="both"/>
+        <w:rPr>
+          <w:lang w:val="es-ES"/>
+        </w:rPr>
+      </w:pPr>
+      <w:r>
+        <w:rPr>
+          <w:noProof/>
+          <w:lang w:eastAsia="es-CO"/>
+        </w:rPr>
+        <w:drawing>
+          <wp:inline distT="0" distB="0" distL="0" distR="0" wp14:anchorId="2070A9FD" wp14:editId="1D3606CF">
+            <wp:extent cx="5612130" cy="2893695"/>
+            <wp:effectExtent l="0" t="0" r="7620" b="1905"/>
+            <wp:docPr id="25" name="Imagen 25"/>
             <wp:cNvGraphicFramePr>
               <a:graphicFrameLocks xmlns:a="http://schemas.openxmlformats.org/drawingml/2006/main" noChangeAspect="1"/>
             </wp:cNvGraphicFramePr>
@@ -4728,7 +4971,7 @@
                   <pic:spPr>
                     <a:xfrm>
                       <a:off x="0" y="0"/>
-                      <a:ext cx="5612130" cy="2442845"/>
+                      <a:ext cx="5612130" cy="2893695"/>
                     </a:xfrm>
                     <a:prstGeom prst="rect">
                       <a:avLst/>
@@ -4750,86 +4993,15 @@
       </w:pPr>
       <w:r>
         <w:rPr>
-          <w:lang w:val="es-ES"/>
-        </w:rPr>
-        <w:t xml:space="preserve">Vamos a usar Jmeter para ejecutar las pruebas de stress para ir mirando como decae el rendimiento mientras </w:t>
-      </w:r>
-      <w:r>
-        <w:rPr>
-          <w:lang w:val="es-ES"/>
-        </w:rPr>
-        <w:t>más</w:t>
-      </w:r>
-      <w:r>
-        <w:rPr>
-          <w:lang w:val="es-ES"/>
-        </w:rPr>
-        <w:t xml:space="preserve"> crecen las solicitudes, </w:t>
-      </w:r>
-      <w:r>
-        <w:rPr>
-          <w:lang w:val="es-ES"/>
-        </w:rPr>
-        <w:t>así</w:t>
-      </w:r>
-      <w:r>
-        <w:rPr>
-          <w:lang w:val="es-ES"/>
-        </w:rPr>
-        <w:t xml:space="preserve"> se puede</w:t>
-      </w:r>
-      <w:r>
-        <w:rPr>
-          <w:lang w:val="es-ES"/>
-        </w:rPr>
-        <w:t>n</w:t>
-      </w:r>
-      <w:r>
-        <w:rPr>
-          <w:lang w:val="es-ES"/>
-        </w:rPr>
-        <w:t xml:space="preserve"> sacar estimaciones de </w:t>
-      </w:r>
-      <w:r>
-        <w:rPr>
-          <w:lang w:val="es-ES"/>
-        </w:rPr>
-        <w:t>cuantos recursos hay que dedicar para escalar la aplicación</w:t>
-      </w:r>
-    </w:p>
-    <w:p>
-      <w:pPr>
-        <w:pStyle w:val="Ttulo2"/>
-        <w:rPr>
-          <w:lang w:val="es-ES"/>
-        </w:rPr>
-      </w:pPr>
-      <w:bookmarkStart w:id="23" w:name="_Toc89629092"/>
-      <w:r>
-        <w:rPr>
-          <w:lang w:val="es-ES"/>
-        </w:rPr>
-        <w:t>METRICAS</w:t>
-      </w:r>
-      <w:bookmarkEnd w:id="23"/>
-    </w:p>
-    <w:p>
-      <w:pPr>
-        <w:jc w:val="both"/>
-        <w:rPr>
-          <w:lang w:val="es-ES"/>
-        </w:rPr>
-      </w:pPr>
-      <w:r>
-        <w:rPr>
           <w:noProof/>
           <w:lang w:eastAsia="es-CO"/>
         </w:rPr>
+        <w:lastRenderedPageBreak/>
         <w:drawing>
-          <wp:inline distT="0" distB="0" distL="0" distR="0" wp14:anchorId="2070A9FD" wp14:editId="1D3606CF">
-            <wp:extent cx="5612130" cy="2893695"/>
-            <wp:effectExtent l="0" t="0" r="7620" b="1905"/>
-            <wp:docPr id="25" name="Imagen 25"/>
+          <wp:inline distT="0" distB="0" distL="0" distR="0" wp14:anchorId="3CAFFA02" wp14:editId="4616EB27">
+            <wp:extent cx="5612130" cy="2592705"/>
+            <wp:effectExtent l="0" t="0" r="7620" b="0"/>
+            <wp:docPr id="27" name="Imagen 27"/>
             <wp:cNvGraphicFramePr>
               <a:graphicFrameLocks xmlns:a="http://schemas.openxmlformats.org/drawingml/2006/main" noChangeAspect="1"/>
             </wp:cNvGraphicFramePr>
@@ -4849,7 +5021,7 @@
                   <pic:spPr>
                     <a:xfrm>
                       <a:off x="0" y="0"/>
-                      <a:ext cx="5612130" cy="2893695"/>
+                      <a:ext cx="5612130" cy="2592705"/>
                     </a:xfrm>
                     <a:prstGeom prst="rect">
                       <a:avLst/>
@@ -4866,20 +5038,27 @@
       <w:pPr>
         <w:jc w:val="both"/>
         <w:rPr>
-          <w:lang w:val="es-ES"/>
-        </w:rPr>
-      </w:pPr>
-      <w:r>
-        <w:rPr>
           <w:noProof/>
           <w:lang w:eastAsia="es-CO"/>
         </w:rPr>
-        <w:lastRenderedPageBreak/>
+      </w:pPr>
+      <w:r>
+        <w:rPr>
+          <w:noProof/>
+          <w:lang w:eastAsia="es-CO"/>
+        </w:rPr>
+        <w:t xml:space="preserve"> </w:t>
+      </w:r>
+      <w:r>
+        <w:rPr>
+          <w:noProof/>
+          <w:lang w:eastAsia="es-CO"/>
+        </w:rPr>
         <w:drawing>
-          <wp:inline distT="0" distB="0" distL="0" distR="0" wp14:anchorId="3CAFFA02" wp14:editId="4616EB27">
-            <wp:extent cx="5612130" cy="2592705"/>
-            <wp:effectExtent l="0" t="0" r="7620" b="0"/>
-            <wp:docPr id="27" name="Imagen 27"/>
+          <wp:inline distT="0" distB="0" distL="0" distR="0" wp14:anchorId="78481B7E" wp14:editId="0153B94C">
+            <wp:extent cx="5612130" cy="2585720"/>
+            <wp:effectExtent l="0" t="0" r="7620" b="5080"/>
+            <wp:docPr id="29" name="Imagen 29"/>
             <wp:cNvGraphicFramePr>
               <a:graphicFrameLocks xmlns:a="http://schemas.openxmlformats.org/drawingml/2006/main" noChangeAspect="1"/>
             </wp:cNvGraphicFramePr>
@@ -4899,7 +5078,7 @@
                   <pic:spPr>
                     <a:xfrm>
                       <a:off x="0" y="0"/>
-                      <a:ext cx="5612130" cy="2592705"/>
+                      <a:ext cx="5612130" cy="2585720"/>
                     </a:xfrm>
                     <a:prstGeom prst="rect">
                       <a:avLst/>
@@ -4916,27 +5095,19 @@
       <w:pPr>
         <w:jc w:val="both"/>
         <w:rPr>
+          <w:lang w:val="es-ES"/>
+        </w:rPr>
+      </w:pPr>
+      <w:r>
+        <w:rPr>
           <w:noProof/>
           <w:lang w:eastAsia="es-CO"/>
         </w:rPr>
-      </w:pPr>
-      <w:r>
-        <w:rPr>
-          <w:noProof/>
-          <w:lang w:eastAsia="es-CO"/>
-        </w:rPr>
-        <w:t xml:space="preserve"> </w:t>
-      </w:r>
-      <w:r>
-        <w:rPr>
-          <w:noProof/>
-          <w:lang w:eastAsia="es-CO"/>
-        </w:rPr>
         <w:drawing>
-          <wp:inline distT="0" distB="0" distL="0" distR="0" wp14:anchorId="78481B7E" wp14:editId="0153B94C">
-            <wp:extent cx="5612130" cy="2585720"/>
-            <wp:effectExtent l="0" t="0" r="7620" b="5080"/>
-            <wp:docPr id="29" name="Imagen 29"/>
+          <wp:inline distT="0" distB="0" distL="0" distR="0" wp14:anchorId="03F84A4A" wp14:editId="6746BCC4">
+            <wp:extent cx="5612130" cy="2346325"/>
+            <wp:effectExtent l="0" t="0" r="7620" b="0"/>
+            <wp:docPr id="30" name="Imagen 30"/>
             <wp:cNvGraphicFramePr>
               <a:graphicFrameLocks xmlns:a="http://schemas.openxmlformats.org/drawingml/2006/main" noChangeAspect="1"/>
             </wp:cNvGraphicFramePr>
@@ -4956,55 +5127,6 @@
                   <pic:spPr>
                     <a:xfrm>
                       <a:off x="0" y="0"/>
-                      <a:ext cx="5612130" cy="2585720"/>
-                    </a:xfrm>
-                    <a:prstGeom prst="rect">
-                      <a:avLst/>
-                    </a:prstGeom>
-                  </pic:spPr>
-                </pic:pic>
-              </a:graphicData>
-            </a:graphic>
-          </wp:inline>
-        </w:drawing>
-      </w:r>
-    </w:p>
-    <w:p>
-      <w:pPr>
-        <w:jc w:val="both"/>
-        <w:rPr>
-          <w:lang w:val="es-ES"/>
-        </w:rPr>
-      </w:pPr>
-      <w:r>
-        <w:rPr>
-          <w:noProof/>
-          <w:lang w:eastAsia="es-CO"/>
-        </w:rPr>
-        <w:drawing>
-          <wp:inline distT="0" distB="0" distL="0" distR="0" wp14:anchorId="03F84A4A" wp14:editId="6746BCC4">
-            <wp:extent cx="5612130" cy="2346325"/>
-            <wp:effectExtent l="0" t="0" r="7620" b="0"/>
-            <wp:docPr id="30" name="Imagen 30"/>
-            <wp:cNvGraphicFramePr>
-              <a:graphicFrameLocks xmlns:a="http://schemas.openxmlformats.org/drawingml/2006/main" noChangeAspect="1"/>
-            </wp:cNvGraphicFramePr>
-            <a:graphic xmlns:a="http://schemas.openxmlformats.org/drawingml/2006/main">
-              <a:graphicData uri="http://schemas.openxmlformats.org/drawingml/2006/picture">
-                <pic:pic xmlns:pic="http://schemas.openxmlformats.org/drawingml/2006/picture">
-                  <pic:nvPicPr>
-                    <pic:cNvPr id="1" name=""/>
-                    <pic:cNvPicPr/>
-                  </pic:nvPicPr>
-                  <pic:blipFill>
-                    <a:blip r:embed="rId34"/>
-                    <a:stretch>
-                      <a:fillRect/>
-                    </a:stretch>
-                  </pic:blipFill>
-                  <pic:spPr>
-                    <a:xfrm>
-                      <a:off x="0" y="0"/>
                       <a:ext cx="5612130" cy="2346325"/>
                     </a:xfrm>
                     <a:prstGeom prst="rect">
@@ -5142,7 +5264,7 @@
                     <pic:cNvPicPr/>
                   </pic:nvPicPr>
                   <pic:blipFill rotWithShape="1">
-                    <a:blip r:embed="rId35"/>
+                    <a:blip r:embed="rId34"/>
                     <a:srcRect l="2037"/>
                     <a:stretch/>
                   </pic:blipFill>
@@ -6201,7 +6323,7 @@
 </file>
 
 <file path=customXml/itemProps2.xml><?xml version="1.0" encoding="utf-8"?>
-<ds:datastoreItem xmlns:ds="http://schemas.openxmlformats.org/officeDocument/2006/customXml" ds:itemID="{6DE2A704-B2CE-4279-9BEE-8C417FC0CB44}">
+<ds:datastoreItem xmlns:ds="http://schemas.openxmlformats.org/officeDocument/2006/customXml" ds:itemID="{E2BB7195-E408-45BD-A30F-E3BA0A20CE94}">
   <ds:schemaRefs>
     <ds:schemaRef ds:uri="http://schemas.openxmlformats.org/officeDocument/2006/bibliography"/>
   </ds:schemaRefs>
